--- a/NebulaResources/NebulaVM.docx
+++ b/NebulaResources/NebulaVM.docx
@@ -215,19 +215,11 @@
                 <w:lang w:val="en-AU"/>
               </w:rPr>
             </w:pPr>
-            <w:proofErr w:type="spellStart"/>
-            <w:r>
-              <w:rPr>
-                <w:lang w:val="en-AU"/>
-              </w:rPr>
-              <w:t>System.exit</w:t>
-            </w:r>
-            <w:proofErr w:type="spellEnd"/>
-            <w:r>
-              <w:rPr>
-                <w:lang w:val="en-AU"/>
-              </w:rPr>
-              <w:t>(0);</w:t>
+            <w:r>
+              <w:rPr>
+                <w:lang w:val="en-AU"/>
+              </w:rPr>
+              <w:t>System.exit(0);</w:t>
             </w:r>
           </w:p>
         </w:tc>
@@ -460,21 +452,7 @@
               <w:rPr>
                 <w:lang w:val="en-AU"/>
               </w:rPr>
-              <w:t>Stack[</w:t>
-            </w:r>
-            <w:proofErr w:type="spellStart"/>
-            <w:r>
-              <w:rPr>
-                <w:lang w:val="en-AU"/>
-              </w:rPr>
-              <w:t>sp</w:t>
-            </w:r>
-            <w:proofErr w:type="spellEnd"/>
-            <w:r>
-              <w:rPr>
-                <w:lang w:val="en-AU"/>
-              </w:rPr>
-              <w:t>] = @Value</w:t>
+              <w:t>Stack[sp] = @Value</w:t>
             </w:r>
           </w:p>
         </w:tc>
@@ -569,21 +547,7 @@
               <w:rPr>
                 <w:lang w:val="en-AU"/>
               </w:rPr>
-              <w:t>Stack[</w:t>
-            </w:r>
-            <w:proofErr w:type="spellStart"/>
-            <w:r>
-              <w:rPr>
-                <w:lang w:val="en-AU"/>
-              </w:rPr>
-              <w:t>sp</w:t>
-            </w:r>
-            <w:proofErr w:type="spellEnd"/>
-            <w:r>
-              <w:rPr>
-                <w:lang w:val="en-AU"/>
-              </w:rPr>
-              <w:t>--] = 0;</w:t>
+              <w:t>Stack[sp--] = 0;</w:t>
             </w:r>
           </w:p>
         </w:tc>
@@ -677,63 +641,21 @@
               <w:rPr>
                 <w:lang w:val="en-AU"/>
               </w:rPr>
-              <w:t xml:space="preserve">For I = 0; I &lt; </w:t>
-            </w:r>
-            <w:proofErr w:type="spellStart"/>
-            <w:r>
-              <w:rPr>
-                <w:lang w:val="en-AU"/>
-              </w:rPr>
-              <w:t>stack.length</w:t>
-            </w:r>
-            <w:proofErr w:type="spellEnd"/>
-            <w:r>
-              <w:rPr>
-                <w:lang w:val="en-AU"/>
-              </w:rPr>
-              <w:t xml:space="preserve">; </w:t>
-            </w:r>
-            <w:proofErr w:type="spellStart"/>
-            <w:r>
-              <w:rPr>
-                <w:lang w:val="en-AU"/>
-              </w:rPr>
-              <w:t>i</w:t>
-            </w:r>
-            <w:proofErr w:type="spellEnd"/>
-            <w:r>
-              <w:rPr>
-                <w:lang w:val="en-AU"/>
-              </w:rPr>
-              <w:t>++{</w:t>
-            </w:r>
-          </w:p>
-          <w:p>
-            <w:pPr>
-              <w:cnfStyle w:val="000000000000" w:firstRow="0" w:lastRow="0" w:firstColumn="0" w:lastColumn="0" w:oddVBand="0" w:evenVBand="0" w:oddHBand="0" w:evenHBand="0" w:firstRowFirstColumn="0" w:firstRowLastColumn="0" w:lastRowFirstColumn="0" w:lastRowLastColumn="0"/>
-              <w:rPr>
-                <w:lang w:val="en-AU"/>
-              </w:rPr>
-            </w:pPr>
-            <w:r>
-              <w:rPr>
-                <w:lang w:val="en-AU"/>
-              </w:rPr>
-              <w:t xml:space="preserve">   Stack[</w:t>
-            </w:r>
-            <w:proofErr w:type="spellStart"/>
-            <w:r>
-              <w:rPr>
-                <w:lang w:val="en-AU"/>
-              </w:rPr>
-              <w:t>i</w:t>
-            </w:r>
-            <w:proofErr w:type="spellEnd"/>
-            <w:r>
-              <w:rPr>
-                <w:lang w:val="en-AU"/>
-              </w:rPr>
-              <w:t>] = 0</w:t>
+              <w:t>For I = 0; I &lt; stack.length; i++{</w:t>
+            </w:r>
+          </w:p>
+          <w:p>
+            <w:pPr>
+              <w:cnfStyle w:val="000000000000" w:firstRow="0" w:lastRow="0" w:firstColumn="0" w:lastColumn="0" w:oddVBand="0" w:evenVBand="0" w:oddHBand="0" w:evenHBand="0" w:firstRowFirstColumn="0" w:firstRowLastColumn="0" w:lastRowFirstColumn="0" w:lastRowLastColumn="0"/>
+              <w:rPr>
+                <w:lang w:val="en-AU"/>
+              </w:rPr>
+            </w:pPr>
+            <w:r>
+              <w:rPr>
+                <w:lang w:val="en-AU"/>
+              </w:rPr>
+              <w:t xml:space="preserve">   Stack[i] = 0</w:t>
             </w:r>
           </w:p>
           <w:p>
@@ -748,6 +670,623 @@
                 <w:lang w:val="en-AU"/>
               </w:rPr>
               <w:t>}</w:t>
+            </w:r>
+          </w:p>
+        </w:tc>
+      </w:tr>
+      <w:tr>
+        <w:trPr>
+          <w:cnfStyle w:val="000000100000" w:firstRow="0" w:lastRow="0" w:firstColumn="0" w:lastColumn="0" w:oddVBand="0" w:evenVBand="0" w:oddHBand="1" w:evenHBand="0" w:firstRowFirstColumn="0" w:firstRowLastColumn="0" w:lastRowFirstColumn="0" w:lastRowLastColumn="0"/>
+          <w:trHeight w:val="754"/>
+        </w:trPr>
+        <w:tc>
+          <w:tcPr>
+            <w:cnfStyle w:val="001000000000" w:firstRow="0" w:lastRow="0" w:firstColumn="1" w:lastColumn="0" w:oddVBand="0" w:evenVBand="0" w:oddHBand="0" w:evenHBand="0" w:firstRowFirstColumn="0" w:firstRowLastColumn="0" w:lastRowFirstColumn="0" w:lastRowLastColumn="0"/>
+            <w:tcW w:w="1615" w:type="dxa"/>
+          </w:tcPr>
+          <w:p>
+            <w:pPr>
+              <w:rPr>
+                <w:b w:val="0"/>
+              </w:rPr>
+            </w:pPr>
+            <w:r>
+              <w:rPr>
+                <w:b w:val="0"/>
+              </w:rPr>
+              <w:t>SPUSH @Addr</w:t>
+            </w:r>
+          </w:p>
+        </w:tc>
+        <w:tc>
+          <w:tcPr>
+            <w:tcW w:w="283" w:type="dxa"/>
+          </w:tcPr>
+          <w:p>
+            <w:pPr>
+              <w:cnfStyle w:val="000000100000" w:firstRow="0" w:lastRow="0" w:firstColumn="0" w:lastColumn="0" w:oddVBand="0" w:evenVBand="0" w:oddHBand="1" w:evenHBand="0" w:firstRowFirstColumn="0" w:firstRowLastColumn="0" w:lastRowFirstColumn="0" w:lastRowLastColumn="0"/>
+              <w:rPr>
+                <w:lang w:val="en-AU"/>
+              </w:rPr>
+            </w:pPr>
+            <w:r>
+              <w:rPr>
+                <w:lang w:val="en-AU"/>
+              </w:rPr>
+              <w:t>04</w:t>
+            </w:r>
+          </w:p>
+        </w:tc>
+        <w:tc>
+          <w:tcPr>
+            <w:tcW w:w="3769" w:type="dxa"/>
+          </w:tcPr>
+          <w:p>
+            <w:pPr>
+              <w:cnfStyle w:val="000000100000" w:firstRow="0" w:lastRow="0" w:firstColumn="0" w:lastColumn="0" w:oddVBand="0" w:evenVBand="0" w:oddHBand="1" w:evenHBand="0" w:firstRowFirstColumn="0" w:firstRowLastColumn="0" w:lastRowFirstColumn="0" w:lastRowLastColumn="0"/>
+              <w:rPr>
+                <w:lang w:val="en-AU"/>
+              </w:rPr>
+            </w:pPr>
+            <w:r>
+              <w:rPr>
+                <w:lang w:val="en-AU"/>
+              </w:rPr>
+              <w:t xml:space="preserve">Copys the value from </w:t>
+            </w:r>
+            <w:r>
+              <w:rPr>
+                <w:i/>
+                <w:lang w:val="en-AU"/>
+              </w:rPr>
+              <w:t>register[Addr]</w:t>
+            </w:r>
+            <w:r>
+              <w:rPr>
+                <w:lang w:val="en-AU"/>
+              </w:rPr>
+              <w:t xml:space="preserve"> to the top of the Stack</w:t>
+            </w:r>
+          </w:p>
+        </w:tc>
+        <w:tc>
+          <w:tcPr>
+            <w:tcW w:w="2153" w:type="dxa"/>
+          </w:tcPr>
+          <w:p>
+            <w:pPr>
+              <w:cnfStyle w:val="000000100000" w:firstRow="0" w:lastRow="0" w:firstColumn="0" w:lastColumn="0" w:oddVBand="0" w:evenVBand="0" w:oddHBand="1" w:evenHBand="0" w:firstRowFirstColumn="0" w:firstRowLastColumn="0" w:lastRowFirstColumn="0" w:lastRowLastColumn="0"/>
+              <w:rPr>
+                <w:lang w:val="en-AU"/>
+              </w:rPr>
+            </w:pPr>
+            <w:r>
+              <w:rPr>
+                <w:lang w:val="en-AU"/>
+              </w:rPr>
+              <w:t>@Addr</w:t>
+            </w:r>
+          </w:p>
+        </w:tc>
+        <w:tc>
+          <w:tcPr>
+            <w:tcW w:w="4064" w:type="dxa"/>
+          </w:tcPr>
+          <w:p>
+            <w:pPr>
+              <w:cnfStyle w:val="000000100000" w:firstRow="0" w:lastRow="0" w:firstColumn="0" w:lastColumn="0" w:oddVBand="0" w:evenVBand="0" w:oddHBand="1" w:evenHBand="0" w:firstRowFirstColumn="0" w:firstRowLastColumn="0" w:lastRowFirstColumn="0" w:lastRowLastColumn="0"/>
+              <w:rPr>
+                <w:lang w:val="en-AU"/>
+              </w:rPr>
+            </w:pPr>
+            <w:r>
+              <w:rPr>
+                <w:lang w:val="en-AU"/>
+              </w:rPr>
+              <w:t>Stack[sp] = register[Addr];</w:t>
+            </w:r>
+          </w:p>
+        </w:tc>
+      </w:tr>
+      <w:tr>
+        <w:trPr>
+          <w:trHeight w:val="567"/>
+        </w:trPr>
+        <w:tc>
+          <w:tcPr>
+            <w:cnfStyle w:val="001000000000" w:firstRow="0" w:lastRow="0" w:firstColumn="1" w:lastColumn="0" w:oddVBand="0" w:evenVBand="0" w:oddHBand="0" w:evenHBand="0" w:firstRowFirstColumn="0" w:firstRowLastColumn="0" w:lastRowFirstColumn="0" w:lastRowLastColumn="0"/>
+            <w:tcW w:w="1615" w:type="dxa"/>
+          </w:tcPr>
+          <w:p>
+            <w:pPr>
+              <w:rPr>
+                <w:b w:val="0"/>
+              </w:rPr>
+            </w:pPr>
+          </w:p>
+        </w:tc>
+        <w:tc>
+          <w:tcPr>
+            <w:tcW w:w="283" w:type="dxa"/>
+          </w:tcPr>
+          <w:p>
+            <w:pPr>
+              <w:cnfStyle w:val="000000000000" w:firstRow="0" w:lastRow="0" w:firstColumn="0" w:lastColumn="0" w:oddVBand="0" w:evenVBand="0" w:oddHBand="0" w:evenHBand="0" w:firstRowFirstColumn="0" w:firstRowLastColumn="0" w:lastRowFirstColumn="0" w:lastRowLastColumn="0"/>
+              <w:rPr>
+                <w:lang w:val="en-AU"/>
+              </w:rPr>
+            </w:pPr>
+          </w:p>
+        </w:tc>
+        <w:tc>
+          <w:tcPr>
+            <w:tcW w:w="3769" w:type="dxa"/>
+          </w:tcPr>
+          <w:p>
+            <w:pPr>
+              <w:cnfStyle w:val="000000000000" w:firstRow="0" w:lastRow="0" w:firstColumn="0" w:lastColumn="0" w:oddVBand="0" w:evenVBand="0" w:oddHBand="0" w:evenHBand="0" w:firstRowFirstColumn="0" w:firstRowLastColumn="0" w:lastRowFirstColumn="0" w:lastRowLastColumn="0"/>
+              <w:rPr>
+                <w:lang w:val="en-AU"/>
+              </w:rPr>
+            </w:pPr>
+          </w:p>
+        </w:tc>
+        <w:tc>
+          <w:tcPr>
+            <w:tcW w:w="2153" w:type="dxa"/>
+          </w:tcPr>
+          <w:p>
+            <w:pPr>
+              <w:cnfStyle w:val="000000000000" w:firstRow="0" w:lastRow="0" w:firstColumn="0" w:lastColumn="0" w:oddVBand="0" w:evenVBand="0" w:oddHBand="0" w:evenHBand="0" w:firstRowFirstColumn="0" w:firstRowLastColumn="0" w:lastRowFirstColumn="0" w:lastRowLastColumn="0"/>
+              <w:rPr>
+                <w:lang w:val="en-AU"/>
+              </w:rPr>
+            </w:pPr>
+          </w:p>
+        </w:tc>
+        <w:tc>
+          <w:tcPr>
+            <w:tcW w:w="4064" w:type="dxa"/>
+          </w:tcPr>
+          <w:p>
+            <w:pPr>
+              <w:cnfStyle w:val="000000000000" w:firstRow="0" w:lastRow="0" w:firstColumn="0" w:lastColumn="0" w:oddVBand="0" w:evenVBand="0" w:oddHBand="0" w:evenHBand="0" w:firstRowFirstColumn="0" w:firstRowLastColumn="0" w:lastRowFirstColumn="0" w:lastRowLastColumn="0"/>
+              <w:rPr>
+                <w:lang w:val="en-AU"/>
+              </w:rPr>
+            </w:pPr>
+          </w:p>
+        </w:tc>
+      </w:tr>
+      <w:tr>
+        <w:trPr>
+          <w:cnfStyle w:val="000000100000" w:firstRow="0" w:lastRow="0" w:firstColumn="0" w:lastColumn="0" w:oddVBand="0" w:evenVBand="0" w:oddHBand="1" w:evenHBand="0" w:firstRowFirstColumn="0" w:firstRowLastColumn="0" w:lastRowFirstColumn="0" w:lastRowLastColumn="0"/>
+          <w:trHeight w:val="754"/>
+        </w:trPr>
+        <w:tc>
+          <w:tcPr>
+            <w:cnfStyle w:val="001000000000" w:firstRow="0" w:lastRow="0" w:firstColumn="1" w:lastColumn="0" w:oddVBand="0" w:evenVBand="0" w:oddHBand="0" w:evenHBand="0" w:firstRowFirstColumn="0" w:firstRowLastColumn="0" w:lastRowFirstColumn="0" w:lastRowLastColumn="0"/>
+            <w:tcW w:w="1615" w:type="dxa"/>
+          </w:tcPr>
+          <w:p>
+            <w:r>
+              <w:t>REGISTER COMMANDS</w:t>
+            </w:r>
+          </w:p>
+        </w:tc>
+        <w:tc>
+          <w:tcPr>
+            <w:tcW w:w="283" w:type="dxa"/>
+          </w:tcPr>
+          <w:p>
+            <w:pPr>
+              <w:cnfStyle w:val="000000100000" w:firstRow="0" w:lastRow="0" w:firstColumn="0" w:lastColumn="0" w:oddVBand="0" w:evenVBand="0" w:oddHBand="1" w:evenHBand="0" w:firstRowFirstColumn="0" w:firstRowLastColumn="0" w:lastRowFirstColumn="0" w:lastRowLastColumn="0"/>
+              <w:rPr>
+                <w:lang w:val="en-AU"/>
+              </w:rPr>
+            </w:pPr>
+          </w:p>
+        </w:tc>
+        <w:tc>
+          <w:tcPr>
+            <w:tcW w:w="3769" w:type="dxa"/>
+          </w:tcPr>
+          <w:p>
+            <w:pPr>
+              <w:cnfStyle w:val="000000100000" w:firstRow="0" w:lastRow="0" w:firstColumn="0" w:lastColumn="0" w:oddVBand="0" w:evenVBand="0" w:oddHBand="1" w:evenHBand="0" w:firstRowFirstColumn="0" w:firstRowLastColumn="0" w:lastRowFirstColumn="0" w:lastRowLastColumn="0"/>
+              <w:rPr>
+                <w:lang w:val="en-AU"/>
+              </w:rPr>
+            </w:pPr>
+          </w:p>
+        </w:tc>
+        <w:tc>
+          <w:tcPr>
+            <w:tcW w:w="2153" w:type="dxa"/>
+          </w:tcPr>
+          <w:p>
+            <w:pPr>
+              <w:cnfStyle w:val="000000100000" w:firstRow="0" w:lastRow="0" w:firstColumn="0" w:lastColumn="0" w:oddVBand="0" w:evenVBand="0" w:oddHBand="1" w:evenHBand="0" w:firstRowFirstColumn="0" w:firstRowLastColumn="0" w:lastRowFirstColumn="0" w:lastRowLastColumn="0"/>
+              <w:rPr>
+                <w:lang w:val="en-AU"/>
+              </w:rPr>
+            </w:pPr>
+          </w:p>
+        </w:tc>
+        <w:tc>
+          <w:tcPr>
+            <w:tcW w:w="4064" w:type="dxa"/>
+          </w:tcPr>
+          <w:p>
+            <w:pPr>
+              <w:cnfStyle w:val="000000100000" w:firstRow="0" w:lastRow="0" w:firstColumn="0" w:lastColumn="0" w:oddVBand="0" w:evenVBand="0" w:oddHBand="1" w:evenHBand="0" w:firstRowFirstColumn="0" w:firstRowLastColumn="0" w:lastRowFirstColumn="0" w:lastRowLastColumn="0"/>
+              <w:rPr>
+                <w:lang w:val="en-AU"/>
+              </w:rPr>
+            </w:pPr>
+          </w:p>
+        </w:tc>
+      </w:tr>
+      <w:tr>
+        <w:trPr>
+          <w:trHeight w:val="754"/>
+        </w:trPr>
+        <w:tc>
+          <w:tcPr>
+            <w:cnfStyle w:val="001000000000" w:firstRow="0" w:lastRow="0" w:firstColumn="1" w:lastColumn="0" w:oddVBand="0" w:evenVBand="0" w:oddHBand="0" w:evenHBand="0" w:firstRowFirstColumn="0" w:firstRowLastColumn="0" w:lastRowFirstColumn="0" w:lastRowLastColumn="0"/>
+            <w:tcW w:w="1615" w:type="dxa"/>
+          </w:tcPr>
+          <w:p>
+            <w:pPr>
+              <w:rPr>
+                <w:b w:val="0"/>
+              </w:rPr>
+            </w:pPr>
+            <w:r>
+              <w:rPr>
+                <w:b w:val="0"/>
+              </w:rPr>
+              <w:t>RPOP @Addr</w:t>
+            </w:r>
+          </w:p>
+        </w:tc>
+        <w:tc>
+          <w:tcPr>
+            <w:tcW w:w="283" w:type="dxa"/>
+          </w:tcPr>
+          <w:p>
+            <w:pPr>
+              <w:cnfStyle w:val="000000000000" w:firstRow="0" w:lastRow="0" w:firstColumn="0" w:lastColumn="0" w:oddVBand="0" w:evenVBand="0" w:oddHBand="0" w:evenHBand="0" w:firstRowFirstColumn="0" w:firstRowLastColumn="0" w:lastRowFirstColumn="0" w:lastRowLastColumn="0"/>
+              <w:rPr>
+                <w:lang w:val="en-AU"/>
+              </w:rPr>
+            </w:pPr>
+            <w:r>
+              <w:rPr>
+                <w:lang w:val="en-AU"/>
+              </w:rPr>
+              <w:t>05</w:t>
+            </w:r>
+          </w:p>
+        </w:tc>
+        <w:tc>
+          <w:tcPr>
+            <w:tcW w:w="3769" w:type="dxa"/>
+          </w:tcPr>
+          <w:p>
+            <w:pPr>
+              <w:cnfStyle w:val="000000000000" w:firstRow="0" w:lastRow="0" w:firstColumn="0" w:lastColumn="0" w:oddVBand="0" w:evenVBand="0" w:oddHBand="0" w:evenHBand="0" w:firstRowFirstColumn="0" w:firstRowLastColumn="0" w:lastRowFirstColumn="0" w:lastRowLastColumn="0"/>
+              <w:rPr>
+                <w:i/>
+                <w:lang w:val="en-AU"/>
+              </w:rPr>
+            </w:pPr>
+            <w:r>
+              <w:rPr>
+                <w:lang w:val="en-AU"/>
+              </w:rPr>
+              <w:t xml:space="preserve">Pops the top value of the ‘Stack’ and places it at </w:t>
+            </w:r>
+            <w:r>
+              <w:rPr>
+                <w:i/>
+                <w:lang w:val="en-AU"/>
+              </w:rPr>
+              <w:t>register[Addr]</w:t>
+            </w:r>
+          </w:p>
+        </w:tc>
+        <w:tc>
+          <w:tcPr>
+            <w:tcW w:w="2153" w:type="dxa"/>
+          </w:tcPr>
+          <w:p>
+            <w:pPr>
+              <w:cnfStyle w:val="000000000000" w:firstRow="0" w:lastRow="0" w:firstColumn="0" w:lastColumn="0" w:oddVBand="0" w:evenVBand="0" w:oddHBand="0" w:evenHBand="0" w:firstRowFirstColumn="0" w:firstRowLastColumn="0" w:lastRowFirstColumn="0" w:lastRowLastColumn="0"/>
+              <w:rPr>
+                <w:lang w:val="en-AU"/>
+              </w:rPr>
+            </w:pPr>
+            <w:r>
+              <w:rPr>
+                <w:lang w:val="en-AU"/>
+              </w:rPr>
+              <w:t>@Addr (Register Address)</w:t>
+            </w:r>
+          </w:p>
+        </w:tc>
+        <w:tc>
+          <w:tcPr>
+            <w:tcW w:w="4064" w:type="dxa"/>
+          </w:tcPr>
+          <w:p>
+            <w:pPr>
+              <w:cnfStyle w:val="000000000000" w:firstRow="0" w:lastRow="0" w:firstColumn="0" w:lastColumn="0" w:oddVBand="0" w:evenVBand="0" w:oddHBand="0" w:evenHBand="0" w:firstRowFirstColumn="0" w:firstRowLastColumn="0" w:lastRowFirstColumn="0" w:lastRowLastColumn="0"/>
+              <w:rPr>
+                <w:lang w:val="en-AU"/>
+              </w:rPr>
+            </w:pPr>
+            <w:r>
+              <w:rPr>
+                <w:lang w:val="en-AU"/>
+              </w:rPr>
+              <w:t>Register[addr] = stack[sp]</w:t>
+            </w:r>
+          </w:p>
+          <w:p>
+            <w:pPr>
+              <w:cnfStyle w:val="000000000000" w:firstRow="0" w:lastRow="0" w:firstColumn="0" w:lastColumn="0" w:oddVBand="0" w:evenVBand="0" w:oddHBand="0" w:evenHBand="0" w:firstRowFirstColumn="0" w:firstRowLastColumn="0" w:lastRowFirstColumn="0" w:lastRowLastColumn="0"/>
+              <w:rPr>
+                <w:lang w:val="en-AU"/>
+              </w:rPr>
+            </w:pPr>
+            <w:r>
+              <w:rPr>
+                <w:lang w:val="en-AU"/>
+              </w:rPr>
+              <w:t>Stack[sp--] = 0</w:t>
+            </w:r>
+          </w:p>
+        </w:tc>
+      </w:tr>
+      <w:tr>
+        <w:trPr>
+          <w:cnfStyle w:val="000000100000" w:firstRow="0" w:lastRow="0" w:firstColumn="0" w:lastColumn="0" w:oddVBand="0" w:evenVBand="0" w:oddHBand="1" w:evenHBand="0" w:firstRowFirstColumn="0" w:firstRowLastColumn="0" w:lastRowFirstColumn="0" w:lastRowLastColumn="0"/>
+          <w:trHeight w:val="754"/>
+        </w:trPr>
+        <w:tc>
+          <w:tcPr>
+            <w:cnfStyle w:val="001000000000" w:firstRow="0" w:lastRow="0" w:firstColumn="1" w:lastColumn="0" w:oddVBand="0" w:evenVBand="0" w:oddHBand="0" w:evenHBand="0" w:firstRowFirstColumn="0" w:firstRowLastColumn="0" w:lastRowFirstColumn="0" w:lastRowLastColumn="0"/>
+            <w:tcW w:w="1615" w:type="dxa"/>
+          </w:tcPr>
+          <w:p>
+            <w:pPr>
+              <w:rPr>
+                <w:b w:val="0"/>
+              </w:rPr>
+            </w:pPr>
+            <w:r>
+              <w:rPr>
+                <w:b w:val="0"/>
+              </w:rPr>
+              <w:t>RCOP @Addr</w:t>
+            </w:r>
+          </w:p>
+        </w:tc>
+        <w:tc>
+          <w:tcPr>
+            <w:tcW w:w="283" w:type="dxa"/>
+          </w:tcPr>
+          <w:p>
+            <w:pPr>
+              <w:cnfStyle w:val="000000100000" w:firstRow="0" w:lastRow="0" w:firstColumn="0" w:lastColumn="0" w:oddVBand="0" w:evenVBand="0" w:oddHBand="1" w:evenHBand="0" w:firstRowFirstColumn="0" w:firstRowLastColumn="0" w:lastRowFirstColumn="0" w:lastRowLastColumn="0"/>
+              <w:rPr>
+                <w:lang w:val="en-AU"/>
+              </w:rPr>
+            </w:pPr>
+            <w:r>
+              <w:rPr>
+                <w:lang w:val="en-AU"/>
+              </w:rPr>
+              <w:t>0</w:t>
+            </w:r>
+            <w:r>
+              <w:rPr>
+                <w:lang w:val="en-AU"/>
+              </w:rPr>
+              <w:t>6</w:t>
+            </w:r>
+          </w:p>
+        </w:tc>
+        <w:tc>
+          <w:tcPr>
+            <w:tcW w:w="3769" w:type="dxa"/>
+          </w:tcPr>
+          <w:p>
+            <w:pPr>
+              <w:cnfStyle w:val="000000100000" w:firstRow="0" w:lastRow="0" w:firstColumn="0" w:lastColumn="0" w:oddVBand="0" w:evenVBand="0" w:oddHBand="1" w:evenHBand="0" w:firstRowFirstColumn="0" w:firstRowLastColumn="0" w:lastRowFirstColumn="0" w:lastRowLastColumn="0"/>
+              <w:rPr>
+                <w:lang w:val="en-AU"/>
+              </w:rPr>
+            </w:pPr>
+            <w:r>
+              <w:rPr>
+                <w:lang w:val="en-AU"/>
+              </w:rPr>
+              <w:t xml:space="preserve">Copys top value of the ‘Stack’ and places it at </w:t>
+            </w:r>
+            <w:r>
+              <w:rPr>
+                <w:i/>
+                <w:lang w:val="en-AU"/>
+              </w:rPr>
+              <w:t>register[Addr]</w:t>
+            </w:r>
+            <w:r>
+              <w:rPr>
+                <w:lang w:val="en-AU"/>
+              </w:rPr>
+              <w:t>.</w:t>
+            </w:r>
+          </w:p>
+        </w:tc>
+        <w:tc>
+          <w:tcPr>
+            <w:tcW w:w="2153" w:type="dxa"/>
+          </w:tcPr>
+          <w:p>
+            <w:pPr>
+              <w:cnfStyle w:val="000000100000" w:firstRow="0" w:lastRow="0" w:firstColumn="0" w:lastColumn="0" w:oddVBand="0" w:evenVBand="0" w:oddHBand="1" w:evenHBand="0" w:firstRowFirstColumn="0" w:firstRowLastColumn="0" w:lastRowFirstColumn="0" w:lastRowLastColumn="0"/>
+              <w:rPr>
+                <w:lang w:val="en-AU"/>
+              </w:rPr>
+            </w:pPr>
+            <w:r>
+              <w:rPr>
+                <w:lang w:val="en-AU"/>
+              </w:rPr>
+              <w:t>@Addr (Register Address)</w:t>
+            </w:r>
+          </w:p>
+        </w:tc>
+        <w:tc>
+          <w:tcPr>
+            <w:tcW w:w="4064" w:type="dxa"/>
+          </w:tcPr>
+          <w:p>
+            <w:pPr>
+              <w:cnfStyle w:val="000000100000" w:firstRow="0" w:lastRow="0" w:firstColumn="0" w:lastColumn="0" w:oddVBand="0" w:evenVBand="0" w:oddHBand="1" w:evenHBand="0" w:firstRowFirstColumn="0" w:firstRowLastColumn="0" w:lastRowFirstColumn="0" w:lastRowLastColumn="0"/>
+              <w:rPr>
+                <w:lang w:val="en-AU"/>
+              </w:rPr>
+            </w:pPr>
+            <w:r>
+              <w:rPr>
+                <w:lang w:val="en-AU"/>
+              </w:rPr>
+              <w:t>Register[addr] = stack[sp]</w:t>
+            </w:r>
+          </w:p>
+        </w:tc>
+      </w:tr>
+      <w:tr>
+        <w:trPr>
+          <w:trHeight w:val="754"/>
+        </w:trPr>
+        <w:tc>
+          <w:tcPr>
+            <w:cnfStyle w:val="001000000000" w:firstRow="0" w:lastRow="0" w:firstColumn="1" w:lastColumn="0" w:oddVBand="0" w:evenVBand="0" w:oddHBand="0" w:evenHBand="0" w:firstRowFirstColumn="0" w:firstRowLastColumn="0" w:lastRowFirstColumn="0" w:lastRowLastColumn="0"/>
+            <w:tcW w:w="1615" w:type="dxa"/>
+          </w:tcPr>
+          <w:p>
+            <w:pPr>
+              <w:rPr>
+                <w:b w:val="0"/>
+              </w:rPr>
+            </w:pPr>
+            <w:r>
+              <w:rPr>
+                <w:b w:val="0"/>
+              </w:rPr>
+              <w:t>RPUSH @Value @Addr</w:t>
+            </w:r>
+          </w:p>
+        </w:tc>
+        <w:tc>
+          <w:tcPr>
+            <w:tcW w:w="283" w:type="dxa"/>
+          </w:tcPr>
+          <w:p>
+            <w:pPr>
+              <w:cnfStyle w:val="000000000000" w:firstRow="0" w:lastRow="0" w:firstColumn="0" w:lastColumn="0" w:oddVBand="0" w:evenVBand="0" w:oddHBand="0" w:evenHBand="0" w:firstRowFirstColumn="0" w:firstRowLastColumn="0" w:lastRowFirstColumn="0" w:lastRowLastColumn="0"/>
+              <w:rPr>
+                <w:lang w:val="en-AU"/>
+              </w:rPr>
+            </w:pPr>
+            <w:r>
+              <w:rPr>
+                <w:lang w:val="en-AU"/>
+              </w:rPr>
+              <w:t>07</w:t>
+            </w:r>
+          </w:p>
+        </w:tc>
+        <w:tc>
+          <w:tcPr>
+            <w:tcW w:w="3769" w:type="dxa"/>
+          </w:tcPr>
+          <w:p>
+            <w:pPr>
+              <w:cnfStyle w:val="000000000000" w:firstRow="0" w:lastRow="0" w:firstColumn="0" w:lastColumn="0" w:oddVBand="0" w:evenVBand="0" w:oddHBand="0" w:evenHBand="0" w:firstRowFirstColumn="0" w:firstRowLastColumn="0" w:lastRowFirstColumn="0" w:lastRowLastColumn="0"/>
+              <w:rPr>
+                <w:i/>
+                <w:lang w:val="en-AU"/>
+              </w:rPr>
+            </w:pPr>
+            <w:r>
+              <w:rPr>
+                <w:lang w:val="en-AU"/>
+              </w:rPr>
+              <w:t xml:space="preserve">Places @Value on the register at </w:t>
+            </w:r>
+            <w:r>
+              <w:rPr>
+                <w:i/>
+                <w:lang w:val="en-AU"/>
+              </w:rPr>
+              <w:t>Addr (register[Addr])</w:t>
+            </w:r>
+          </w:p>
+        </w:tc>
+        <w:tc>
+          <w:tcPr>
+            <w:tcW w:w="2153" w:type="dxa"/>
+          </w:tcPr>
+          <w:p>
+            <w:pPr>
+              <w:cnfStyle w:val="000000000000" w:firstRow="0" w:lastRow="0" w:firstColumn="0" w:lastColumn="0" w:oddVBand="0" w:evenVBand="0" w:oddHBand="0" w:evenHBand="0" w:firstRowFirstColumn="0" w:firstRowLastColumn="0" w:lastRowFirstColumn="0" w:lastRowLastColumn="0"/>
+              <w:rPr>
+                <w:lang w:val="en-AU"/>
+              </w:rPr>
+            </w:pPr>
+            <w:r>
+              <w:rPr>
+                <w:lang w:val="en-AU"/>
+              </w:rPr>
+              <w:t>@Value (Integer)</w:t>
+            </w:r>
+          </w:p>
+          <w:p>
+            <w:pPr>
+              <w:cnfStyle w:val="000000000000" w:firstRow="0" w:lastRow="0" w:firstColumn="0" w:lastColumn="0" w:oddVBand="0" w:evenVBand="0" w:oddHBand="0" w:evenHBand="0" w:firstRowFirstColumn="0" w:firstRowLastColumn="0" w:lastRowFirstColumn="0" w:lastRowLastColumn="0"/>
+              <w:rPr>
+                <w:lang w:val="en-AU"/>
+              </w:rPr>
+            </w:pPr>
+            <w:r>
+              <w:rPr>
+                <w:lang w:val="en-AU"/>
+              </w:rPr>
+              <w:t>@Addr (Register Address)</w:t>
+            </w:r>
+          </w:p>
+        </w:tc>
+        <w:tc>
+          <w:tcPr>
+            <w:tcW w:w="4064" w:type="dxa"/>
+          </w:tcPr>
+          <w:p>
+            <w:pPr>
+              <w:cnfStyle w:val="000000000000" w:firstRow="0" w:lastRow="0" w:firstColumn="0" w:lastColumn="0" w:oddVBand="0" w:evenVBand="0" w:oddHBand="0" w:evenHBand="0" w:firstRowFirstColumn="0" w:firstRowLastColumn="0" w:lastRowFirstColumn="0" w:lastRowLastColumn="0"/>
+              <w:rPr>
+                <w:lang w:val="en-AU"/>
+              </w:rPr>
+            </w:pPr>
+            <w:r>
+              <w:rPr>
+                <w:lang w:val="en-AU"/>
+              </w:rPr>
+              <w:t>Register[addr] = @Value;</w:t>
             </w:r>
           </w:p>
         </w:tc>
@@ -834,7 +1373,7 @@
           </w:tcPr>
           <w:p>
             <w:r>
-              <w:t>REGISTER COMMANDS</w:t>
+              <w:t>ARITHMETIC COMMANDS</w:t>
             </w:r>
           </w:p>
         </w:tc>
@@ -894,7 +1433,7 @@
       <w:tr>
         <w:trPr>
           <w:cnfStyle w:val="000000100000" w:firstRow="0" w:lastRow="0" w:firstColumn="0" w:lastColumn="0" w:oddVBand="0" w:evenVBand="0" w:oddHBand="1" w:evenHBand="0" w:firstRowFirstColumn="0" w:firstRowLastColumn="0" w:lastRowFirstColumn="0" w:lastRowLastColumn="0"/>
-          <w:trHeight w:val="754"/>
+          <w:trHeight w:val="316"/>
         </w:trPr>
         <w:tc>
           <w:tcPr>
@@ -911,16 +1450,8 @@
               <w:rPr>
                 <w:b w:val="0"/>
               </w:rPr>
-              <w:t>RPOP @</w:t>
-            </w:r>
-            <w:proofErr w:type="spellStart"/>
-            <w:r>
-              <w:rPr>
-                <w:b w:val="0"/>
-              </w:rPr>
-              <w:t>Addr</w:t>
-            </w:r>
-            <w:proofErr w:type="spellEnd"/>
+              <w:t>DIV</w:t>
+            </w:r>
           </w:p>
         </w:tc>
         <w:tc>
@@ -938,7 +1469,7 @@
               <w:rPr>
                 <w:lang w:val="en-AU"/>
               </w:rPr>
-              <w:t>04</w:t>
+              <w:t>08</w:t>
             </w:r>
           </w:p>
         </w:tc>
@@ -950,38 +1481,14 @@
             <w:pPr>
               <w:cnfStyle w:val="000000100000" w:firstRow="0" w:lastRow="0" w:firstColumn="0" w:lastColumn="0" w:oddVBand="0" w:evenVBand="0" w:oddHBand="1" w:evenHBand="0" w:firstRowFirstColumn="0" w:firstRowLastColumn="0" w:lastRowFirstColumn="0" w:lastRowLastColumn="0"/>
               <w:rPr>
-                <w:i/>
-                <w:lang w:val="en-AU"/>
-              </w:rPr>
-            </w:pPr>
-            <w:r>
-              <w:rPr>
-                <w:lang w:val="en-AU"/>
-              </w:rPr>
-              <w:t xml:space="preserve">Pops the top value of the ‘Stack’ and places it at </w:t>
-            </w:r>
-            <w:r>
-              <w:rPr>
-                <w:i/>
-                <w:lang w:val="en-AU"/>
-              </w:rPr>
-              <w:t>register[</w:t>
-            </w:r>
-            <w:proofErr w:type="spellStart"/>
-            <w:r>
-              <w:rPr>
-                <w:i/>
-                <w:lang w:val="en-AU"/>
-              </w:rPr>
-              <w:t>Addr</w:t>
-            </w:r>
-            <w:proofErr w:type="spellEnd"/>
-            <w:r>
-              <w:rPr>
-                <w:i/>
-                <w:lang w:val="en-AU"/>
-              </w:rPr>
-              <w:t>]</w:t>
+                <w:lang w:val="en-AU"/>
+              </w:rPr>
+            </w:pPr>
+            <w:r>
+              <w:rPr>
+                <w:lang w:val="en-AU"/>
+              </w:rPr>
+              <w:t>Divide value at top of stack, and return it to the same point.</w:t>
             </w:r>
           </w:p>
         </w:tc>
@@ -1000,21 +1507,7 @@
               <w:rPr>
                 <w:lang w:val="en-AU"/>
               </w:rPr>
-              <w:t>@</w:t>
-            </w:r>
-            <w:proofErr w:type="spellStart"/>
-            <w:r>
-              <w:rPr>
-                <w:lang w:val="en-AU"/>
-              </w:rPr>
-              <w:t>Addr</w:t>
-            </w:r>
-            <w:proofErr w:type="spellEnd"/>
-            <w:r>
-              <w:rPr>
-                <w:lang w:val="en-AU"/>
-              </w:rPr>
-              <w:t xml:space="preserve"> (Register Address)</w:t>
+              <w:t>Stack[sp] &amp; Stack[sp-1]</w:t>
             </w:r>
           </w:p>
         </w:tc>
@@ -1033,70 +1526,14 @@
               <w:rPr>
                 <w:lang w:val="en-AU"/>
               </w:rPr>
-              <w:t>Register[</w:t>
-            </w:r>
-            <w:proofErr w:type="spellStart"/>
-            <w:r>
-              <w:rPr>
-                <w:lang w:val="en-AU"/>
-              </w:rPr>
-              <w:t>addr</w:t>
-            </w:r>
-            <w:proofErr w:type="spellEnd"/>
-            <w:r>
-              <w:rPr>
-                <w:lang w:val="en-AU"/>
-              </w:rPr>
-              <w:t>] = stack[</w:t>
-            </w:r>
-            <w:proofErr w:type="spellStart"/>
-            <w:r>
-              <w:rPr>
-                <w:lang w:val="en-AU"/>
-              </w:rPr>
-              <w:t>sp</w:t>
-            </w:r>
-            <w:proofErr w:type="spellEnd"/>
-            <w:r>
-              <w:rPr>
-                <w:lang w:val="en-AU"/>
-              </w:rPr>
-              <w:t>]</w:t>
-            </w:r>
-          </w:p>
-          <w:p>
-            <w:pPr>
-              <w:cnfStyle w:val="000000100000" w:firstRow="0" w:lastRow="0" w:firstColumn="0" w:lastColumn="0" w:oddVBand="0" w:evenVBand="0" w:oddHBand="1" w:evenHBand="0" w:firstRowFirstColumn="0" w:firstRowLastColumn="0" w:lastRowFirstColumn="0" w:lastRowLastColumn="0"/>
-              <w:rPr>
-                <w:lang w:val="en-AU"/>
-              </w:rPr>
-            </w:pPr>
-            <w:r>
-              <w:rPr>
-                <w:lang w:val="en-AU"/>
-              </w:rPr>
-              <w:t>Stack[</w:t>
-            </w:r>
-            <w:proofErr w:type="spellStart"/>
-            <w:r>
-              <w:rPr>
-                <w:lang w:val="en-AU"/>
-              </w:rPr>
-              <w:t>sp</w:t>
-            </w:r>
-            <w:proofErr w:type="spellEnd"/>
-            <w:r>
-              <w:rPr>
-                <w:lang w:val="en-AU"/>
-              </w:rPr>
-              <w:t>--] = 0</w:t>
+              <w:t xml:space="preserve">Stack[sp-1] = Stack[sp]/Stack[sp-1] </w:t>
             </w:r>
           </w:p>
         </w:tc>
       </w:tr>
       <w:tr>
         <w:trPr>
-          <w:trHeight w:val="754"/>
+          <w:trHeight w:val="334"/>
         </w:trPr>
         <w:tc>
           <w:tcPr>
@@ -1113,16 +1550,8 @@
               <w:rPr>
                 <w:b w:val="0"/>
               </w:rPr>
-              <w:t>RCOP @</w:t>
-            </w:r>
-            <w:proofErr w:type="spellStart"/>
-            <w:r>
-              <w:rPr>
-                <w:b w:val="0"/>
-              </w:rPr>
-              <w:t>Addr</w:t>
-            </w:r>
-            <w:proofErr w:type="spellEnd"/>
+              <w:t>MLT</w:t>
+            </w:r>
           </w:p>
         </w:tc>
         <w:tc>
@@ -1140,7 +1569,7 @@
               <w:rPr>
                 <w:lang w:val="en-AU"/>
               </w:rPr>
-              <w:t>05</w:t>
+              <w:t>09</w:t>
             </w:r>
           </w:p>
         </w:tc>
@@ -1155,50 +1584,11 @@
                 <w:lang w:val="en-AU"/>
               </w:rPr>
             </w:pPr>
-            <w:proofErr w:type="spellStart"/>
-            <w:r>
-              <w:rPr>
-                <w:lang w:val="en-AU"/>
-              </w:rPr>
-              <w:t>Copys</w:t>
-            </w:r>
-            <w:proofErr w:type="spellEnd"/>
-            <w:r>
-              <w:rPr>
-                <w:lang w:val="en-AU"/>
-              </w:rPr>
-              <w:t xml:space="preserve"> top value of the ‘Stack’ and places it at </w:t>
-            </w:r>
-            <w:proofErr w:type="gramStart"/>
-            <w:r>
-              <w:rPr>
-                <w:i/>
-                <w:lang w:val="en-AU"/>
-              </w:rPr>
-              <w:t>register[</w:t>
-            </w:r>
-            <w:proofErr w:type="spellStart"/>
-            <w:proofErr w:type="gramEnd"/>
-            <w:r>
-              <w:rPr>
-                <w:i/>
-                <w:lang w:val="en-AU"/>
-              </w:rPr>
-              <w:t>Addr</w:t>
-            </w:r>
-            <w:proofErr w:type="spellEnd"/>
-            <w:r>
-              <w:rPr>
-                <w:i/>
-                <w:lang w:val="en-AU"/>
-              </w:rPr>
-              <w:t>]</w:t>
-            </w:r>
-            <w:r>
-              <w:rPr>
-                <w:lang w:val="en-AU"/>
-              </w:rPr>
-              <w:t>.</w:t>
+            <w:r>
+              <w:rPr>
+                <w:lang w:val="en-AU"/>
+              </w:rPr>
+              <w:t>Multiply value at top of stack, and return it to the same point.</w:t>
             </w:r>
           </w:p>
         </w:tc>
@@ -1210,28 +1600,15 @@
             <w:pPr>
               <w:cnfStyle w:val="000000000000" w:firstRow="0" w:lastRow="0" w:firstColumn="0" w:lastColumn="0" w:oddVBand="0" w:evenVBand="0" w:oddHBand="0" w:evenHBand="0" w:firstRowFirstColumn="0" w:firstRowLastColumn="0" w:lastRowFirstColumn="0" w:lastRowLastColumn="0"/>
               <w:rPr>
-                <w:lang w:val="en-AU"/>
-              </w:rPr>
-            </w:pPr>
-            <w:r>
-              <w:rPr>
-                <w:lang w:val="en-AU"/>
-              </w:rPr>
-              <w:t>@</w:t>
-            </w:r>
-            <w:proofErr w:type="spellStart"/>
-            <w:r>
-              <w:rPr>
-                <w:lang w:val="en-AU"/>
-              </w:rPr>
-              <w:t>Addr</w:t>
-            </w:r>
-            <w:proofErr w:type="spellEnd"/>
-            <w:r>
-              <w:rPr>
-                <w:lang w:val="en-AU"/>
-              </w:rPr>
-              <w:t xml:space="preserve"> (Register Address)</w:t>
+                <w:b/>
+                <w:lang w:val="en-AU"/>
+              </w:rPr>
+            </w:pPr>
+            <w:r>
+              <w:rPr>
+                <w:lang w:val="en-AU"/>
+              </w:rPr>
+              <w:t>Stack[sp] &amp; Stack[sp-1]</w:t>
             </w:r>
           </w:p>
         </w:tc>
@@ -1250,486 +1627,21 @@
               <w:rPr>
                 <w:lang w:val="en-AU"/>
               </w:rPr>
-              <w:t>Register[</w:t>
-            </w:r>
-            <w:proofErr w:type="spellStart"/>
-            <w:r>
-              <w:rPr>
-                <w:lang w:val="en-AU"/>
-              </w:rPr>
-              <w:t>addr</w:t>
-            </w:r>
-            <w:proofErr w:type="spellEnd"/>
-            <w:r>
-              <w:rPr>
-                <w:lang w:val="en-AU"/>
-              </w:rPr>
-              <w:t>] = stack[</w:t>
-            </w:r>
-            <w:proofErr w:type="spellStart"/>
-            <w:r>
-              <w:rPr>
-                <w:lang w:val="en-AU"/>
-              </w:rPr>
-              <w:t>sp</w:t>
-            </w:r>
-            <w:proofErr w:type="spellEnd"/>
-            <w:r>
-              <w:rPr>
-                <w:lang w:val="en-AU"/>
-              </w:rPr>
-              <w:t>]</w:t>
-            </w:r>
-          </w:p>
-        </w:tc>
-      </w:tr>
-      <w:tr>
-        <w:trPr>
-          <w:cnfStyle w:val="000000100000" w:firstRow="0" w:lastRow="0" w:firstColumn="0" w:lastColumn="0" w:oddVBand="0" w:evenVBand="0" w:oddHBand="1" w:evenHBand="0" w:firstRowFirstColumn="0" w:firstRowLastColumn="0" w:lastRowFirstColumn="0" w:lastRowLastColumn="0"/>
-          <w:trHeight w:val="754"/>
-        </w:trPr>
-        <w:tc>
-          <w:tcPr>
-            <w:cnfStyle w:val="001000000000" w:firstRow="0" w:lastRow="0" w:firstColumn="1" w:lastColumn="0" w:oddVBand="0" w:evenVBand="0" w:oddHBand="0" w:evenHBand="0" w:firstRowFirstColumn="0" w:firstRowLastColumn="0" w:lastRowFirstColumn="0" w:lastRowLastColumn="0"/>
-            <w:tcW w:w="1615" w:type="dxa"/>
-          </w:tcPr>
-          <w:p>
-            <w:pPr>
-              <w:rPr>
-                <w:b w:val="0"/>
-              </w:rPr>
-            </w:pPr>
-            <w:r>
-              <w:rPr>
-                <w:b w:val="0"/>
-              </w:rPr>
-              <w:t>RPUSH @Value @</w:t>
-            </w:r>
-            <w:proofErr w:type="spellStart"/>
-            <w:r>
-              <w:rPr>
-                <w:b w:val="0"/>
-              </w:rPr>
-              <w:t>Addr</w:t>
-            </w:r>
-            <w:proofErr w:type="spellEnd"/>
-          </w:p>
-        </w:tc>
-        <w:tc>
-          <w:tcPr>
-            <w:tcW w:w="283" w:type="dxa"/>
-          </w:tcPr>
-          <w:p>
-            <w:pPr>
-              <w:cnfStyle w:val="000000100000" w:firstRow="0" w:lastRow="0" w:firstColumn="0" w:lastColumn="0" w:oddVBand="0" w:evenVBand="0" w:oddHBand="1" w:evenHBand="0" w:firstRowFirstColumn="0" w:firstRowLastColumn="0" w:lastRowFirstColumn="0" w:lastRowLastColumn="0"/>
-              <w:rPr>
-                <w:lang w:val="en-AU"/>
-              </w:rPr>
-            </w:pPr>
-            <w:r>
-              <w:rPr>
-                <w:lang w:val="en-AU"/>
-              </w:rPr>
-              <w:t>06</w:t>
-            </w:r>
-          </w:p>
-        </w:tc>
-        <w:tc>
-          <w:tcPr>
-            <w:tcW w:w="3769" w:type="dxa"/>
-          </w:tcPr>
-          <w:p>
-            <w:pPr>
-              <w:cnfStyle w:val="000000100000" w:firstRow="0" w:lastRow="0" w:firstColumn="0" w:lastColumn="0" w:oddVBand="0" w:evenVBand="0" w:oddHBand="1" w:evenHBand="0" w:firstRowFirstColumn="0" w:firstRowLastColumn="0" w:lastRowFirstColumn="0" w:lastRowLastColumn="0"/>
-              <w:rPr>
-                <w:i/>
-                <w:lang w:val="en-AU"/>
-              </w:rPr>
-            </w:pPr>
-            <w:r>
-              <w:rPr>
-                <w:lang w:val="en-AU"/>
-              </w:rPr>
-              <w:t xml:space="preserve">Places @Value on the register at </w:t>
-            </w:r>
-            <w:proofErr w:type="spellStart"/>
-            <w:r>
-              <w:rPr>
-                <w:i/>
-                <w:lang w:val="en-AU"/>
-              </w:rPr>
-              <w:t>Addr</w:t>
-            </w:r>
-            <w:proofErr w:type="spellEnd"/>
-            <w:r>
-              <w:rPr>
-                <w:i/>
-                <w:lang w:val="en-AU"/>
-              </w:rPr>
-              <w:t xml:space="preserve"> (register[</w:t>
-            </w:r>
-            <w:proofErr w:type="spellStart"/>
-            <w:r>
-              <w:rPr>
-                <w:i/>
-                <w:lang w:val="en-AU"/>
-              </w:rPr>
-              <w:t>Addr</w:t>
-            </w:r>
-            <w:proofErr w:type="spellEnd"/>
-            <w:r>
-              <w:rPr>
-                <w:i/>
-                <w:lang w:val="en-AU"/>
-              </w:rPr>
-              <w:t>])</w:t>
-            </w:r>
-          </w:p>
-        </w:tc>
-        <w:tc>
-          <w:tcPr>
-            <w:tcW w:w="2153" w:type="dxa"/>
-          </w:tcPr>
-          <w:p>
-            <w:pPr>
-              <w:cnfStyle w:val="000000100000" w:firstRow="0" w:lastRow="0" w:firstColumn="0" w:lastColumn="0" w:oddVBand="0" w:evenVBand="0" w:oddHBand="1" w:evenHBand="0" w:firstRowFirstColumn="0" w:firstRowLastColumn="0" w:lastRowFirstColumn="0" w:lastRowLastColumn="0"/>
-              <w:rPr>
-                <w:lang w:val="en-AU"/>
-              </w:rPr>
-            </w:pPr>
-            <w:r>
-              <w:rPr>
-                <w:lang w:val="en-AU"/>
-              </w:rPr>
-              <w:t>@Value (Integer)</w:t>
-            </w:r>
-          </w:p>
-          <w:p>
-            <w:pPr>
-              <w:cnfStyle w:val="000000100000" w:firstRow="0" w:lastRow="0" w:firstColumn="0" w:lastColumn="0" w:oddVBand="0" w:evenVBand="0" w:oddHBand="1" w:evenHBand="0" w:firstRowFirstColumn="0" w:firstRowLastColumn="0" w:lastRowFirstColumn="0" w:lastRowLastColumn="0"/>
-              <w:rPr>
-                <w:lang w:val="en-AU"/>
-              </w:rPr>
-            </w:pPr>
-            <w:r>
-              <w:rPr>
-                <w:lang w:val="en-AU"/>
-              </w:rPr>
-              <w:t>@</w:t>
-            </w:r>
-            <w:proofErr w:type="spellStart"/>
-            <w:r>
-              <w:rPr>
-                <w:lang w:val="en-AU"/>
-              </w:rPr>
-              <w:t>Addr</w:t>
-            </w:r>
-            <w:proofErr w:type="spellEnd"/>
-            <w:r>
-              <w:rPr>
-                <w:lang w:val="en-AU"/>
-              </w:rPr>
-              <w:t xml:space="preserve"> (Register Address)</w:t>
-            </w:r>
-          </w:p>
-        </w:tc>
-        <w:tc>
-          <w:tcPr>
-            <w:tcW w:w="4064" w:type="dxa"/>
-          </w:tcPr>
-          <w:p>
-            <w:pPr>
-              <w:cnfStyle w:val="000000100000" w:firstRow="0" w:lastRow="0" w:firstColumn="0" w:lastColumn="0" w:oddVBand="0" w:evenVBand="0" w:oddHBand="1" w:evenHBand="0" w:firstRowFirstColumn="0" w:firstRowLastColumn="0" w:lastRowFirstColumn="0" w:lastRowLastColumn="0"/>
-              <w:rPr>
-                <w:lang w:val="en-AU"/>
-              </w:rPr>
-            </w:pPr>
-            <w:r>
-              <w:rPr>
-                <w:lang w:val="en-AU"/>
-              </w:rPr>
-              <w:t>Register[</w:t>
-            </w:r>
-            <w:proofErr w:type="spellStart"/>
-            <w:r>
-              <w:rPr>
-                <w:lang w:val="en-AU"/>
-              </w:rPr>
-              <w:t>addr</w:t>
-            </w:r>
-            <w:proofErr w:type="spellEnd"/>
-            <w:r>
-              <w:rPr>
-                <w:lang w:val="en-AU"/>
-              </w:rPr>
-              <w:t>] = @Value;</w:t>
-            </w:r>
-          </w:p>
-        </w:tc>
-      </w:tr>
-      <w:tr>
-        <w:trPr>
-          <w:trHeight w:val="567"/>
-        </w:trPr>
-        <w:tc>
-          <w:tcPr>
-            <w:cnfStyle w:val="001000000000" w:firstRow="0" w:lastRow="0" w:firstColumn="1" w:lastColumn="0" w:oddVBand="0" w:evenVBand="0" w:oddHBand="0" w:evenHBand="0" w:firstRowFirstColumn="0" w:firstRowLastColumn="0" w:lastRowFirstColumn="0" w:lastRowLastColumn="0"/>
-            <w:tcW w:w="1615" w:type="dxa"/>
-          </w:tcPr>
-          <w:p>
-            <w:pPr>
-              <w:rPr>
-                <w:b w:val="0"/>
-              </w:rPr>
-            </w:pPr>
-          </w:p>
-        </w:tc>
-        <w:tc>
-          <w:tcPr>
-            <w:tcW w:w="283" w:type="dxa"/>
-          </w:tcPr>
-          <w:p>
-            <w:pPr>
-              <w:cnfStyle w:val="000000000000" w:firstRow="0" w:lastRow="0" w:firstColumn="0" w:lastColumn="0" w:oddVBand="0" w:evenVBand="0" w:oddHBand="0" w:evenHBand="0" w:firstRowFirstColumn="0" w:firstRowLastColumn="0" w:lastRowFirstColumn="0" w:lastRowLastColumn="0"/>
-              <w:rPr>
-                <w:lang w:val="en-AU"/>
-              </w:rPr>
-            </w:pPr>
-          </w:p>
-        </w:tc>
-        <w:tc>
-          <w:tcPr>
-            <w:tcW w:w="3769" w:type="dxa"/>
-          </w:tcPr>
-          <w:p>
-            <w:pPr>
-              <w:cnfStyle w:val="000000000000" w:firstRow="0" w:lastRow="0" w:firstColumn="0" w:lastColumn="0" w:oddVBand="0" w:evenVBand="0" w:oddHBand="0" w:evenHBand="0" w:firstRowFirstColumn="0" w:firstRowLastColumn="0" w:lastRowFirstColumn="0" w:lastRowLastColumn="0"/>
-              <w:rPr>
-                <w:lang w:val="en-AU"/>
-              </w:rPr>
-            </w:pPr>
-          </w:p>
-        </w:tc>
-        <w:tc>
-          <w:tcPr>
-            <w:tcW w:w="2153" w:type="dxa"/>
-          </w:tcPr>
-          <w:p>
-            <w:pPr>
-              <w:cnfStyle w:val="000000000000" w:firstRow="0" w:lastRow="0" w:firstColumn="0" w:lastColumn="0" w:oddVBand="0" w:evenVBand="0" w:oddHBand="0" w:evenHBand="0" w:firstRowFirstColumn="0" w:firstRowLastColumn="0" w:lastRowFirstColumn="0" w:lastRowLastColumn="0"/>
-              <w:rPr>
-                <w:lang w:val="en-AU"/>
-              </w:rPr>
-            </w:pPr>
-          </w:p>
-        </w:tc>
-        <w:tc>
-          <w:tcPr>
-            <w:tcW w:w="4064" w:type="dxa"/>
-          </w:tcPr>
-          <w:p>
-            <w:pPr>
-              <w:cnfStyle w:val="000000000000" w:firstRow="0" w:lastRow="0" w:firstColumn="0" w:lastColumn="0" w:oddVBand="0" w:evenVBand="0" w:oddHBand="0" w:evenHBand="0" w:firstRowFirstColumn="0" w:firstRowLastColumn="0" w:lastRowFirstColumn="0" w:lastRowLastColumn="0"/>
-              <w:rPr>
-                <w:lang w:val="en-AU"/>
-              </w:rPr>
-            </w:pPr>
-          </w:p>
-        </w:tc>
-      </w:tr>
-      <w:tr>
-        <w:trPr>
-          <w:cnfStyle w:val="000000100000" w:firstRow="0" w:lastRow="0" w:firstColumn="0" w:lastColumn="0" w:oddVBand="0" w:evenVBand="0" w:oddHBand="1" w:evenHBand="0" w:firstRowFirstColumn="0" w:firstRowLastColumn="0" w:lastRowFirstColumn="0" w:lastRowLastColumn="0"/>
-          <w:trHeight w:val="754"/>
-        </w:trPr>
-        <w:tc>
-          <w:tcPr>
-            <w:cnfStyle w:val="001000000000" w:firstRow="0" w:lastRow="0" w:firstColumn="1" w:lastColumn="0" w:oddVBand="0" w:evenVBand="0" w:oddHBand="0" w:evenHBand="0" w:firstRowFirstColumn="0" w:firstRowLastColumn="0" w:lastRowFirstColumn="0" w:lastRowLastColumn="0"/>
-            <w:tcW w:w="1615" w:type="dxa"/>
-          </w:tcPr>
-          <w:p>
-            <w:r>
-              <w:t>ARITHMETIC COMMANDS</w:t>
-            </w:r>
-          </w:p>
-        </w:tc>
-        <w:tc>
-          <w:tcPr>
-            <w:tcW w:w="283" w:type="dxa"/>
-          </w:tcPr>
-          <w:p>
-            <w:pPr>
-              <w:cnfStyle w:val="000000100000" w:firstRow="0" w:lastRow="0" w:firstColumn="0" w:lastColumn="0" w:oddVBand="0" w:evenVBand="0" w:oddHBand="1" w:evenHBand="0" w:firstRowFirstColumn="0" w:firstRowLastColumn="0" w:lastRowFirstColumn="0" w:lastRowLastColumn="0"/>
-              <w:rPr>
-                <w:lang w:val="en-AU"/>
-              </w:rPr>
-            </w:pPr>
-          </w:p>
-        </w:tc>
-        <w:tc>
-          <w:tcPr>
-            <w:tcW w:w="3769" w:type="dxa"/>
-          </w:tcPr>
-          <w:p>
-            <w:pPr>
-              <w:cnfStyle w:val="000000100000" w:firstRow="0" w:lastRow="0" w:firstColumn="0" w:lastColumn="0" w:oddVBand="0" w:evenVBand="0" w:oddHBand="1" w:evenHBand="0" w:firstRowFirstColumn="0" w:firstRowLastColumn="0" w:lastRowFirstColumn="0" w:lastRowLastColumn="0"/>
-              <w:rPr>
-                <w:lang w:val="en-AU"/>
-              </w:rPr>
-            </w:pPr>
-          </w:p>
-        </w:tc>
-        <w:tc>
-          <w:tcPr>
-            <w:tcW w:w="2153" w:type="dxa"/>
-          </w:tcPr>
-          <w:p>
-            <w:pPr>
-              <w:cnfStyle w:val="000000100000" w:firstRow="0" w:lastRow="0" w:firstColumn="0" w:lastColumn="0" w:oddVBand="0" w:evenVBand="0" w:oddHBand="1" w:evenHBand="0" w:firstRowFirstColumn="0" w:firstRowLastColumn="0" w:lastRowFirstColumn="0" w:lastRowLastColumn="0"/>
-              <w:rPr>
-                <w:lang w:val="en-AU"/>
-              </w:rPr>
-            </w:pPr>
-          </w:p>
-        </w:tc>
-        <w:tc>
-          <w:tcPr>
-            <w:tcW w:w="4064" w:type="dxa"/>
-          </w:tcPr>
-          <w:p>
-            <w:pPr>
-              <w:cnfStyle w:val="000000100000" w:firstRow="0" w:lastRow="0" w:firstColumn="0" w:lastColumn="0" w:oddVBand="0" w:evenVBand="0" w:oddHBand="1" w:evenHBand="0" w:firstRowFirstColumn="0" w:firstRowLastColumn="0" w:lastRowFirstColumn="0" w:lastRowLastColumn="0"/>
-              <w:rPr>
-                <w:lang w:val="en-AU"/>
-              </w:rPr>
-            </w:pPr>
-          </w:p>
-        </w:tc>
-      </w:tr>
-      <w:tr>
-        <w:trPr>
-          <w:trHeight w:val="316"/>
-        </w:trPr>
-        <w:tc>
-          <w:tcPr>
-            <w:cnfStyle w:val="001000000000" w:firstRow="0" w:lastRow="0" w:firstColumn="1" w:lastColumn="0" w:oddVBand="0" w:evenVBand="0" w:oddHBand="0" w:evenHBand="0" w:firstRowFirstColumn="0" w:firstRowLastColumn="0" w:lastRowFirstColumn="0" w:lastRowLastColumn="0"/>
-            <w:tcW w:w="1615" w:type="dxa"/>
-          </w:tcPr>
-          <w:p>
-            <w:pPr>
-              <w:rPr>
-                <w:b w:val="0"/>
-              </w:rPr>
-            </w:pPr>
-            <w:r>
-              <w:rPr>
-                <w:b w:val="0"/>
-              </w:rPr>
-              <w:t>DIV</w:t>
-            </w:r>
-          </w:p>
-        </w:tc>
-        <w:tc>
-          <w:tcPr>
-            <w:tcW w:w="283" w:type="dxa"/>
-          </w:tcPr>
-          <w:p>
-            <w:pPr>
-              <w:cnfStyle w:val="000000000000" w:firstRow="0" w:lastRow="0" w:firstColumn="0" w:lastColumn="0" w:oddVBand="0" w:evenVBand="0" w:oddHBand="0" w:evenHBand="0" w:firstRowFirstColumn="0" w:firstRowLastColumn="0" w:lastRowFirstColumn="0" w:lastRowLastColumn="0"/>
-              <w:rPr>
-                <w:lang w:val="en-AU"/>
-              </w:rPr>
-            </w:pPr>
-            <w:r>
-              <w:rPr>
-                <w:lang w:val="en-AU"/>
-              </w:rPr>
-              <w:t>07</w:t>
-            </w:r>
-          </w:p>
-        </w:tc>
-        <w:tc>
-          <w:tcPr>
-            <w:tcW w:w="3769" w:type="dxa"/>
-          </w:tcPr>
-          <w:p>
-            <w:pPr>
-              <w:cnfStyle w:val="000000000000" w:firstRow="0" w:lastRow="0" w:firstColumn="0" w:lastColumn="0" w:oddVBand="0" w:evenVBand="0" w:oddHBand="0" w:evenHBand="0" w:firstRowFirstColumn="0" w:firstRowLastColumn="0" w:lastRowFirstColumn="0" w:lastRowLastColumn="0"/>
-              <w:rPr>
-                <w:lang w:val="en-AU"/>
-              </w:rPr>
-            </w:pPr>
-            <w:r>
-              <w:rPr>
-                <w:lang w:val="en-AU"/>
-              </w:rPr>
-              <w:t>Divide value at top of stack, and return it to the same point.</w:t>
-            </w:r>
-          </w:p>
-        </w:tc>
-        <w:tc>
-          <w:tcPr>
-            <w:tcW w:w="2153" w:type="dxa"/>
-          </w:tcPr>
-          <w:p>
-            <w:pPr>
-              <w:cnfStyle w:val="000000000000" w:firstRow="0" w:lastRow="0" w:firstColumn="0" w:lastColumn="0" w:oddVBand="0" w:evenVBand="0" w:oddHBand="0" w:evenHBand="0" w:firstRowFirstColumn="0" w:firstRowLastColumn="0" w:lastRowFirstColumn="0" w:lastRowLastColumn="0"/>
-              <w:rPr>
-                <w:lang w:val="en-AU"/>
-              </w:rPr>
-            </w:pPr>
-            <w:r>
-              <w:rPr>
-                <w:lang w:val="en-AU"/>
-              </w:rPr>
-              <w:t>Stack[</w:t>
-            </w:r>
-            <w:proofErr w:type="spellStart"/>
-            <w:r>
-              <w:rPr>
-                <w:lang w:val="en-AU"/>
-              </w:rPr>
-              <w:t>sp</w:t>
-            </w:r>
-            <w:proofErr w:type="spellEnd"/>
-            <w:r>
-              <w:rPr>
-                <w:lang w:val="en-AU"/>
-              </w:rPr>
-              <w:t>] &amp; Stack[sp-1]</w:t>
-            </w:r>
-          </w:p>
-        </w:tc>
-        <w:tc>
-          <w:tcPr>
-            <w:tcW w:w="4064" w:type="dxa"/>
-          </w:tcPr>
-          <w:p>
-            <w:pPr>
-              <w:cnfStyle w:val="000000000000" w:firstRow="0" w:lastRow="0" w:firstColumn="0" w:lastColumn="0" w:oddVBand="0" w:evenVBand="0" w:oddHBand="0" w:evenHBand="0" w:firstRowFirstColumn="0" w:firstRowLastColumn="0" w:lastRowFirstColumn="0" w:lastRowLastColumn="0"/>
-              <w:rPr>
-                <w:lang w:val="en-AU"/>
-              </w:rPr>
-            </w:pPr>
-            <w:r>
-              <w:rPr>
-                <w:lang w:val="en-AU"/>
-              </w:rPr>
-              <w:t>Stack[sp-1] = Stack[</w:t>
-            </w:r>
-            <w:proofErr w:type="spellStart"/>
-            <w:r>
-              <w:rPr>
-                <w:lang w:val="en-AU"/>
-              </w:rPr>
-              <w:t>sp</w:t>
-            </w:r>
-            <w:proofErr w:type="spellEnd"/>
-            <w:r>
-              <w:rPr>
-                <w:lang w:val="en-AU"/>
-              </w:rPr>
-              <w:t xml:space="preserve">]/Stack[sp-1] </w:t>
+              <w:t>Stack[sp-1] = Stack[sp]*Stack[sp-1]</w:t>
+            </w:r>
+          </w:p>
+          <w:p>
+            <w:pPr>
+              <w:cnfStyle w:val="000000000000" w:firstRow="0" w:lastRow="0" w:firstColumn="0" w:lastColumn="0" w:oddVBand="0" w:evenVBand="0" w:oddHBand="0" w:evenHBand="0" w:firstRowFirstColumn="0" w:firstRowLastColumn="0" w:lastRowFirstColumn="0" w:lastRowLastColumn="0"/>
+              <w:rPr>
+                <w:lang w:val="en-AU"/>
+              </w:rPr>
+            </w:pPr>
+            <w:r>
+              <w:rPr>
+                <w:lang w:val="en-AU"/>
+              </w:rPr>
+              <w:t>Sp--;</w:t>
             </w:r>
           </w:p>
         </w:tc>
@@ -1754,7 +1666,7 @@
               <w:rPr>
                 <w:b w:val="0"/>
               </w:rPr>
-              <w:t>MLT</w:t>
+              <w:t>ADD</w:t>
             </w:r>
           </w:p>
         </w:tc>
@@ -1773,7 +1685,7 @@
               <w:rPr>
                 <w:lang w:val="en-AU"/>
               </w:rPr>
-              <w:t>08</w:t>
+              <w:t>10</w:t>
             </w:r>
           </w:p>
         </w:tc>
@@ -1792,7 +1704,7 @@
               <w:rPr>
                 <w:lang w:val="en-AU"/>
               </w:rPr>
-              <w:t>Multiply value at top of stack, and return it to the same point.</w:t>
+              <w:t>Add value the two top values on the stack.</w:t>
             </w:r>
           </w:p>
         </w:tc>
@@ -1804,29 +1716,14 @@
             <w:pPr>
               <w:cnfStyle w:val="000000100000" w:firstRow="0" w:lastRow="0" w:firstColumn="0" w:lastColumn="0" w:oddVBand="0" w:evenVBand="0" w:oddHBand="1" w:evenHBand="0" w:firstRowFirstColumn="0" w:firstRowLastColumn="0" w:lastRowFirstColumn="0" w:lastRowLastColumn="0"/>
               <w:rPr>
-                <w:b/>
-                <w:lang w:val="en-AU"/>
-              </w:rPr>
-            </w:pPr>
-            <w:r>
-              <w:rPr>
-                <w:lang w:val="en-AU"/>
-              </w:rPr>
-              <w:t>Stack[</w:t>
-            </w:r>
-            <w:proofErr w:type="spellStart"/>
-            <w:r>
-              <w:rPr>
-                <w:lang w:val="en-AU"/>
-              </w:rPr>
-              <w:t>sp</w:t>
-            </w:r>
-            <w:proofErr w:type="spellEnd"/>
-            <w:r>
-              <w:rPr>
-                <w:lang w:val="en-AU"/>
-              </w:rPr>
-              <w:t>] &amp; Stack[sp-1]</w:t>
+                <w:lang w:val="en-AU"/>
+              </w:rPr>
+            </w:pPr>
+            <w:r>
+              <w:rPr>
+                <w:lang w:val="en-AU"/>
+              </w:rPr>
+              <w:t>Stack[sp] &amp; Stack[sp-1]</w:t>
             </w:r>
           </w:p>
         </w:tc>
@@ -1845,50 +1742,28 @@
               <w:rPr>
                 <w:lang w:val="en-AU"/>
               </w:rPr>
-              <w:t>Stack[sp-1] = Stack[</w:t>
-            </w:r>
-            <w:proofErr w:type="spellStart"/>
-            <w:r>
-              <w:rPr>
-                <w:lang w:val="en-AU"/>
-              </w:rPr>
-              <w:t>sp</w:t>
-            </w:r>
-            <w:proofErr w:type="spellEnd"/>
-            <w:r>
-              <w:rPr>
-                <w:lang w:val="en-AU"/>
-              </w:rPr>
-              <w:t>]*Stack[sp-1]</w:t>
-            </w:r>
-          </w:p>
-          <w:p>
-            <w:pPr>
-              <w:cnfStyle w:val="000000100000" w:firstRow="0" w:lastRow="0" w:firstColumn="0" w:lastColumn="0" w:oddVBand="0" w:evenVBand="0" w:oddHBand="1" w:evenHBand="0" w:firstRowFirstColumn="0" w:firstRowLastColumn="0" w:lastRowFirstColumn="0" w:lastRowLastColumn="0"/>
-              <w:rPr>
-                <w:lang w:val="en-AU"/>
-              </w:rPr>
-            </w:pPr>
-            <w:proofErr w:type="spellStart"/>
-            <w:r>
-              <w:rPr>
-                <w:lang w:val="en-AU"/>
-              </w:rPr>
-              <w:t>Sp</w:t>
-            </w:r>
-            <w:proofErr w:type="spellEnd"/>
-            <w:r>
-              <w:rPr>
-                <w:lang w:val="en-AU"/>
-              </w:rPr>
-              <w:t>--;</w:t>
+              <w:t>Stack[sp-1] = Stack[sp]+Stack[sp-1]</w:t>
+            </w:r>
+          </w:p>
+          <w:p>
+            <w:pPr>
+              <w:cnfStyle w:val="000000100000" w:firstRow="0" w:lastRow="0" w:firstColumn="0" w:lastColumn="0" w:oddVBand="0" w:evenVBand="0" w:oddHBand="1" w:evenHBand="0" w:firstRowFirstColumn="0" w:firstRowLastColumn="0" w:lastRowFirstColumn="0" w:lastRowLastColumn="0"/>
+              <w:rPr>
+                <w:lang w:val="en-AU"/>
+              </w:rPr>
+            </w:pPr>
+            <w:r>
+              <w:rPr>
+                <w:lang w:val="en-AU"/>
+              </w:rPr>
+              <w:t>Sp--;</w:t>
             </w:r>
           </w:p>
         </w:tc>
       </w:tr>
       <w:tr>
         <w:trPr>
-          <w:trHeight w:val="334"/>
+          <w:trHeight w:val="316"/>
         </w:trPr>
         <w:tc>
           <w:tcPr>
@@ -1905,7 +1780,7 @@
               <w:rPr>
                 <w:b w:val="0"/>
               </w:rPr>
-              <w:t>ADD</w:t>
+              <w:t>SUB</w:t>
             </w:r>
           </w:p>
         </w:tc>
@@ -1924,7 +1799,7 @@
               <w:rPr>
                 <w:lang w:val="en-AU"/>
               </w:rPr>
-              <w:t>09</w:t>
+              <w:t>11</w:t>
             </w:r>
           </w:p>
         </w:tc>
@@ -1943,7 +1818,7 @@
               <w:rPr>
                 <w:lang w:val="en-AU"/>
               </w:rPr>
-              <w:t>Add value the two top values on the stack.</w:t>
+              <w:t>Subtracts the value at the top of the stack, from the second’s value on the stack.</w:t>
             </w:r>
           </w:p>
         </w:tc>
@@ -1962,21 +1837,7 @@
               <w:rPr>
                 <w:lang w:val="en-AU"/>
               </w:rPr>
-              <w:t>Stack[</w:t>
-            </w:r>
-            <w:proofErr w:type="spellStart"/>
-            <w:r>
-              <w:rPr>
-                <w:lang w:val="en-AU"/>
-              </w:rPr>
-              <w:t>sp</w:t>
-            </w:r>
-            <w:proofErr w:type="spellEnd"/>
-            <w:r>
-              <w:rPr>
-                <w:lang w:val="en-AU"/>
-              </w:rPr>
-              <w:t>] &amp; Stack[sp-1]</w:t>
+              <w:t>Stack[sp] &amp; Stack[sp-1]</w:t>
             </w:r>
           </w:p>
         </w:tc>
@@ -1995,44 +1856,197 @@
               <w:rPr>
                 <w:lang w:val="en-AU"/>
               </w:rPr>
-              <w:t>Stack[sp-1] = Stack[</w:t>
-            </w:r>
-            <w:proofErr w:type="spellStart"/>
-            <w:r>
-              <w:rPr>
-                <w:lang w:val="en-AU"/>
-              </w:rPr>
-              <w:t>sp</w:t>
-            </w:r>
-            <w:proofErr w:type="spellEnd"/>
-            <w:r>
-              <w:rPr>
-                <w:lang w:val="en-AU"/>
-              </w:rPr>
-              <w:t>]+Stack[sp-1]</w:t>
-            </w:r>
-          </w:p>
-          <w:p>
-            <w:pPr>
-              <w:cnfStyle w:val="000000000000" w:firstRow="0" w:lastRow="0" w:firstColumn="0" w:lastColumn="0" w:oddVBand="0" w:evenVBand="0" w:oddHBand="0" w:evenHBand="0" w:firstRowFirstColumn="0" w:firstRowLastColumn="0" w:lastRowFirstColumn="0" w:lastRowLastColumn="0"/>
-              <w:rPr>
-                <w:lang w:val="en-AU"/>
-              </w:rPr>
-            </w:pPr>
-            <w:proofErr w:type="spellStart"/>
-            <w:r>
-              <w:rPr>
-                <w:lang w:val="en-AU"/>
-              </w:rPr>
-              <w:t>Sp</w:t>
-            </w:r>
-            <w:proofErr w:type="spellEnd"/>
-            <w:r>
-              <w:rPr>
-                <w:lang w:val="en-AU"/>
-              </w:rPr>
-              <w:t>--;</w:t>
-            </w:r>
+              <w:t>Stack[sp-1] = Stack[sp]-Stack[sp-1]</w:t>
+            </w:r>
+          </w:p>
+          <w:p>
+            <w:pPr>
+              <w:cnfStyle w:val="000000000000" w:firstRow="0" w:lastRow="0" w:firstColumn="0" w:lastColumn="0" w:oddVBand="0" w:evenVBand="0" w:oddHBand="0" w:evenHBand="0" w:firstRowFirstColumn="0" w:firstRowLastColumn="0" w:lastRowFirstColumn="0" w:lastRowLastColumn="0"/>
+              <w:rPr>
+                <w:lang w:val="en-AU"/>
+              </w:rPr>
+            </w:pPr>
+            <w:r>
+              <w:rPr>
+                <w:lang w:val="en-AU"/>
+              </w:rPr>
+              <w:t>Sp--;</w:t>
+            </w:r>
+          </w:p>
+        </w:tc>
+      </w:tr>
+      <w:tr>
+        <w:trPr>
+          <w:cnfStyle w:val="000000100000" w:firstRow="0" w:lastRow="0" w:firstColumn="0" w:lastColumn="0" w:oddVBand="0" w:evenVBand="0" w:oddHBand="1" w:evenHBand="0" w:firstRowFirstColumn="0" w:firstRowLastColumn="0" w:lastRowFirstColumn="0" w:lastRowLastColumn="0"/>
+          <w:trHeight w:val="283"/>
+        </w:trPr>
+        <w:tc>
+          <w:tcPr>
+            <w:cnfStyle w:val="001000000000" w:firstRow="0" w:lastRow="0" w:firstColumn="1" w:lastColumn="0" w:oddVBand="0" w:evenVBand="0" w:oddHBand="0" w:evenHBand="0" w:firstRowFirstColumn="0" w:firstRowLastColumn="0" w:lastRowFirstColumn="0" w:lastRowLastColumn="0"/>
+            <w:tcW w:w="1615" w:type="dxa"/>
+          </w:tcPr>
+          <w:p>
+            <w:pPr>
+              <w:rPr>
+                <w:b w:val="0"/>
+              </w:rPr>
+            </w:pPr>
+          </w:p>
+          <w:p>
+            <w:pPr>
+              <w:rPr>
+                <w:b w:val="0"/>
+              </w:rPr>
+            </w:pPr>
+          </w:p>
+        </w:tc>
+        <w:tc>
+          <w:tcPr>
+            <w:tcW w:w="283" w:type="dxa"/>
+          </w:tcPr>
+          <w:p>
+            <w:pPr>
+              <w:cnfStyle w:val="000000100000" w:firstRow="0" w:lastRow="0" w:firstColumn="0" w:lastColumn="0" w:oddVBand="0" w:evenVBand="0" w:oddHBand="1" w:evenHBand="0" w:firstRowFirstColumn="0" w:firstRowLastColumn="0" w:lastRowFirstColumn="0" w:lastRowLastColumn="0"/>
+              <w:rPr>
+                <w:lang w:val="en-AU"/>
+              </w:rPr>
+            </w:pPr>
+          </w:p>
+          <w:p>
+            <w:pPr>
+              <w:cnfStyle w:val="000000100000" w:firstRow="0" w:lastRow="0" w:firstColumn="0" w:lastColumn="0" w:oddVBand="0" w:evenVBand="0" w:oddHBand="1" w:evenHBand="0" w:firstRowFirstColumn="0" w:firstRowLastColumn="0" w:lastRowFirstColumn="0" w:lastRowLastColumn="0"/>
+              <w:rPr>
+                <w:lang w:val="en-AU"/>
+              </w:rPr>
+            </w:pPr>
+          </w:p>
+          <w:p>
+            <w:pPr>
+              <w:cnfStyle w:val="000000100000" w:firstRow="0" w:lastRow="0" w:firstColumn="0" w:lastColumn="0" w:oddVBand="0" w:evenVBand="0" w:oddHBand="1" w:evenHBand="0" w:firstRowFirstColumn="0" w:firstRowLastColumn="0" w:lastRowFirstColumn="0" w:lastRowLastColumn="0"/>
+              <w:rPr>
+                <w:lang w:val="en-AU"/>
+              </w:rPr>
+            </w:pPr>
+          </w:p>
+          <w:p>
+            <w:pPr>
+              <w:cnfStyle w:val="000000100000" w:firstRow="0" w:lastRow="0" w:firstColumn="0" w:lastColumn="0" w:oddVBand="0" w:evenVBand="0" w:oddHBand="1" w:evenHBand="0" w:firstRowFirstColumn="0" w:firstRowLastColumn="0" w:lastRowFirstColumn="0" w:lastRowLastColumn="0"/>
+              <w:rPr>
+                <w:lang w:val="en-AU"/>
+              </w:rPr>
+            </w:pPr>
+          </w:p>
+        </w:tc>
+        <w:tc>
+          <w:tcPr>
+            <w:tcW w:w="3769" w:type="dxa"/>
+          </w:tcPr>
+          <w:p>
+            <w:pPr>
+              <w:cnfStyle w:val="000000100000" w:firstRow="0" w:lastRow="0" w:firstColumn="0" w:lastColumn="0" w:oddVBand="0" w:evenVBand="0" w:oddHBand="1" w:evenHBand="0" w:firstRowFirstColumn="0" w:firstRowLastColumn="0" w:lastRowFirstColumn="0" w:lastRowLastColumn="0"/>
+              <w:rPr>
+                <w:lang w:val="en-AU"/>
+              </w:rPr>
+            </w:pPr>
+          </w:p>
+        </w:tc>
+        <w:tc>
+          <w:tcPr>
+            <w:tcW w:w="2153" w:type="dxa"/>
+          </w:tcPr>
+          <w:p>
+            <w:pPr>
+              <w:cnfStyle w:val="000000100000" w:firstRow="0" w:lastRow="0" w:firstColumn="0" w:lastColumn="0" w:oddVBand="0" w:evenVBand="0" w:oddHBand="1" w:evenHBand="0" w:firstRowFirstColumn="0" w:firstRowLastColumn="0" w:lastRowFirstColumn="0" w:lastRowLastColumn="0"/>
+              <w:rPr>
+                <w:lang w:val="en-AU"/>
+              </w:rPr>
+            </w:pPr>
+          </w:p>
+        </w:tc>
+        <w:tc>
+          <w:tcPr>
+            <w:tcW w:w="4064" w:type="dxa"/>
+          </w:tcPr>
+          <w:p>
+            <w:pPr>
+              <w:cnfStyle w:val="000000100000" w:firstRow="0" w:lastRow="0" w:firstColumn="0" w:lastColumn="0" w:oddVBand="0" w:evenVBand="0" w:oddHBand="1" w:evenHBand="0" w:firstRowFirstColumn="0" w:firstRowLastColumn="0" w:lastRowFirstColumn="0" w:lastRowLastColumn="0"/>
+              <w:rPr>
+                <w:lang w:val="en-AU"/>
+              </w:rPr>
+            </w:pPr>
+          </w:p>
+        </w:tc>
+      </w:tr>
+      <w:tr>
+        <w:trPr>
+          <w:trHeight w:val="316"/>
+        </w:trPr>
+        <w:tc>
+          <w:tcPr>
+            <w:cnfStyle w:val="001000000000" w:firstRow="0" w:lastRow="0" w:firstColumn="1" w:lastColumn="0" w:oddVBand="0" w:evenVBand="0" w:oddHBand="0" w:evenHBand="0" w:firstRowFirstColumn="0" w:firstRowLastColumn="0" w:lastRowFirstColumn="0" w:lastRowLastColumn="0"/>
+            <w:tcW w:w="1615" w:type="dxa"/>
+          </w:tcPr>
+          <w:p>
+            <w:r>
+              <w:lastRenderedPageBreak/>
+              <w:t>IO COMMANDS</w:t>
+            </w:r>
+          </w:p>
+        </w:tc>
+        <w:tc>
+          <w:tcPr>
+            <w:tcW w:w="283" w:type="dxa"/>
+          </w:tcPr>
+          <w:p>
+            <w:pPr>
+              <w:cnfStyle w:val="000000000000" w:firstRow="0" w:lastRow="0" w:firstColumn="0" w:lastColumn="0" w:oddVBand="0" w:evenVBand="0" w:oddHBand="0" w:evenHBand="0" w:firstRowFirstColumn="0" w:firstRowLastColumn="0" w:lastRowFirstColumn="0" w:lastRowLastColumn="0"/>
+              <w:rPr>
+                <w:b/>
+                <w:lang w:val="en-AU"/>
+              </w:rPr>
+            </w:pPr>
+          </w:p>
+        </w:tc>
+        <w:tc>
+          <w:tcPr>
+            <w:tcW w:w="3769" w:type="dxa"/>
+          </w:tcPr>
+          <w:p>
+            <w:pPr>
+              <w:cnfStyle w:val="000000000000" w:firstRow="0" w:lastRow="0" w:firstColumn="0" w:lastColumn="0" w:oddVBand="0" w:evenVBand="0" w:oddHBand="0" w:evenHBand="0" w:firstRowFirstColumn="0" w:firstRowLastColumn="0" w:lastRowFirstColumn="0" w:lastRowLastColumn="0"/>
+              <w:rPr>
+                <w:b/>
+                <w:lang w:val="en-AU"/>
+              </w:rPr>
+            </w:pPr>
+          </w:p>
+        </w:tc>
+        <w:tc>
+          <w:tcPr>
+            <w:tcW w:w="2153" w:type="dxa"/>
+          </w:tcPr>
+          <w:p>
+            <w:pPr>
+              <w:cnfStyle w:val="000000000000" w:firstRow="0" w:lastRow="0" w:firstColumn="0" w:lastColumn="0" w:oddVBand="0" w:evenVBand="0" w:oddHBand="0" w:evenHBand="0" w:firstRowFirstColumn="0" w:firstRowLastColumn="0" w:lastRowFirstColumn="0" w:lastRowLastColumn="0"/>
+              <w:rPr>
+                <w:b/>
+                <w:lang w:val="en-AU"/>
+              </w:rPr>
+            </w:pPr>
+          </w:p>
+        </w:tc>
+        <w:tc>
+          <w:tcPr>
+            <w:tcW w:w="4064" w:type="dxa"/>
+          </w:tcPr>
+          <w:p>
+            <w:pPr>
+              <w:cnfStyle w:val="000000000000" w:firstRow="0" w:lastRow="0" w:firstColumn="0" w:lastColumn="0" w:oddVBand="0" w:evenVBand="0" w:oddHBand="0" w:evenHBand="0" w:firstRowFirstColumn="0" w:firstRowLastColumn="0" w:lastRowFirstColumn="0" w:lastRowLastColumn="0"/>
+              <w:rPr>
+                <w:b/>
+                <w:lang w:val="en-AU"/>
+              </w:rPr>
+            </w:pPr>
           </w:p>
         </w:tc>
       </w:tr>
@@ -2056,7 +2070,7 @@
               <w:rPr>
                 <w:b w:val="0"/>
               </w:rPr>
-              <w:t>SUB</w:t>
+              <w:t>CPRNT</w:t>
             </w:r>
           </w:p>
         </w:tc>
@@ -2075,7 +2089,7 @@
               <w:rPr>
                 <w:lang w:val="en-AU"/>
               </w:rPr>
-              <w:t>10</w:t>
+              <w:t>12</w:t>
             </w:r>
           </w:p>
         </w:tc>
@@ -2094,7 +2108,7 @@
               <w:rPr>
                 <w:lang w:val="en-AU"/>
               </w:rPr>
-              <w:t>Subtracts the value at the top of the stack, from the second’s value on the stack.</w:t>
+              <w:t>Prints ASCI Letter represented by the value at top of the Stack</w:t>
             </w:r>
           </w:p>
         </w:tc>
@@ -2113,21 +2127,7 @@
               <w:rPr>
                 <w:lang w:val="en-AU"/>
               </w:rPr>
-              <w:t>Stack[</w:t>
-            </w:r>
-            <w:proofErr w:type="spellStart"/>
-            <w:r>
-              <w:rPr>
-                <w:lang w:val="en-AU"/>
-              </w:rPr>
-              <w:t>sp</w:t>
-            </w:r>
-            <w:proofErr w:type="spellEnd"/>
-            <w:r>
-              <w:rPr>
-                <w:lang w:val="en-AU"/>
-              </w:rPr>
-              <w:t>] &amp; Stack[sp-1]</w:t>
+              <w:t>Stack[sp]</w:t>
             </w:r>
           </w:p>
         </w:tc>
@@ -2146,50 +2146,14 @@
               <w:rPr>
                 <w:lang w:val="en-AU"/>
               </w:rPr>
-              <w:t>Stack[sp-1] = Stack[</w:t>
-            </w:r>
-            <w:proofErr w:type="spellStart"/>
-            <w:r>
-              <w:rPr>
-                <w:lang w:val="en-AU"/>
-              </w:rPr>
-              <w:t>sp</w:t>
-            </w:r>
-            <w:proofErr w:type="spellEnd"/>
-            <w:r>
-              <w:rPr>
-                <w:lang w:val="en-AU"/>
-              </w:rPr>
-              <w:t>]-Stack[sp-1]</w:t>
-            </w:r>
-          </w:p>
-          <w:p>
-            <w:pPr>
-              <w:cnfStyle w:val="000000100000" w:firstRow="0" w:lastRow="0" w:firstColumn="0" w:lastColumn="0" w:oddVBand="0" w:evenVBand="0" w:oddHBand="1" w:evenHBand="0" w:firstRowFirstColumn="0" w:firstRowLastColumn="0" w:lastRowFirstColumn="0" w:lastRowLastColumn="0"/>
-              <w:rPr>
-                <w:lang w:val="en-AU"/>
-              </w:rPr>
-            </w:pPr>
-            <w:proofErr w:type="spellStart"/>
-            <w:r>
-              <w:rPr>
-                <w:lang w:val="en-AU"/>
-              </w:rPr>
-              <w:t>Sp</w:t>
-            </w:r>
-            <w:proofErr w:type="spellEnd"/>
-            <w:r>
-              <w:rPr>
-                <w:lang w:val="en-AU"/>
-              </w:rPr>
-              <w:t>--;</w:t>
+              <w:t>Syso((char) stack[sp])</w:t>
             </w:r>
           </w:p>
         </w:tc>
       </w:tr>
       <w:tr>
         <w:trPr>
-          <w:trHeight w:val="283"/>
+          <w:trHeight w:val="316"/>
         </w:trPr>
         <w:tc>
           <w:tcPr>
@@ -2202,13 +2166,12 @@
                 <w:b w:val="0"/>
               </w:rPr>
             </w:pPr>
-          </w:p>
-          <w:p>
-            <w:pPr>
+            <w:r>
               <w:rPr>
                 <w:b w:val="0"/>
               </w:rPr>
-            </w:pPr>
+              <w:t>IPRNT</w:t>
+            </w:r>
           </w:p>
         </w:tc>
         <w:tc>
@@ -2222,30 +2185,12 @@
                 <w:lang w:val="en-AU"/>
               </w:rPr>
             </w:pPr>
-          </w:p>
-          <w:p>
-            <w:pPr>
-              <w:cnfStyle w:val="000000000000" w:firstRow="0" w:lastRow="0" w:firstColumn="0" w:lastColumn="0" w:oddVBand="0" w:evenVBand="0" w:oddHBand="0" w:evenHBand="0" w:firstRowFirstColumn="0" w:firstRowLastColumn="0" w:lastRowFirstColumn="0" w:lastRowLastColumn="0"/>
-              <w:rPr>
-                <w:lang w:val="en-AU"/>
-              </w:rPr>
-            </w:pPr>
-          </w:p>
-          <w:p>
-            <w:pPr>
-              <w:cnfStyle w:val="000000000000" w:firstRow="0" w:lastRow="0" w:firstColumn="0" w:lastColumn="0" w:oddVBand="0" w:evenVBand="0" w:oddHBand="0" w:evenHBand="0" w:firstRowFirstColumn="0" w:firstRowLastColumn="0" w:lastRowFirstColumn="0" w:lastRowLastColumn="0"/>
-              <w:rPr>
-                <w:lang w:val="en-AU"/>
-              </w:rPr>
-            </w:pPr>
-          </w:p>
-          <w:p>
-            <w:pPr>
-              <w:cnfStyle w:val="000000000000" w:firstRow="0" w:lastRow="0" w:firstColumn="0" w:lastColumn="0" w:oddVBand="0" w:evenVBand="0" w:oddHBand="0" w:evenHBand="0" w:firstRowFirstColumn="0" w:firstRowLastColumn="0" w:lastRowFirstColumn="0" w:lastRowLastColumn="0"/>
-              <w:rPr>
-                <w:lang w:val="en-AU"/>
-              </w:rPr>
-            </w:pPr>
+            <w:r>
+              <w:rPr>
+                <w:lang w:val="en-AU"/>
+              </w:rPr>
+              <w:t>13</w:t>
+            </w:r>
           </w:p>
         </w:tc>
         <w:tc>
@@ -2259,6 +2204,12 @@
                 <w:lang w:val="en-AU"/>
               </w:rPr>
             </w:pPr>
+            <w:r>
+              <w:rPr>
+                <w:lang w:val="en-AU"/>
+              </w:rPr>
+              <w:t>Prints the Integer value at the top of the Stack.</w:t>
+            </w:r>
           </w:p>
         </w:tc>
         <w:tc>
@@ -2272,6 +2223,12 @@
                 <w:lang w:val="en-AU"/>
               </w:rPr>
             </w:pPr>
+            <w:r>
+              <w:rPr>
+                <w:lang w:val="en-AU"/>
+              </w:rPr>
+              <w:t>Stack[sp]</w:t>
+            </w:r>
           </w:p>
         </w:tc>
         <w:tc>
@@ -2285,6 +2242,663 @@
                 <w:lang w:val="en-AU"/>
               </w:rPr>
             </w:pPr>
+            <w:r>
+              <w:rPr>
+                <w:lang w:val="en-AU"/>
+              </w:rPr>
+              <w:t>Syso(stack[sp]`1)</w:t>
+            </w:r>
+          </w:p>
+        </w:tc>
+      </w:tr>
+      <w:tr>
+        <w:trPr>
+          <w:cnfStyle w:val="000000100000" w:firstRow="0" w:lastRow="0" w:firstColumn="0" w:lastColumn="0" w:oddVBand="0" w:evenVBand="0" w:oddHBand="1" w:evenHBand="0" w:firstRowFirstColumn="0" w:firstRowLastColumn="0" w:lastRowFirstColumn="0" w:lastRowLastColumn="0"/>
+          <w:trHeight w:val="567"/>
+        </w:trPr>
+        <w:tc>
+          <w:tcPr>
+            <w:cnfStyle w:val="001000000000" w:firstRow="0" w:lastRow="0" w:firstColumn="1" w:lastColumn="0" w:oddVBand="0" w:evenVBand="0" w:oddHBand="0" w:evenHBand="0" w:firstRowFirstColumn="0" w:firstRowLastColumn="0" w:lastRowFirstColumn="0" w:lastRowLastColumn="0"/>
+            <w:tcW w:w="1615" w:type="dxa"/>
+          </w:tcPr>
+          <w:p>
+            <w:pPr>
+              <w:rPr>
+                <w:b w:val="0"/>
+              </w:rPr>
+            </w:pPr>
+          </w:p>
+        </w:tc>
+        <w:tc>
+          <w:tcPr>
+            <w:tcW w:w="283" w:type="dxa"/>
+          </w:tcPr>
+          <w:p>
+            <w:pPr>
+              <w:cnfStyle w:val="000000100000" w:firstRow="0" w:lastRow="0" w:firstColumn="0" w:lastColumn="0" w:oddVBand="0" w:evenVBand="0" w:oddHBand="1" w:evenHBand="0" w:firstRowFirstColumn="0" w:firstRowLastColumn="0" w:lastRowFirstColumn="0" w:lastRowLastColumn="0"/>
+              <w:rPr>
+                <w:lang w:val="en-AU"/>
+              </w:rPr>
+            </w:pPr>
+          </w:p>
+        </w:tc>
+        <w:tc>
+          <w:tcPr>
+            <w:tcW w:w="3769" w:type="dxa"/>
+          </w:tcPr>
+          <w:p>
+            <w:pPr>
+              <w:cnfStyle w:val="000000100000" w:firstRow="0" w:lastRow="0" w:firstColumn="0" w:lastColumn="0" w:oddVBand="0" w:evenVBand="0" w:oddHBand="1" w:evenHBand="0" w:firstRowFirstColumn="0" w:firstRowLastColumn="0" w:lastRowFirstColumn="0" w:lastRowLastColumn="0"/>
+              <w:rPr>
+                <w:lang w:val="en-AU"/>
+              </w:rPr>
+            </w:pPr>
+          </w:p>
+        </w:tc>
+        <w:tc>
+          <w:tcPr>
+            <w:tcW w:w="2153" w:type="dxa"/>
+          </w:tcPr>
+          <w:p>
+            <w:pPr>
+              <w:cnfStyle w:val="000000100000" w:firstRow="0" w:lastRow="0" w:firstColumn="0" w:lastColumn="0" w:oddVBand="0" w:evenVBand="0" w:oddHBand="1" w:evenHBand="0" w:firstRowFirstColumn="0" w:firstRowLastColumn="0" w:lastRowFirstColumn="0" w:lastRowLastColumn="0"/>
+              <w:rPr>
+                <w:lang w:val="en-AU"/>
+              </w:rPr>
+            </w:pPr>
+          </w:p>
+        </w:tc>
+        <w:tc>
+          <w:tcPr>
+            <w:tcW w:w="4064" w:type="dxa"/>
+          </w:tcPr>
+          <w:p>
+            <w:pPr>
+              <w:cnfStyle w:val="000000100000" w:firstRow="0" w:lastRow="0" w:firstColumn="0" w:lastColumn="0" w:oddVBand="0" w:evenVBand="0" w:oddHBand="1" w:evenHBand="0" w:firstRowFirstColumn="0" w:firstRowLastColumn="0" w:lastRowFirstColumn="0" w:lastRowLastColumn="0"/>
+              <w:rPr>
+                <w:lang w:val="en-AU"/>
+              </w:rPr>
+            </w:pPr>
+          </w:p>
+        </w:tc>
+      </w:tr>
+      <w:tr>
+        <w:trPr>
+          <w:trHeight w:val="316"/>
+        </w:trPr>
+        <w:tc>
+          <w:tcPr>
+            <w:cnfStyle w:val="001000000000" w:firstRow="0" w:lastRow="0" w:firstColumn="1" w:lastColumn="0" w:oddVBand="0" w:evenVBand="0" w:oddHBand="0" w:evenHBand="0" w:firstRowFirstColumn="0" w:firstRowLastColumn="0" w:lastRowFirstColumn="0" w:lastRowLastColumn="0"/>
+            <w:tcW w:w="1615" w:type="dxa"/>
+          </w:tcPr>
+          <w:p>
+            <w:pPr>
+              <w:rPr>
+                <w:lang w:val="en-AU"/>
+              </w:rPr>
+            </w:pPr>
+            <w:r>
+              <w:t>FLOW COMMANDS</w:t>
+            </w:r>
+          </w:p>
+        </w:tc>
+        <w:tc>
+          <w:tcPr>
+            <w:tcW w:w="283" w:type="dxa"/>
+          </w:tcPr>
+          <w:p>
+            <w:pPr>
+              <w:cnfStyle w:val="000000000000" w:firstRow="0" w:lastRow="0" w:firstColumn="0" w:lastColumn="0" w:oddVBand="0" w:evenVBand="0" w:oddHBand="0" w:evenHBand="0" w:firstRowFirstColumn="0" w:firstRowLastColumn="0" w:lastRowFirstColumn="0" w:lastRowLastColumn="0"/>
+              <w:rPr>
+                <w:lang w:val="en-AU"/>
+              </w:rPr>
+            </w:pPr>
+          </w:p>
+        </w:tc>
+        <w:tc>
+          <w:tcPr>
+            <w:tcW w:w="3769" w:type="dxa"/>
+          </w:tcPr>
+          <w:p>
+            <w:pPr>
+              <w:cnfStyle w:val="000000000000" w:firstRow="0" w:lastRow="0" w:firstColumn="0" w:lastColumn="0" w:oddVBand="0" w:evenVBand="0" w:oddHBand="0" w:evenHBand="0" w:firstRowFirstColumn="0" w:firstRowLastColumn="0" w:lastRowFirstColumn="0" w:lastRowLastColumn="0"/>
+              <w:rPr>
+                <w:lang w:val="en-AU"/>
+              </w:rPr>
+            </w:pPr>
+          </w:p>
+        </w:tc>
+        <w:tc>
+          <w:tcPr>
+            <w:tcW w:w="2153" w:type="dxa"/>
+          </w:tcPr>
+          <w:p>
+            <w:pPr>
+              <w:cnfStyle w:val="000000000000" w:firstRow="0" w:lastRow="0" w:firstColumn="0" w:lastColumn="0" w:oddVBand="0" w:evenVBand="0" w:oddHBand="0" w:evenHBand="0" w:firstRowFirstColumn="0" w:firstRowLastColumn="0" w:lastRowFirstColumn="0" w:lastRowLastColumn="0"/>
+              <w:rPr>
+                <w:lang w:val="en-AU"/>
+              </w:rPr>
+            </w:pPr>
+          </w:p>
+        </w:tc>
+        <w:tc>
+          <w:tcPr>
+            <w:tcW w:w="4064" w:type="dxa"/>
+          </w:tcPr>
+          <w:p>
+            <w:pPr>
+              <w:cnfStyle w:val="000000000000" w:firstRow="0" w:lastRow="0" w:firstColumn="0" w:lastColumn="0" w:oddVBand="0" w:evenVBand="0" w:oddHBand="0" w:evenHBand="0" w:firstRowFirstColumn="0" w:firstRowLastColumn="0" w:lastRowFirstColumn="0" w:lastRowLastColumn="0"/>
+              <w:rPr>
+                <w:lang w:val="en-AU"/>
+              </w:rPr>
+            </w:pPr>
+          </w:p>
+        </w:tc>
+      </w:tr>
+      <w:tr>
+        <w:trPr>
+          <w:cnfStyle w:val="000000100000" w:firstRow="0" w:lastRow="0" w:firstColumn="0" w:lastColumn="0" w:oddVBand="0" w:evenVBand="0" w:oddHBand="1" w:evenHBand="0" w:firstRowFirstColumn="0" w:firstRowLastColumn="0" w:lastRowFirstColumn="0" w:lastRowLastColumn="0"/>
+          <w:trHeight w:val="650"/>
+        </w:trPr>
+        <w:tc>
+          <w:tcPr>
+            <w:cnfStyle w:val="001000000000" w:firstRow="0" w:lastRow="0" w:firstColumn="1" w:lastColumn="0" w:oddVBand="0" w:evenVBand="0" w:oddHBand="0" w:evenHBand="0" w:firstRowFirstColumn="0" w:firstRowLastColumn="0" w:lastRowFirstColumn="0" w:lastRowLastColumn="0"/>
+            <w:tcW w:w="1615" w:type="dxa"/>
+          </w:tcPr>
+          <w:p>
+            <w:r>
+              <w:rPr>
+                <w:b w:val="0"/>
+              </w:rPr>
+              <w:t>GOTO @Line</w:t>
+            </w:r>
+          </w:p>
+        </w:tc>
+        <w:tc>
+          <w:tcPr>
+            <w:tcW w:w="283" w:type="dxa"/>
+          </w:tcPr>
+          <w:p>
+            <w:pPr>
+              <w:cnfStyle w:val="000000100000" w:firstRow="0" w:lastRow="0" w:firstColumn="0" w:lastColumn="0" w:oddVBand="0" w:evenVBand="0" w:oddHBand="1" w:evenHBand="0" w:firstRowFirstColumn="0" w:firstRowLastColumn="0" w:lastRowFirstColumn="0" w:lastRowLastColumn="0"/>
+              <w:rPr>
+                <w:lang w:val="en-AU"/>
+              </w:rPr>
+            </w:pPr>
+            <w:r>
+              <w:rPr>
+                <w:lang w:val="en-AU"/>
+              </w:rPr>
+              <w:t>14</w:t>
+            </w:r>
+          </w:p>
+        </w:tc>
+        <w:tc>
+          <w:tcPr>
+            <w:tcW w:w="3769" w:type="dxa"/>
+          </w:tcPr>
+          <w:p>
+            <w:pPr>
+              <w:cnfStyle w:val="000000100000" w:firstRow="0" w:lastRow="0" w:firstColumn="0" w:lastColumn="0" w:oddVBand="0" w:evenVBand="0" w:oddHBand="1" w:evenHBand="0" w:firstRowFirstColumn="0" w:firstRowLastColumn="0" w:lastRowFirstColumn="0" w:lastRowLastColumn="0"/>
+              <w:rPr>
+                <w:lang w:val="en-AU"/>
+              </w:rPr>
+            </w:pPr>
+            <w:r>
+              <w:rPr>
+                <w:lang w:val="en-AU"/>
+              </w:rPr>
+              <w:t>Jump to @Line in the program.</w:t>
+            </w:r>
+          </w:p>
+        </w:tc>
+        <w:tc>
+          <w:tcPr>
+            <w:tcW w:w="2153" w:type="dxa"/>
+          </w:tcPr>
+          <w:p>
+            <w:pPr>
+              <w:cnfStyle w:val="000000100000" w:firstRow="0" w:lastRow="0" w:firstColumn="0" w:lastColumn="0" w:oddVBand="0" w:evenVBand="0" w:oddHBand="1" w:evenHBand="0" w:firstRowFirstColumn="0" w:firstRowLastColumn="0" w:lastRowFirstColumn="0" w:lastRowLastColumn="0"/>
+              <w:rPr>
+                <w:lang w:val="en-AU"/>
+              </w:rPr>
+            </w:pPr>
+            <w:r>
+              <w:rPr>
+                <w:lang w:val="en-AU"/>
+              </w:rPr>
+              <w:t>@Line (Integer)</w:t>
+            </w:r>
+          </w:p>
+        </w:tc>
+        <w:tc>
+          <w:tcPr>
+            <w:tcW w:w="4064" w:type="dxa"/>
+          </w:tcPr>
+          <w:p>
+            <w:pPr>
+              <w:cnfStyle w:val="000000100000" w:firstRow="0" w:lastRow="0" w:firstColumn="0" w:lastColumn="0" w:oddVBand="0" w:evenVBand="0" w:oddHBand="1" w:evenHBand="0" w:firstRowFirstColumn="0" w:firstRowLastColumn="0" w:lastRowFirstColumn="0" w:lastRowLastColumn="0"/>
+              <w:rPr>
+                <w:lang w:val="en-AU"/>
+              </w:rPr>
+            </w:pPr>
+            <w:r>
+              <w:rPr>
+                <w:lang w:val="en-AU"/>
+              </w:rPr>
+              <w:t>pp = @Line;</w:t>
+            </w:r>
+          </w:p>
+        </w:tc>
+      </w:tr>
+      <w:tr>
+        <w:trPr>
+          <w:trHeight w:val="650"/>
+        </w:trPr>
+        <w:tc>
+          <w:tcPr>
+            <w:cnfStyle w:val="001000000000" w:firstRow="0" w:lastRow="0" w:firstColumn="1" w:lastColumn="0" w:oddVBand="0" w:evenVBand="0" w:oddHBand="0" w:evenHBand="0" w:firstRowFirstColumn="0" w:firstRowLastColumn="0" w:lastRowFirstColumn="0" w:lastRowLastColumn="0"/>
+            <w:tcW w:w="1615" w:type="dxa"/>
+          </w:tcPr>
+          <w:p>
+            <w:pPr>
+              <w:rPr>
+                <w:b w:val="0"/>
+              </w:rPr>
+            </w:pPr>
+            <w:r>
+              <w:rPr>
+                <w:b w:val="0"/>
+              </w:rPr>
+              <w:t>GIE @Line</w:t>
+            </w:r>
+          </w:p>
+        </w:tc>
+        <w:tc>
+          <w:tcPr>
+            <w:tcW w:w="283" w:type="dxa"/>
+          </w:tcPr>
+          <w:p>
+            <w:pPr>
+              <w:cnfStyle w:val="000000000000" w:firstRow="0" w:lastRow="0" w:firstColumn="0" w:lastColumn="0" w:oddVBand="0" w:evenVBand="0" w:oddHBand="0" w:evenHBand="0" w:firstRowFirstColumn="0" w:firstRowLastColumn="0" w:lastRowFirstColumn="0" w:lastRowLastColumn="0"/>
+              <w:rPr>
+                <w:lang w:val="en-AU"/>
+              </w:rPr>
+            </w:pPr>
+            <w:r>
+              <w:rPr>
+                <w:lang w:val="en-AU"/>
+              </w:rPr>
+              <w:t>15</w:t>
+            </w:r>
+          </w:p>
+        </w:tc>
+        <w:tc>
+          <w:tcPr>
+            <w:tcW w:w="3769" w:type="dxa"/>
+          </w:tcPr>
+          <w:p>
+            <w:pPr>
+              <w:cnfStyle w:val="000000000000" w:firstRow="0" w:lastRow="0" w:firstColumn="0" w:lastColumn="0" w:oddVBand="0" w:evenVBand="0" w:oddHBand="0" w:evenHBand="0" w:firstRowFirstColumn="0" w:firstRowLastColumn="0" w:lastRowFirstColumn="0" w:lastRowLastColumn="0"/>
+              <w:rPr>
+                <w:lang w:val="en-AU"/>
+              </w:rPr>
+            </w:pPr>
+            <w:r>
+              <w:rPr>
+                <w:lang w:val="en-AU"/>
+              </w:rPr>
+              <w:t>GOTO If equal</w:t>
+            </w:r>
+          </w:p>
+        </w:tc>
+        <w:tc>
+          <w:tcPr>
+            <w:tcW w:w="2153" w:type="dxa"/>
+          </w:tcPr>
+          <w:p>
+            <w:pPr>
+              <w:cnfStyle w:val="000000000000" w:firstRow="0" w:lastRow="0" w:firstColumn="0" w:lastColumn="0" w:oddVBand="0" w:evenVBand="0" w:oddHBand="0" w:evenHBand="0" w:firstRowFirstColumn="0" w:firstRowLastColumn="0" w:lastRowFirstColumn="0" w:lastRowLastColumn="0"/>
+              <w:rPr>
+                <w:lang w:val="en-AU"/>
+              </w:rPr>
+            </w:pPr>
+            <w:r>
+              <w:rPr>
+                <w:lang w:val="en-AU"/>
+              </w:rPr>
+              <w:t>@Line @Value1 stack[sp] @Value2 stack[sp-1]</w:t>
+            </w:r>
+          </w:p>
+        </w:tc>
+        <w:tc>
+          <w:tcPr>
+            <w:tcW w:w="4064" w:type="dxa"/>
+          </w:tcPr>
+          <w:p>
+            <w:pPr>
+              <w:cnfStyle w:val="000000000000" w:firstRow="0" w:lastRow="0" w:firstColumn="0" w:lastColumn="0" w:oddVBand="0" w:evenVBand="0" w:oddHBand="0" w:evenHBand="0" w:firstRowFirstColumn="0" w:firstRowLastColumn="0" w:lastRowFirstColumn="0" w:lastRowLastColumn="0"/>
+              <w:rPr>
+                <w:lang w:val="en-AU"/>
+              </w:rPr>
+            </w:pPr>
+            <w:r>
+              <w:rPr>
+                <w:lang w:val="en-AU"/>
+              </w:rPr>
+              <w:t>If(stack[sp] == stack[sp-1]{</w:t>
+            </w:r>
+          </w:p>
+          <w:p>
+            <w:pPr>
+              <w:cnfStyle w:val="000000000000" w:firstRow="0" w:lastRow="0" w:firstColumn="0" w:lastColumn="0" w:oddVBand="0" w:evenVBand="0" w:oddHBand="0" w:evenHBand="0" w:firstRowFirstColumn="0" w:firstRowLastColumn="0" w:lastRowFirstColumn="0" w:lastRowLastColumn="0"/>
+              <w:rPr>
+                <w:lang w:val="en-AU"/>
+              </w:rPr>
+            </w:pPr>
+            <w:r>
+              <w:rPr>
+                <w:lang w:val="en-AU"/>
+              </w:rPr>
+              <w:t xml:space="preserve">    pp = @line</w:t>
+            </w:r>
+          </w:p>
+          <w:p>
+            <w:pPr>
+              <w:cnfStyle w:val="000000000000" w:firstRow="0" w:lastRow="0" w:firstColumn="0" w:lastColumn="0" w:oddVBand="0" w:evenVBand="0" w:oddHBand="0" w:evenHBand="0" w:firstRowFirstColumn="0" w:firstRowLastColumn="0" w:lastRowFirstColumn="0" w:lastRowLastColumn="0"/>
+              <w:rPr>
+                <w:lang w:val="en-AU"/>
+              </w:rPr>
+            </w:pPr>
+            <w:r>
+              <w:rPr>
+                <w:lang w:val="en-AU"/>
+              </w:rPr>
+              <w:t>}</w:t>
+            </w:r>
+          </w:p>
+        </w:tc>
+      </w:tr>
+      <w:tr>
+        <w:trPr>
+          <w:cnfStyle w:val="000000100000" w:firstRow="0" w:lastRow="0" w:firstColumn="0" w:lastColumn="0" w:oddVBand="0" w:evenVBand="0" w:oddHBand="1" w:evenHBand="0" w:firstRowFirstColumn="0" w:firstRowLastColumn="0" w:lastRowFirstColumn="0" w:lastRowLastColumn="0"/>
+          <w:trHeight w:val="650"/>
+        </w:trPr>
+        <w:tc>
+          <w:tcPr>
+            <w:cnfStyle w:val="001000000000" w:firstRow="0" w:lastRow="0" w:firstColumn="1" w:lastColumn="0" w:oddVBand="0" w:evenVBand="0" w:oddHBand="0" w:evenHBand="0" w:firstRowFirstColumn="0" w:firstRowLastColumn="0" w:lastRowFirstColumn="0" w:lastRowLastColumn="0"/>
+            <w:tcW w:w="1615" w:type="dxa"/>
+          </w:tcPr>
+          <w:p>
+            <w:pPr>
+              <w:rPr>
+                <w:b w:val="0"/>
+              </w:rPr>
+            </w:pPr>
+            <w:r>
+              <w:rPr>
+                <w:b w:val="0"/>
+              </w:rPr>
+              <w:t>GIL @Line</w:t>
+            </w:r>
+          </w:p>
+        </w:tc>
+        <w:tc>
+          <w:tcPr>
+            <w:tcW w:w="283" w:type="dxa"/>
+          </w:tcPr>
+          <w:p>
+            <w:pPr>
+              <w:cnfStyle w:val="000000100000" w:firstRow="0" w:lastRow="0" w:firstColumn="0" w:lastColumn="0" w:oddVBand="0" w:evenVBand="0" w:oddHBand="1" w:evenHBand="0" w:firstRowFirstColumn="0" w:firstRowLastColumn="0" w:lastRowFirstColumn="0" w:lastRowLastColumn="0"/>
+              <w:rPr>
+                <w:lang w:val="en-AU"/>
+              </w:rPr>
+            </w:pPr>
+            <w:r>
+              <w:rPr>
+                <w:lang w:val="en-AU"/>
+              </w:rPr>
+              <w:t>16</w:t>
+            </w:r>
+          </w:p>
+        </w:tc>
+        <w:tc>
+          <w:tcPr>
+            <w:tcW w:w="3769" w:type="dxa"/>
+          </w:tcPr>
+          <w:p>
+            <w:pPr>
+              <w:cnfStyle w:val="000000100000" w:firstRow="0" w:lastRow="0" w:firstColumn="0" w:lastColumn="0" w:oddVBand="0" w:evenVBand="0" w:oddHBand="1" w:evenHBand="0" w:firstRowFirstColumn="0" w:firstRowLastColumn="0" w:lastRowFirstColumn="0" w:lastRowLastColumn="0"/>
+              <w:rPr>
+                <w:lang w:val="en-AU"/>
+              </w:rPr>
+            </w:pPr>
+            <w:r>
+              <w:rPr>
+                <w:lang w:val="en-AU"/>
+              </w:rPr>
+              <w:t>GOTO If less than</w:t>
+            </w:r>
+          </w:p>
+        </w:tc>
+        <w:tc>
+          <w:tcPr>
+            <w:tcW w:w="2153" w:type="dxa"/>
+          </w:tcPr>
+          <w:p>
+            <w:pPr>
+              <w:cnfStyle w:val="000000100000" w:firstRow="0" w:lastRow="0" w:firstColumn="0" w:lastColumn="0" w:oddVBand="0" w:evenVBand="0" w:oddHBand="1" w:evenHBand="0" w:firstRowFirstColumn="0" w:firstRowLastColumn="0" w:lastRowFirstColumn="0" w:lastRowLastColumn="0"/>
+              <w:rPr>
+                <w:lang w:val="en-AU"/>
+              </w:rPr>
+            </w:pPr>
+            <w:r>
+              <w:rPr>
+                <w:lang w:val="en-AU"/>
+              </w:rPr>
+              <w:t>@Line @Value1 stack[sp] @Value2 stack[sp-1]</w:t>
+            </w:r>
+          </w:p>
+        </w:tc>
+        <w:tc>
+          <w:tcPr>
+            <w:tcW w:w="4064" w:type="dxa"/>
+          </w:tcPr>
+          <w:p>
+            <w:pPr>
+              <w:cnfStyle w:val="000000100000" w:firstRow="0" w:lastRow="0" w:firstColumn="0" w:lastColumn="0" w:oddVBand="0" w:evenVBand="0" w:oddHBand="1" w:evenHBand="0" w:firstRowFirstColumn="0" w:firstRowLastColumn="0" w:lastRowFirstColumn="0" w:lastRowLastColumn="0"/>
+              <w:rPr>
+                <w:lang w:val="en-AU"/>
+              </w:rPr>
+            </w:pPr>
+            <w:r>
+              <w:rPr>
+                <w:lang w:val="en-AU"/>
+              </w:rPr>
+              <w:t>If(</w:t>
+            </w:r>
+            <w:r>
+              <w:rPr>
+                <w:lang w:val="en-AU"/>
+              </w:rPr>
+              <w:t>stack[sp] &lt;</w:t>
+            </w:r>
+            <w:r>
+              <w:rPr>
+                <w:lang w:val="en-AU"/>
+              </w:rPr>
+              <w:t xml:space="preserve"> stack[sp-1]{</w:t>
+            </w:r>
+          </w:p>
+          <w:p>
+            <w:pPr>
+              <w:cnfStyle w:val="000000100000" w:firstRow="0" w:lastRow="0" w:firstColumn="0" w:lastColumn="0" w:oddVBand="0" w:evenVBand="0" w:oddHBand="1" w:evenHBand="0" w:firstRowFirstColumn="0" w:firstRowLastColumn="0" w:lastRowFirstColumn="0" w:lastRowLastColumn="0"/>
+              <w:rPr>
+                <w:lang w:val="en-AU"/>
+              </w:rPr>
+            </w:pPr>
+            <w:r>
+              <w:rPr>
+                <w:lang w:val="en-AU"/>
+              </w:rPr>
+              <w:t xml:space="preserve">    pp = @line</w:t>
+            </w:r>
+          </w:p>
+          <w:p>
+            <w:pPr>
+              <w:cnfStyle w:val="000000100000" w:firstRow="0" w:lastRow="0" w:firstColumn="0" w:lastColumn="0" w:oddVBand="0" w:evenVBand="0" w:oddHBand="1" w:evenHBand="0" w:firstRowFirstColumn="0" w:firstRowLastColumn="0" w:lastRowFirstColumn="0" w:lastRowLastColumn="0"/>
+              <w:rPr>
+                <w:lang w:val="en-AU"/>
+              </w:rPr>
+            </w:pPr>
+            <w:r>
+              <w:rPr>
+                <w:lang w:val="en-AU"/>
+              </w:rPr>
+              <w:t>}</w:t>
+            </w:r>
+          </w:p>
+        </w:tc>
+      </w:tr>
+      <w:tr>
+        <w:trPr>
+          <w:trHeight w:val="650"/>
+        </w:trPr>
+        <w:tc>
+          <w:tcPr>
+            <w:cnfStyle w:val="001000000000" w:firstRow="0" w:lastRow="0" w:firstColumn="1" w:lastColumn="0" w:oddVBand="0" w:evenVBand="0" w:oddHBand="0" w:evenHBand="0" w:firstRowFirstColumn="0" w:firstRowLastColumn="0" w:lastRowFirstColumn="0" w:lastRowLastColumn="0"/>
+            <w:tcW w:w="1615" w:type="dxa"/>
+          </w:tcPr>
+          <w:p>
+            <w:pPr>
+              <w:rPr>
+                <w:b w:val="0"/>
+              </w:rPr>
+            </w:pPr>
+            <w:r>
+              <w:rPr>
+                <w:b w:val="0"/>
+              </w:rPr>
+              <w:t>GIG @Line</w:t>
+            </w:r>
+          </w:p>
+        </w:tc>
+        <w:tc>
+          <w:tcPr>
+            <w:tcW w:w="283" w:type="dxa"/>
+          </w:tcPr>
+          <w:p>
+            <w:pPr>
+              <w:cnfStyle w:val="000000000000" w:firstRow="0" w:lastRow="0" w:firstColumn="0" w:lastColumn="0" w:oddVBand="0" w:evenVBand="0" w:oddHBand="0" w:evenHBand="0" w:firstRowFirstColumn="0" w:firstRowLastColumn="0" w:lastRowFirstColumn="0" w:lastRowLastColumn="0"/>
+              <w:rPr>
+                <w:lang w:val="en-AU"/>
+              </w:rPr>
+            </w:pPr>
+            <w:r>
+              <w:rPr>
+                <w:lang w:val="en-AU"/>
+              </w:rPr>
+              <w:t>17</w:t>
+            </w:r>
+            <w:bookmarkStart w:id="0" w:name="_GoBack"/>
+            <w:bookmarkEnd w:id="0"/>
+          </w:p>
+        </w:tc>
+        <w:tc>
+          <w:tcPr>
+            <w:tcW w:w="3769" w:type="dxa"/>
+          </w:tcPr>
+          <w:p>
+            <w:pPr>
+              <w:cnfStyle w:val="000000000000" w:firstRow="0" w:lastRow="0" w:firstColumn="0" w:lastColumn="0" w:oddVBand="0" w:evenVBand="0" w:oddHBand="0" w:evenHBand="0" w:firstRowFirstColumn="0" w:firstRowLastColumn="0" w:lastRowFirstColumn="0" w:lastRowLastColumn="0"/>
+              <w:rPr>
+                <w:lang w:val="en-AU"/>
+              </w:rPr>
+            </w:pPr>
+            <w:r>
+              <w:rPr>
+                <w:lang w:val="en-AU"/>
+              </w:rPr>
+              <w:t>GOTO If greater than</w:t>
+            </w:r>
+          </w:p>
+        </w:tc>
+        <w:tc>
+          <w:tcPr>
+            <w:tcW w:w="2153" w:type="dxa"/>
+          </w:tcPr>
+          <w:p>
+            <w:pPr>
+              <w:cnfStyle w:val="000000000000" w:firstRow="0" w:lastRow="0" w:firstColumn="0" w:lastColumn="0" w:oddVBand="0" w:evenVBand="0" w:oddHBand="0" w:evenHBand="0" w:firstRowFirstColumn="0" w:firstRowLastColumn="0" w:lastRowFirstColumn="0" w:lastRowLastColumn="0"/>
+              <w:rPr>
+                <w:lang w:val="en-AU"/>
+              </w:rPr>
+            </w:pPr>
+            <w:r>
+              <w:rPr>
+                <w:lang w:val="en-AU"/>
+              </w:rPr>
+              <w:t>@Line @Value1 stack[sp] @Value2 stack[sp-1]</w:t>
+            </w:r>
+          </w:p>
+        </w:tc>
+        <w:tc>
+          <w:tcPr>
+            <w:tcW w:w="4064" w:type="dxa"/>
+          </w:tcPr>
+          <w:p>
+            <w:pPr>
+              <w:cnfStyle w:val="000000000000" w:firstRow="0" w:lastRow="0" w:firstColumn="0" w:lastColumn="0" w:oddVBand="0" w:evenVBand="0" w:oddHBand="0" w:evenHBand="0" w:firstRowFirstColumn="0" w:firstRowLastColumn="0" w:lastRowFirstColumn="0" w:lastRowLastColumn="0"/>
+              <w:rPr>
+                <w:lang w:val="en-AU"/>
+              </w:rPr>
+            </w:pPr>
+            <w:r>
+              <w:rPr>
+                <w:lang w:val="en-AU"/>
+              </w:rPr>
+              <w:t>If(</w:t>
+            </w:r>
+            <w:r>
+              <w:rPr>
+                <w:lang w:val="en-AU"/>
+              </w:rPr>
+              <w:t>stack[sp] &gt;</w:t>
+            </w:r>
+            <w:r>
+              <w:rPr>
+                <w:lang w:val="en-AU"/>
+              </w:rPr>
+              <w:t xml:space="preserve"> stack[sp-1]{</w:t>
+            </w:r>
+          </w:p>
+          <w:p>
+            <w:pPr>
+              <w:cnfStyle w:val="000000000000" w:firstRow="0" w:lastRow="0" w:firstColumn="0" w:lastColumn="0" w:oddVBand="0" w:evenVBand="0" w:oddHBand="0" w:evenHBand="0" w:firstRowFirstColumn="0" w:firstRowLastColumn="0" w:lastRowFirstColumn="0" w:lastRowLastColumn="0"/>
+              <w:rPr>
+                <w:lang w:val="en-AU"/>
+              </w:rPr>
+            </w:pPr>
+            <w:r>
+              <w:rPr>
+                <w:lang w:val="en-AU"/>
+              </w:rPr>
+              <w:t xml:space="preserve">    pp = @line</w:t>
+            </w:r>
+          </w:p>
+          <w:p>
+            <w:pPr>
+              <w:cnfStyle w:val="000000000000" w:firstRow="0" w:lastRow="0" w:firstColumn="0" w:lastColumn="0" w:oddVBand="0" w:evenVBand="0" w:oddHBand="0" w:evenHBand="0" w:firstRowFirstColumn="0" w:firstRowLastColumn="0" w:lastRowFirstColumn="0" w:lastRowLastColumn="0"/>
+              <w:rPr>
+                <w:lang w:val="en-AU"/>
+              </w:rPr>
+            </w:pPr>
+            <w:r>
+              <w:rPr>
+                <w:lang w:val="en-AU"/>
+              </w:rPr>
+              <w:t>}</w:t>
+            </w:r>
           </w:p>
         </w:tc>
       </w:tr>
@@ -2299,10 +2913,11 @@
             <w:tcW w:w="1615" w:type="dxa"/>
           </w:tcPr>
           <w:p>
-            <w:r>
-              <w:lastRenderedPageBreak/>
-              <w:t>IO COMMANDS</w:t>
-            </w:r>
+            <w:pPr>
+              <w:rPr>
+                <w:b w:val="0"/>
+              </w:rPr>
+            </w:pPr>
           </w:p>
         </w:tc>
         <w:tc>
@@ -2313,7 +2928,6 @@
             <w:pPr>
               <w:cnfStyle w:val="000000100000" w:firstRow="0" w:lastRow="0" w:firstColumn="0" w:lastColumn="0" w:oddVBand="0" w:evenVBand="0" w:oddHBand="1" w:evenHBand="0" w:firstRowFirstColumn="0" w:firstRowLastColumn="0" w:lastRowFirstColumn="0" w:lastRowLastColumn="0"/>
               <w:rPr>
-                <w:b/>
                 <w:lang w:val="en-AU"/>
               </w:rPr>
             </w:pPr>
@@ -2327,7 +2941,6 @@
             <w:pPr>
               <w:cnfStyle w:val="000000100000" w:firstRow="0" w:lastRow="0" w:firstColumn="0" w:lastColumn="0" w:oddVBand="0" w:evenVBand="0" w:oddHBand="1" w:evenHBand="0" w:firstRowFirstColumn="0" w:firstRowLastColumn="0" w:lastRowFirstColumn="0" w:lastRowLastColumn="0"/>
               <w:rPr>
-                <w:b/>
                 <w:lang w:val="en-AU"/>
               </w:rPr>
             </w:pPr>
@@ -2341,7 +2954,6 @@
             <w:pPr>
               <w:cnfStyle w:val="000000100000" w:firstRow="0" w:lastRow="0" w:firstColumn="0" w:lastColumn="0" w:oddVBand="0" w:evenVBand="0" w:oddHBand="1" w:evenHBand="0" w:firstRowFirstColumn="0" w:firstRowLastColumn="0" w:lastRowFirstColumn="0" w:lastRowLastColumn="0"/>
               <w:rPr>
-                <w:b/>
                 <w:lang w:val="en-AU"/>
               </w:rPr>
             </w:pPr>
@@ -2354,1083 +2966,6 @@
           <w:p>
             <w:pPr>
               <w:cnfStyle w:val="000000100000" w:firstRow="0" w:lastRow="0" w:firstColumn="0" w:lastColumn="0" w:oddVBand="0" w:evenVBand="0" w:oddHBand="1" w:evenHBand="0" w:firstRowFirstColumn="0" w:firstRowLastColumn="0" w:lastRowFirstColumn="0" w:lastRowLastColumn="0"/>
-              <w:rPr>
-                <w:b/>
-                <w:lang w:val="en-AU"/>
-              </w:rPr>
-            </w:pPr>
-          </w:p>
-        </w:tc>
-      </w:tr>
-      <w:tr>
-        <w:trPr>
-          <w:trHeight w:val="316"/>
-        </w:trPr>
-        <w:tc>
-          <w:tcPr>
-            <w:cnfStyle w:val="001000000000" w:firstRow="0" w:lastRow="0" w:firstColumn="1" w:lastColumn="0" w:oddVBand="0" w:evenVBand="0" w:oddHBand="0" w:evenHBand="0" w:firstRowFirstColumn="0" w:firstRowLastColumn="0" w:lastRowFirstColumn="0" w:lastRowLastColumn="0"/>
-            <w:tcW w:w="1615" w:type="dxa"/>
-          </w:tcPr>
-          <w:p>
-            <w:pPr>
-              <w:rPr>
-                <w:b w:val="0"/>
-              </w:rPr>
-            </w:pPr>
-            <w:r>
-              <w:rPr>
-                <w:b w:val="0"/>
-              </w:rPr>
-              <w:t>CPRNT</w:t>
-            </w:r>
-          </w:p>
-        </w:tc>
-        <w:tc>
-          <w:tcPr>
-            <w:tcW w:w="283" w:type="dxa"/>
-          </w:tcPr>
-          <w:p>
-            <w:pPr>
-              <w:cnfStyle w:val="000000000000" w:firstRow="0" w:lastRow="0" w:firstColumn="0" w:lastColumn="0" w:oddVBand="0" w:evenVBand="0" w:oddHBand="0" w:evenHBand="0" w:firstRowFirstColumn="0" w:firstRowLastColumn="0" w:lastRowFirstColumn="0" w:lastRowLastColumn="0"/>
-              <w:rPr>
-                <w:lang w:val="en-AU"/>
-              </w:rPr>
-            </w:pPr>
-            <w:r>
-              <w:rPr>
-                <w:lang w:val="en-AU"/>
-              </w:rPr>
-              <w:t>11</w:t>
-            </w:r>
-          </w:p>
-        </w:tc>
-        <w:tc>
-          <w:tcPr>
-            <w:tcW w:w="3769" w:type="dxa"/>
-          </w:tcPr>
-          <w:p>
-            <w:pPr>
-              <w:cnfStyle w:val="000000000000" w:firstRow="0" w:lastRow="0" w:firstColumn="0" w:lastColumn="0" w:oddVBand="0" w:evenVBand="0" w:oddHBand="0" w:evenHBand="0" w:firstRowFirstColumn="0" w:firstRowLastColumn="0" w:lastRowFirstColumn="0" w:lastRowLastColumn="0"/>
-              <w:rPr>
-                <w:lang w:val="en-AU"/>
-              </w:rPr>
-            </w:pPr>
-            <w:r>
-              <w:rPr>
-                <w:lang w:val="en-AU"/>
-              </w:rPr>
-              <w:t>Prints ASCI Letter represented by the value at top of the Stack</w:t>
-            </w:r>
-          </w:p>
-        </w:tc>
-        <w:tc>
-          <w:tcPr>
-            <w:tcW w:w="2153" w:type="dxa"/>
-          </w:tcPr>
-          <w:p>
-            <w:pPr>
-              <w:cnfStyle w:val="000000000000" w:firstRow="0" w:lastRow="0" w:firstColumn="0" w:lastColumn="0" w:oddVBand="0" w:evenVBand="0" w:oddHBand="0" w:evenHBand="0" w:firstRowFirstColumn="0" w:firstRowLastColumn="0" w:lastRowFirstColumn="0" w:lastRowLastColumn="0"/>
-              <w:rPr>
-                <w:lang w:val="en-AU"/>
-              </w:rPr>
-            </w:pPr>
-            <w:r>
-              <w:rPr>
-                <w:lang w:val="en-AU"/>
-              </w:rPr>
-              <w:t>Stack[</w:t>
-            </w:r>
-            <w:proofErr w:type="spellStart"/>
-            <w:r>
-              <w:rPr>
-                <w:lang w:val="en-AU"/>
-              </w:rPr>
-              <w:t>sp</w:t>
-            </w:r>
-            <w:proofErr w:type="spellEnd"/>
-            <w:r>
-              <w:rPr>
-                <w:lang w:val="en-AU"/>
-              </w:rPr>
-              <w:t>]</w:t>
-            </w:r>
-          </w:p>
-        </w:tc>
-        <w:tc>
-          <w:tcPr>
-            <w:tcW w:w="4064" w:type="dxa"/>
-          </w:tcPr>
-          <w:p>
-            <w:pPr>
-              <w:cnfStyle w:val="000000000000" w:firstRow="0" w:lastRow="0" w:firstColumn="0" w:lastColumn="0" w:oddVBand="0" w:evenVBand="0" w:oddHBand="0" w:evenHBand="0" w:firstRowFirstColumn="0" w:firstRowLastColumn="0" w:lastRowFirstColumn="0" w:lastRowLastColumn="0"/>
-              <w:rPr>
-                <w:lang w:val="en-AU"/>
-              </w:rPr>
-            </w:pPr>
-            <w:proofErr w:type="spellStart"/>
-            <w:r>
-              <w:rPr>
-                <w:lang w:val="en-AU"/>
-              </w:rPr>
-              <w:t>Syso</w:t>
-            </w:r>
-            <w:proofErr w:type="spellEnd"/>
-            <w:r>
-              <w:rPr>
-                <w:lang w:val="en-AU"/>
-              </w:rPr>
-              <w:t>((char) stack[</w:t>
-            </w:r>
-            <w:proofErr w:type="spellStart"/>
-            <w:r>
-              <w:rPr>
-                <w:lang w:val="en-AU"/>
-              </w:rPr>
-              <w:t>sp</w:t>
-            </w:r>
-            <w:proofErr w:type="spellEnd"/>
-            <w:r>
-              <w:rPr>
-                <w:lang w:val="en-AU"/>
-              </w:rPr>
-              <w:t>])</w:t>
-            </w:r>
-          </w:p>
-        </w:tc>
-      </w:tr>
-      <w:tr>
-        <w:trPr>
-          <w:cnfStyle w:val="000000100000" w:firstRow="0" w:lastRow="0" w:firstColumn="0" w:lastColumn="0" w:oddVBand="0" w:evenVBand="0" w:oddHBand="1" w:evenHBand="0" w:firstRowFirstColumn="0" w:firstRowLastColumn="0" w:lastRowFirstColumn="0" w:lastRowLastColumn="0"/>
-          <w:trHeight w:val="316"/>
-        </w:trPr>
-        <w:tc>
-          <w:tcPr>
-            <w:cnfStyle w:val="001000000000" w:firstRow="0" w:lastRow="0" w:firstColumn="1" w:lastColumn="0" w:oddVBand="0" w:evenVBand="0" w:oddHBand="0" w:evenHBand="0" w:firstRowFirstColumn="0" w:firstRowLastColumn="0" w:lastRowFirstColumn="0" w:lastRowLastColumn="0"/>
-            <w:tcW w:w="1615" w:type="dxa"/>
-          </w:tcPr>
-          <w:p>
-            <w:pPr>
-              <w:rPr>
-                <w:b w:val="0"/>
-              </w:rPr>
-            </w:pPr>
-            <w:r>
-              <w:rPr>
-                <w:b w:val="0"/>
-              </w:rPr>
-              <w:t>IPRNT</w:t>
-            </w:r>
-          </w:p>
-        </w:tc>
-        <w:tc>
-          <w:tcPr>
-            <w:tcW w:w="283" w:type="dxa"/>
-          </w:tcPr>
-          <w:p>
-            <w:pPr>
-              <w:cnfStyle w:val="000000100000" w:firstRow="0" w:lastRow="0" w:firstColumn="0" w:lastColumn="0" w:oddVBand="0" w:evenVBand="0" w:oddHBand="1" w:evenHBand="0" w:firstRowFirstColumn="0" w:firstRowLastColumn="0" w:lastRowFirstColumn="0" w:lastRowLastColumn="0"/>
-              <w:rPr>
-                <w:lang w:val="en-AU"/>
-              </w:rPr>
-            </w:pPr>
-            <w:r>
-              <w:rPr>
-                <w:lang w:val="en-AU"/>
-              </w:rPr>
-              <w:t>12</w:t>
-            </w:r>
-          </w:p>
-        </w:tc>
-        <w:tc>
-          <w:tcPr>
-            <w:tcW w:w="3769" w:type="dxa"/>
-          </w:tcPr>
-          <w:p>
-            <w:pPr>
-              <w:cnfStyle w:val="000000100000" w:firstRow="0" w:lastRow="0" w:firstColumn="0" w:lastColumn="0" w:oddVBand="0" w:evenVBand="0" w:oddHBand="1" w:evenHBand="0" w:firstRowFirstColumn="0" w:firstRowLastColumn="0" w:lastRowFirstColumn="0" w:lastRowLastColumn="0"/>
-              <w:rPr>
-                <w:lang w:val="en-AU"/>
-              </w:rPr>
-            </w:pPr>
-            <w:r>
-              <w:rPr>
-                <w:lang w:val="en-AU"/>
-              </w:rPr>
-              <w:t>Prints the Integer value at the top of the Stack.</w:t>
-            </w:r>
-          </w:p>
-        </w:tc>
-        <w:tc>
-          <w:tcPr>
-            <w:tcW w:w="2153" w:type="dxa"/>
-          </w:tcPr>
-          <w:p>
-            <w:pPr>
-              <w:cnfStyle w:val="000000100000" w:firstRow="0" w:lastRow="0" w:firstColumn="0" w:lastColumn="0" w:oddVBand="0" w:evenVBand="0" w:oddHBand="1" w:evenHBand="0" w:firstRowFirstColumn="0" w:firstRowLastColumn="0" w:lastRowFirstColumn="0" w:lastRowLastColumn="0"/>
-              <w:rPr>
-                <w:lang w:val="en-AU"/>
-              </w:rPr>
-            </w:pPr>
-            <w:r>
-              <w:rPr>
-                <w:lang w:val="en-AU"/>
-              </w:rPr>
-              <w:t>Stack[</w:t>
-            </w:r>
-            <w:proofErr w:type="spellStart"/>
-            <w:r>
-              <w:rPr>
-                <w:lang w:val="en-AU"/>
-              </w:rPr>
-              <w:t>sp</w:t>
-            </w:r>
-            <w:proofErr w:type="spellEnd"/>
-            <w:r>
-              <w:rPr>
-                <w:lang w:val="en-AU"/>
-              </w:rPr>
-              <w:t>]</w:t>
-            </w:r>
-          </w:p>
-        </w:tc>
-        <w:tc>
-          <w:tcPr>
-            <w:tcW w:w="4064" w:type="dxa"/>
-          </w:tcPr>
-          <w:p>
-            <w:pPr>
-              <w:cnfStyle w:val="000000100000" w:firstRow="0" w:lastRow="0" w:firstColumn="0" w:lastColumn="0" w:oddVBand="0" w:evenVBand="0" w:oddHBand="1" w:evenHBand="0" w:firstRowFirstColumn="0" w:firstRowLastColumn="0" w:lastRowFirstColumn="0" w:lastRowLastColumn="0"/>
-              <w:rPr>
-                <w:lang w:val="en-AU"/>
-              </w:rPr>
-            </w:pPr>
-            <w:proofErr w:type="spellStart"/>
-            <w:r>
-              <w:rPr>
-                <w:lang w:val="en-AU"/>
-              </w:rPr>
-              <w:t>Syso</w:t>
-            </w:r>
-            <w:proofErr w:type="spellEnd"/>
-            <w:r>
-              <w:rPr>
-                <w:lang w:val="en-AU"/>
-              </w:rPr>
-              <w:t>(stack[</w:t>
-            </w:r>
-            <w:proofErr w:type="spellStart"/>
-            <w:r>
-              <w:rPr>
-                <w:lang w:val="en-AU"/>
-              </w:rPr>
-              <w:t>sp</w:t>
-            </w:r>
-            <w:proofErr w:type="spellEnd"/>
-            <w:r>
-              <w:rPr>
-                <w:lang w:val="en-AU"/>
-              </w:rPr>
-              <w:t>]`1)</w:t>
-            </w:r>
-          </w:p>
-        </w:tc>
-      </w:tr>
-      <w:tr>
-        <w:trPr>
-          <w:trHeight w:val="567"/>
-        </w:trPr>
-        <w:tc>
-          <w:tcPr>
-            <w:cnfStyle w:val="001000000000" w:firstRow="0" w:lastRow="0" w:firstColumn="1" w:lastColumn="0" w:oddVBand="0" w:evenVBand="0" w:oddHBand="0" w:evenHBand="0" w:firstRowFirstColumn="0" w:firstRowLastColumn="0" w:lastRowFirstColumn="0" w:lastRowLastColumn="0"/>
-            <w:tcW w:w="1615" w:type="dxa"/>
-          </w:tcPr>
-          <w:p>
-            <w:pPr>
-              <w:rPr>
-                <w:b w:val="0"/>
-              </w:rPr>
-            </w:pPr>
-          </w:p>
-        </w:tc>
-        <w:tc>
-          <w:tcPr>
-            <w:tcW w:w="283" w:type="dxa"/>
-          </w:tcPr>
-          <w:p>
-            <w:pPr>
-              <w:cnfStyle w:val="000000000000" w:firstRow="0" w:lastRow="0" w:firstColumn="0" w:lastColumn="0" w:oddVBand="0" w:evenVBand="0" w:oddHBand="0" w:evenHBand="0" w:firstRowFirstColumn="0" w:firstRowLastColumn="0" w:lastRowFirstColumn="0" w:lastRowLastColumn="0"/>
-              <w:rPr>
-                <w:lang w:val="en-AU"/>
-              </w:rPr>
-            </w:pPr>
-          </w:p>
-        </w:tc>
-        <w:tc>
-          <w:tcPr>
-            <w:tcW w:w="3769" w:type="dxa"/>
-          </w:tcPr>
-          <w:p>
-            <w:pPr>
-              <w:cnfStyle w:val="000000000000" w:firstRow="0" w:lastRow="0" w:firstColumn="0" w:lastColumn="0" w:oddVBand="0" w:evenVBand="0" w:oddHBand="0" w:evenHBand="0" w:firstRowFirstColumn="0" w:firstRowLastColumn="0" w:lastRowFirstColumn="0" w:lastRowLastColumn="0"/>
-              <w:rPr>
-                <w:lang w:val="en-AU"/>
-              </w:rPr>
-            </w:pPr>
-          </w:p>
-        </w:tc>
-        <w:tc>
-          <w:tcPr>
-            <w:tcW w:w="2153" w:type="dxa"/>
-          </w:tcPr>
-          <w:p>
-            <w:pPr>
-              <w:cnfStyle w:val="000000000000" w:firstRow="0" w:lastRow="0" w:firstColumn="0" w:lastColumn="0" w:oddVBand="0" w:evenVBand="0" w:oddHBand="0" w:evenHBand="0" w:firstRowFirstColumn="0" w:firstRowLastColumn="0" w:lastRowFirstColumn="0" w:lastRowLastColumn="0"/>
-              <w:rPr>
-                <w:lang w:val="en-AU"/>
-              </w:rPr>
-            </w:pPr>
-          </w:p>
-        </w:tc>
-        <w:tc>
-          <w:tcPr>
-            <w:tcW w:w="4064" w:type="dxa"/>
-          </w:tcPr>
-          <w:p>
-            <w:pPr>
-              <w:cnfStyle w:val="000000000000" w:firstRow="0" w:lastRow="0" w:firstColumn="0" w:lastColumn="0" w:oddVBand="0" w:evenVBand="0" w:oddHBand="0" w:evenHBand="0" w:firstRowFirstColumn="0" w:firstRowLastColumn="0" w:lastRowFirstColumn="0" w:lastRowLastColumn="0"/>
-              <w:rPr>
-                <w:lang w:val="en-AU"/>
-              </w:rPr>
-            </w:pPr>
-          </w:p>
-        </w:tc>
-      </w:tr>
-      <w:tr>
-        <w:trPr>
-          <w:cnfStyle w:val="000000100000" w:firstRow="0" w:lastRow="0" w:firstColumn="0" w:lastColumn="0" w:oddVBand="0" w:evenVBand="0" w:oddHBand="1" w:evenHBand="0" w:firstRowFirstColumn="0" w:firstRowLastColumn="0" w:lastRowFirstColumn="0" w:lastRowLastColumn="0"/>
-          <w:trHeight w:val="316"/>
-        </w:trPr>
-        <w:tc>
-          <w:tcPr>
-            <w:cnfStyle w:val="001000000000" w:firstRow="0" w:lastRow="0" w:firstColumn="1" w:lastColumn="0" w:oddVBand="0" w:evenVBand="0" w:oddHBand="0" w:evenHBand="0" w:firstRowFirstColumn="0" w:firstRowLastColumn="0" w:lastRowFirstColumn="0" w:lastRowLastColumn="0"/>
-            <w:tcW w:w="1615" w:type="dxa"/>
-          </w:tcPr>
-          <w:p>
-            <w:pPr>
-              <w:rPr>
-                <w:lang w:val="en-AU"/>
-              </w:rPr>
-            </w:pPr>
-            <w:r>
-              <w:t>FLOW COMMANDS</w:t>
-            </w:r>
-          </w:p>
-        </w:tc>
-        <w:tc>
-          <w:tcPr>
-            <w:tcW w:w="283" w:type="dxa"/>
-          </w:tcPr>
-          <w:p>
-            <w:pPr>
-              <w:cnfStyle w:val="000000100000" w:firstRow="0" w:lastRow="0" w:firstColumn="0" w:lastColumn="0" w:oddVBand="0" w:evenVBand="0" w:oddHBand="1" w:evenHBand="0" w:firstRowFirstColumn="0" w:firstRowLastColumn="0" w:lastRowFirstColumn="0" w:lastRowLastColumn="0"/>
-              <w:rPr>
-                <w:lang w:val="en-AU"/>
-              </w:rPr>
-            </w:pPr>
-          </w:p>
-        </w:tc>
-        <w:tc>
-          <w:tcPr>
-            <w:tcW w:w="3769" w:type="dxa"/>
-          </w:tcPr>
-          <w:p>
-            <w:pPr>
-              <w:cnfStyle w:val="000000100000" w:firstRow="0" w:lastRow="0" w:firstColumn="0" w:lastColumn="0" w:oddVBand="0" w:evenVBand="0" w:oddHBand="1" w:evenHBand="0" w:firstRowFirstColumn="0" w:firstRowLastColumn="0" w:lastRowFirstColumn="0" w:lastRowLastColumn="0"/>
-              <w:rPr>
-                <w:lang w:val="en-AU"/>
-              </w:rPr>
-            </w:pPr>
-          </w:p>
-        </w:tc>
-        <w:tc>
-          <w:tcPr>
-            <w:tcW w:w="2153" w:type="dxa"/>
-          </w:tcPr>
-          <w:p>
-            <w:pPr>
-              <w:cnfStyle w:val="000000100000" w:firstRow="0" w:lastRow="0" w:firstColumn="0" w:lastColumn="0" w:oddVBand="0" w:evenVBand="0" w:oddHBand="1" w:evenHBand="0" w:firstRowFirstColumn="0" w:firstRowLastColumn="0" w:lastRowFirstColumn="0" w:lastRowLastColumn="0"/>
-              <w:rPr>
-                <w:lang w:val="en-AU"/>
-              </w:rPr>
-            </w:pPr>
-          </w:p>
-        </w:tc>
-        <w:tc>
-          <w:tcPr>
-            <w:tcW w:w="4064" w:type="dxa"/>
-          </w:tcPr>
-          <w:p>
-            <w:pPr>
-              <w:cnfStyle w:val="000000100000" w:firstRow="0" w:lastRow="0" w:firstColumn="0" w:lastColumn="0" w:oddVBand="0" w:evenVBand="0" w:oddHBand="1" w:evenHBand="0" w:firstRowFirstColumn="0" w:firstRowLastColumn="0" w:lastRowFirstColumn="0" w:lastRowLastColumn="0"/>
-              <w:rPr>
-                <w:lang w:val="en-AU"/>
-              </w:rPr>
-            </w:pPr>
-          </w:p>
-        </w:tc>
-      </w:tr>
-      <w:tr>
-        <w:trPr>
-          <w:trHeight w:val="650"/>
-        </w:trPr>
-        <w:tc>
-          <w:tcPr>
-            <w:cnfStyle w:val="001000000000" w:firstRow="0" w:lastRow="0" w:firstColumn="1" w:lastColumn="0" w:oddVBand="0" w:evenVBand="0" w:oddHBand="0" w:evenHBand="0" w:firstRowFirstColumn="0" w:firstRowLastColumn="0" w:lastRowFirstColumn="0" w:lastRowLastColumn="0"/>
-            <w:tcW w:w="1615" w:type="dxa"/>
-          </w:tcPr>
-          <w:p>
-            <w:r>
-              <w:rPr>
-                <w:b w:val="0"/>
-              </w:rPr>
-              <w:t>GOTO @Line</w:t>
-            </w:r>
-          </w:p>
-        </w:tc>
-        <w:tc>
-          <w:tcPr>
-            <w:tcW w:w="283" w:type="dxa"/>
-          </w:tcPr>
-          <w:p>
-            <w:pPr>
-              <w:cnfStyle w:val="000000000000" w:firstRow="0" w:lastRow="0" w:firstColumn="0" w:lastColumn="0" w:oddVBand="0" w:evenVBand="0" w:oddHBand="0" w:evenHBand="0" w:firstRowFirstColumn="0" w:firstRowLastColumn="0" w:lastRowFirstColumn="0" w:lastRowLastColumn="0"/>
-              <w:rPr>
-                <w:lang w:val="en-AU"/>
-              </w:rPr>
-            </w:pPr>
-            <w:r>
-              <w:rPr>
-                <w:lang w:val="en-AU"/>
-              </w:rPr>
-              <w:t>13</w:t>
-            </w:r>
-          </w:p>
-        </w:tc>
-        <w:tc>
-          <w:tcPr>
-            <w:tcW w:w="3769" w:type="dxa"/>
-          </w:tcPr>
-          <w:p>
-            <w:pPr>
-              <w:cnfStyle w:val="000000000000" w:firstRow="0" w:lastRow="0" w:firstColumn="0" w:lastColumn="0" w:oddVBand="0" w:evenVBand="0" w:oddHBand="0" w:evenHBand="0" w:firstRowFirstColumn="0" w:firstRowLastColumn="0" w:lastRowFirstColumn="0" w:lastRowLastColumn="0"/>
-              <w:rPr>
-                <w:lang w:val="en-AU"/>
-              </w:rPr>
-            </w:pPr>
-            <w:r>
-              <w:rPr>
-                <w:lang w:val="en-AU"/>
-              </w:rPr>
-              <w:t>Jump to @Line in the program.</w:t>
-            </w:r>
-          </w:p>
-        </w:tc>
-        <w:tc>
-          <w:tcPr>
-            <w:tcW w:w="2153" w:type="dxa"/>
-          </w:tcPr>
-          <w:p>
-            <w:pPr>
-              <w:cnfStyle w:val="000000000000" w:firstRow="0" w:lastRow="0" w:firstColumn="0" w:lastColumn="0" w:oddVBand="0" w:evenVBand="0" w:oddHBand="0" w:evenHBand="0" w:firstRowFirstColumn="0" w:firstRowLastColumn="0" w:lastRowFirstColumn="0" w:lastRowLastColumn="0"/>
-              <w:rPr>
-                <w:lang w:val="en-AU"/>
-              </w:rPr>
-            </w:pPr>
-            <w:r>
-              <w:rPr>
-                <w:lang w:val="en-AU"/>
-              </w:rPr>
-              <w:t>@Line (Integer)</w:t>
-            </w:r>
-          </w:p>
-        </w:tc>
-        <w:tc>
-          <w:tcPr>
-            <w:tcW w:w="4064" w:type="dxa"/>
-          </w:tcPr>
-          <w:p>
-            <w:pPr>
-              <w:cnfStyle w:val="000000000000" w:firstRow="0" w:lastRow="0" w:firstColumn="0" w:lastColumn="0" w:oddVBand="0" w:evenVBand="0" w:oddHBand="0" w:evenHBand="0" w:firstRowFirstColumn="0" w:firstRowLastColumn="0" w:lastRowFirstColumn="0" w:lastRowLastColumn="0"/>
-              <w:rPr>
-                <w:lang w:val="en-AU"/>
-              </w:rPr>
-            </w:pPr>
-            <w:r>
-              <w:rPr>
-                <w:lang w:val="en-AU"/>
-              </w:rPr>
-              <w:t>pp = @Line;</w:t>
-            </w:r>
-          </w:p>
-        </w:tc>
-      </w:tr>
-      <w:tr>
-        <w:trPr>
-          <w:cnfStyle w:val="000000100000" w:firstRow="0" w:lastRow="0" w:firstColumn="0" w:lastColumn="0" w:oddVBand="0" w:evenVBand="0" w:oddHBand="1" w:evenHBand="0" w:firstRowFirstColumn="0" w:firstRowLastColumn="0" w:lastRowFirstColumn="0" w:lastRowLastColumn="0"/>
-          <w:trHeight w:val="650"/>
-        </w:trPr>
-        <w:tc>
-          <w:tcPr>
-            <w:cnfStyle w:val="001000000000" w:firstRow="0" w:lastRow="0" w:firstColumn="1" w:lastColumn="0" w:oddVBand="0" w:evenVBand="0" w:oddHBand="0" w:evenHBand="0" w:firstRowFirstColumn="0" w:firstRowLastColumn="0" w:lastRowFirstColumn="0" w:lastRowLastColumn="0"/>
-            <w:tcW w:w="1615" w:type="dxa"/>
-          </w:tcPr>
-          <w:p>
-            <w:pPr>
-              <w:rPr>
-                <w:b w:val="0"/>
-              </w:rPr>
-            </w:pPr>
-            <w:r>
-              <w:rPr>
-                <w:b w:val="0"/>
-              </w:rPr>
-              <w:t>GIE @Line</w:t>
-            </w:r>
-          </w:p>
-        </w:tc>
-        <w:tc>
-          <w:tcPr>
-            <w:tcW w:w="283" w:type="dxa"/>
-          </w:tcPr>
-          <w:p>
-            <w:pPr>
-              <w:cnfStyle w:val="000000100000" w:firstRow="0" w:lastRow="0" w:firstColumn="0" w:lastColumn="0" w:oddVBand="0" w:evenVBand="0" w:oddHBand="1" w:evenHBand="0" w:firstRowFirstColumn="0" w:firstRowLastColumn="0" w:lastRowFirstColumn="0" w:lastRowLastColumn="0"/>
-              <w:rPr>
-                <w:lang w:val="en-AU"/>
-              </w:rPr>
-            </w:pPr>
-            <w:r>
-              <w:rPr>
-                <w:lang w:val="en-AU"/>
-              </w:rPr>
-              <w:t>14</w:t>
-            </w:r>
-          </w:p>
-        </w:tc>
-        <w:tc>
-          <w:tcPr>
-            <w:tcW w:w="3769" w:type="dxa"/>
-          </w:tcPr>
-          <w:p>
-            <w:pPr>
-              <w:cnfStyle w:val="000000100000" w:firstRow="0" w:lastRow="0" w:firstColumn="0" w:lastColumn="0" w:oddVBand="0" w:evenVBand="0" w:oddHBand="1" w:evenHBand="0" w:firstRowFirstColumn="0" w:firstRowLastColumn="0" w:lastRowFirstColumn="0" w:lastRowLastColumn="0"/>
-              <w:rPr>
-                <w:lang w:val="en-AU"/>
-              </w:rPr>
-            </w:pPr>
-            <w:r>
-              <w:rPr>
-                <w:lang w:val="en-AU"/>
-              </w:rPr>
-              <w:t>GOTO If equal</w:t>
-            </w:r>
-          </w:p>
-        </w:tc>
-        <w:tc>
-          <w:tcPr>
-            <w:tcW w:w="2153" w:type="dxa"/>
-          </w:tcPr>
-          <w:p>
-            <w:pPr>
-              <w:cnfStyle w:val="000000100000" w:firstRow="0" w:lastRow="0" w:firstColumn="0" w:lastColumn="0" w:oddVBand="0" w:evenVBand="0" w:oddHBand="1" w:evenHBand="0" w:firstRowFirstColumn="0" w:firstRowLastColumn="0" w:lastRowFirstColumn="0" w:lastRowLastColumn="0"/>
-              <w:rPr>
-                <w:lang w:val="en-AU"/>
-              </w:rPr>
-            </w:pPr>
-            <w:r>
-              <w:rPr>
-                <w:lang w:val="en-AU"/>
-              </w:rPr>
-              <w:t>@Line @Value1 stack[</w:t>
-            </w:r>
-            <w:proofErr w:type="spellStart"/>
-            <w:r>
-              <w:rPr>
-                <w:lang w:val="en-AU"/>
-              </w:rPr>
-              <w:t>sp</w:t>
-            </w:r>
-            <w:proofErr w:type="spellEnd"/>
-            <w:r>
-              <w:rPr>
-                <w:lang w:val="en-AU"/>
-              </w:rPr>
-              <w:t>] @Value2 stack[sp-1]</w:t>
-            </w:r>
-          </w:p>
-        </w:tc>
-        <w:tc>
-          <w:tcPr>
-            <w:tcW w:w="4064" w:type="dxa"/>
-          </w:tcPr>
-          <w:p>
-            <w:pPr>
-              <w:cnfStyle w:val="000000100000" w:firstRow="0" w:lastRow="0" w:firstColumn="0" w:lastColumn="0" w:oddVBand="0" w:evenVBand="0" w:oddHBand="1" w:evenHBand="0" w:firstRowFirstColumn="0" w:firstRowLastColumn="0" w:lastRowFirstColumn="0" w:lastRowLastColumn="0"/>
-              <w:rPr>
-                <w:lang w:val="en-AU"/>
-              </w:rPr>
-            </w:pPr>
-            <w:r>
-              <w:rPr>
-                <w:lang w:val="en-AU"/>
-              </w:rPr>
-              <w:t>If(stack[</w:t>
-            </w:r>
-            <w:proofErr w:type="spellStart"/>
-            <w:r>
-              <w:rPr>
-                <w:lang w:val="en-AU"/>
-              </w:rPr>
-              <w:t>sp</w:t>
-            </w:r>
-            <w:proofErr w:type="spellEnd"/>
-            <w:r>
-              <w:rPr>
-                <w:lang w:val="en-AU"/>
-              </w:rPr>
-              <w:t>] == stack[sp-1]{</w:t>
-            </w:r>
-          </w:p>
-          <w:p>
-            <w:pPr>
-              <w:cnfStyle w:val="000000100000" w:firstRow="0" w:lastRow="0" w:firstColumn="0" w:lastColumn="0" w:oddVBand="0" w:evenVBand="0" w:oddHBand="1" w:evenHBand="0" w:firstRowFirstColumn="0" w:firstRowLastColumn="0" w:lastRowFirstColumn="0" w:lastRowLastColumn="0"/>
-              <w:rPr>
-                <w:lang w:val="en-AU"/>
-              </w:rPr>
-            </w:pPr>
-            <w:r>
-              <w:rPr>
-                <w:lang w:val="en-AU"/>
-              </w:rPr>
-              <w:t xml:space="preserve">    pp = @line</w:t>
-            </w:r>
-          </w:p>
-          <w:p>
-            <w:pPr>
-              <w:cnfStyle w:val="000000100000" w:firstRow="0" w:lastRow="0" w:firstColumn="0" w:lastColumn="0" w:oddVBand="0" w:evenVBand="0" w:oddHBand="1" w:evenHBand="0" w:firstRowFirstColumn="0" w:firstRowLastColumn="0" w:lastRowFirstColumn="0" w:lastRowLastColumn="0"/>
-              <w:rPr>
-                <w:lang w:val="en-AU"/>
-              </w:rPr>
-            </w:pPr>
-            <w:r>
-              <w:rPr>
-                <w:lang w:val="en-AU"/>
-              </w:rPr>
-              <w:t>}</w:t>
-            </w:r>
-          </w:p>
-        </w:tc>
-      </w:tr>
-      <w:tr>
-        <w:trPr>
-          <w:trHeight w:val="650"/>
-        </w:trPr>
-        <w:tc>
-          <w:tcPr>
-            <w:cnfStyle w:val="001000000000" w:firstRow="0" w:lastRow="0" w:firstColumn="1" w:lastColumn="0" w:oddVBand="0" w:evenVBand="0" w:oddHBand="0" w:evenHBand="0" w:firstRowFirstColumn="0" w:firstRowLastColumn="0" w:lastRowFirstColumn="0" w:lastRowLastColumn="0"/>
-            <w:tcW w:w="1615" w:type="dxa"/>
-          </w:tcPr>
-          <w:p>
-            <w:pPr>
-              <w:rPr>
-                <w:b w:val="0"/>
-              </w:rPr>
-            </w:pPr>
-            <w:r>
-              <w:rPr>
-                <w:b w:val="0"/>
-              </w:rPr>
-              <w:t>GIL @Line</w:t>
-            </w:r>
-          </w:p>
-        </w:tc>
-        <w:tc>
-          <w:tcPr>
-            <w:tcW w:w="283" w:type="dxa"/>
-          </w:tcPr>
-          <w:p>
-            <w:pPr>
-              <w:cnfStyle w:val="000000000000" w:firstRow="0" w:lastRow="0" w:firstColumn="0" w:lastColumn="0" w:oddVBand="0" w:evenVBand="0" w:oddHBand="0" w:evenHBand="0" w:firstRowFirstColumn="0" w:firstRowLastColumn="0" w:lastRowFirstColumn="0" w:lastRowLastColumn="0"/>
-              <w:rPr>
-                <w:lang w:val="en-AU"/>
-              </w:rPr>
-            </w:pPr>
-            <w:r>
-              <w:rPr>
-                <w:lang w:val="en-AU"/>
-              </w:rPr>
-              <w:t>15</w:t>
-            </w:r>
-          </w:p>
-        </w:tc>
-        <w:tc>
-          <w:tcPr>
-            <w:tcW w:w="3769" w:type="dxa"/>
-          </w:tcPr>
-          <w:p>
-            <w:pPr>
-              <w:cnfStyle w:val="000000000000" w:firstRow="0" w:lastRow="0" w:firstColumn="0" w:lastColumn="0" w:oddVBand="0" w:evenVBand="0" w:oddHBand="0" w:evenHBand="0" w:firstRowFirstColumn="0" w:firstRowLastColumn="0" w:lastRowFirstColumn="0" w:lastRowLastColumn="0"/>
-              <w:rPr>
-                <w:lang w:val="en-AU"/>
-              </w:rPr>
-            </w:pPr>
-            <w:r>
-              <w:rPr>
-                <w:lang w:val="en-AU"/>
-              </w:rPr>
-              <w:t>GOTO If less than</w:t>
-            </w:r>
-          </w:p>
-        </w:tc>
-        <w:tc>
-          <w:tcPr>
-            <w:tcW w:w="2153" w:type="dxa"/>
-          </w:tcPr>
-          <w:p>
-            <w:pPr>
-              <w:cnfStyle w:val="000000000000" w:firstRow="0" w:lastRow="0" w:firstColumn="0" w:lastColumn="0" w:oddVBand="0" w:evenVBand="0" w:oddHBand="0" w:evenHBand="0" w:firstRowFirstColumn="0" w:firstRowLastColumn="0" w:lastRowFirstColumn="0" w:lastRowLastColumn="0"/>
-              <w:rPr>
-                <w:lang w:val="en-AU"/>
-              </w:rPr>
-            </w:pPr>
-            <w:r>
-              <w:rPr>
-                <w:lang w:val="en-AU"/>
-              </w:rPr>
-              <w:t>@Line @Value1 stack[</w:t>
-            </w:r>
-            <w:proofErr w:type="spellStart"/>
-            <w:r>
-              <w:rPr>
-                <w:lang w:val="en-AU"/>
-              </w:rPr>
-              <w:t>sp</w:t>
-            </w:r>
-            <w:proofErr w:type="spellEnd"/>
-            <w:r>
-              <w:rPr>
-                <w:lang w:val="en-AU"/>
-              </w:rPr>
-              <w:t>] @Value2 stack[sp-1]</w:t>
-            </w:r>
-          </w:p>
-        </w:tc>
-        <w:tc>
-          <w:tcPr>
-            <w:tcW w:w="4064" w:type="dxa"/>
-          </w:tcPr>
-          <w:p>
-            <w:pPr>
-              <w:cnfStyle w:val="000000000000" w:firstRow="0" w:lastRow="0" w:firstColumn="0" w:lastColumn="0" w:oddVBand="0" w:evenVBand="0" w:oddHBand="0" w:evenHBand="0" w:firstRowFirstColumn="0" w:firstRowLastColumn="0" w:lastRowFirstColumn="0" w:lastRowLastColumn="0"/>
-              <w:rPr>
-                <w:lang w:val="en-AU"/>
-              </w:rPr>
-            </w:pPr>
-            <w:r>
-              <w:rPr>
-                <w:lang w:val="en-AU"/>
-              </w:rPr>
-              <w:t>If(</w:t>
-            </w:r>
-            <w:r>
-              <w:rPr>
-                <w:lang w:val="en-AU"/>
-              </w:rPr>
-              <w:t>stack[</w:t>
-            </w:r>
-            <w:proofErr w:type="spellStart"/>
-            <w:r>
-              <w:rPr>
-                <w:lang w:val="en-AU"/>
-              </w:rPr>
-              <w:t>sp</w:t>
-            </w:r>
-            <w:proofErr w:type="spellEnd"/>
-            <w:r>
-              <w:rPr>
-                <w:lang w:val="en-AU"/>
-              </w:rPr>
-              <w:t>] &lt;</w:t>
-            </w:r>
-            <w:r>
-              <w:rPr>
-                <w:lang w:val="en-AU"/>
-              </w:rPr>
-              <w:t xml:space="preserve"> stack[sp-1]{</w:t>
-            </w:r>
-          </w:p>
-          <w:p>
-            <w:pPr>
-              <w:cnfStyle w:val="000000000000" w:firstRow="0" w:lastRow="0" w:firstColumn="0" w:lastColumn="0" w:oddVBand="0" w:evenVBand="0" w:oddHBand="0" w:evenHBand="0" w:firstRowFirstColumn="0" w:firstRowLastColumn="0" w:lastRowFirstColumn="0" w:lastRowLastColumn="0"/>
-              <w:rPr>
-                <w:lang w:val="en-AU"/>
-              </w:rPr>
-            </w:pPr>
-            <w:r>
-              <w:rPr>
-                <w:lang w:val="en-AU"/>
-              </w:rPr>
-              <w:t xml:space="preserve">    pp = @line</w:t>
-            </w:r>
-          </w:p>
-          <w:p>
-            <w:pPr>
-              <w:cnfStyle w:val="000000000000" w:firstRow="0" w:lastRow="0" w:firstColumn="0" w:lastColumn="0" w:oddVBand="0" w:evenVBand="0" w:oddHBand="0" w:evenHBand="0" w:firstRowFirstColumn="0" w:firstRowLastColumn="0" w:lastRowFirstColumn="0" w:lastRowLastColumn="0"/>
-              <w:rPr>
-                <w:lang w:val="en-AU"/>
-              </w:rPr>
-            </w:pPr>
-            <w:r>
-              <w:rPr>
-                <w:lang w:val="en-AU"/>
-              </w:rPr>
-              <w:t>}</w:t>
-            </w:r>
-          </w:p>
-        </w:tc>
-      </w:tr>
-      <w:tr>
-        <w:trPr>
-          <w:cnfStyle w:val="000000100000" w:firstRow="0" w:lastRow="0" w:firstColumn="0" w:lastColumn="0" w:oddVBand="0" w:evenVBand="0" w:oddHBand="1" w:evenHBand="0" w:firstRowFirstColumn="0" w:firstRowLastColumn="0" w:lastRowFirstColumn="0" w:lastRowLastColumn="0"/>
-          <w:trHeight w:val="650"/>
-        </w:trPr>
-        <w:tc>
-          <w:tcPr>
-            <w:cnfStyle w:val="001000000000" w:firstRow="0" w:lastRow="0" w:firstColumn="1" w:lastColumn="0" w:oddVBand="0" w:evenVBand="0" w:oddHBand="0" w:evenHBand="0" w:firstRowFirstColumn="0" w:firstRowLastColumn="0" w:lastRowFirstColumn="0" w:lastRowLastColumn="0"/>
-            <w:tcW w:w="1615" w:type="dxa"/>
-          </w:tcPr>
-          <w:p>
-            <w:pPr>
-              <w:rPr>
-                <w:b w:val="0"/>
-              </w:rPr>
-            </w:pPr>
-            <w:r>
-              <w:rPr>
-                <w:b w:val="0"/>
-              </w:rPr>
-              <w:t>GIG @Line</w:t>
-            </w:r>
-          </w:p>
-        </w:tc>
-        <w:tc>
-          <w:tcPr>
-            <w:tcW w:w="283" w:type="dxa"/>
-          </w:tcPr>
-          <w:p>
-            <w:pPr>
-              <w:cnfStyle w:val="000000100000" w:firstRow="0" w:lastRow="0" w:firstColumn="0" w:lastColumn="0" w:oddVBand="0" w:evenVBand="0" w:oddHBand="1" w:evenHBand="0" w:firstRowFirstColumn="0" w:firstRowLastColumn="0" w:lastRowFirstColumn="0" w:lastRowLastColumn="0"/>
-              <w:rPr>
-                <w:lang w:val="en-AU"/>
-              </w:rPr>
-            </w:pPr>
-            <w:r>
-              <w:rPr>
-                <w:lang w:val="en-AU"/>
-              </w:rPr>
-              <w:t>16</w:t>
-            </w:r>
-          </w:p>
-        </w:tc>
-        <w:tc>
-          <w:tcPr>
-            <w:tcW w:w="3769" w:type="dxa"/>
-          </w:tcPr>
-          <w:p>
-            <w:pPr>
-              <w:cnfStyle w:val="000000100000" w:firstRow="0" w:lastRow="0" w:firstColumn="0" w:lastColumn="0" w:oddVBand="0" w:evenVBand="0" w:oddHBand="1" w:evenHBand="0" w:firstRowFirstColumn="0" w:firstRowLastColumn="0" w:lastRowFirstColumn="0" w:lastRowLastColumn="0"/>
-              <w:rPr>
-                <w:lang w:val="en-AU"/>
-              </w:rPr>
-            </w:pPr>
-            <w:r>
-              <w:rPr>
-                <w:lang w:val="en-AU"/>
-              </w:rPr>
-              <w:t>GOTO If greater than</w:t>
-            </w:r>
-          </w:p>
-        </w:tc>
-        <w:tc>
-          <w:tcPr>
-            <w:tcW w:w="2153" w:type="dxa"/>
-          </w:tcPr>
-          <w:p>
-            <w:pPr>
-              <w:cnfStyle w:val="000000100000" w:firstRow="0" w:lastRow="0" w:firstColumn="0" w:lastColumn="0" w:oddVBand="0" w:evenVBand="0" w:oddHBand="1" w:evenHBand="0" w:firstRowFirstColumn="0" w:firstRowLastColumn="0" w:lastRowFirstColumn="0" w:lastRowLastColumn="0"/>
-              <w:rPr>
-                <w:lang w:val="en-AU"/>
-              </w:rPr>
-            </w:pPr>
-            <w:r>
-              <w:rPr>
-                <w:lang w:val="en-AU"/>
-              </w:rPr>
-              <w:t>@Line @Value1 stack[</w:t>
-            </w:r>
-            <w:proofErr w:type="spellStart"/>
-            <w:r>
-              <w:rPr>
-                <w:lang w:val="en-AU"/>
-              </w:rPr>
-              <w:t>sp</w:t>
-            </w:r>
-            <w:proofErr w:type="spellEnd"/>
-            <w:r>
-              <w:rPr>
-                <w:lang w:val="en-AU"/>
-              </w:rPr>
-              <w:t>] @Value2 stack[sp-1]</w:t>
-            </w:r>
-          </w:p>
-        </w:tc>
-        <w:tc>
-          <w:tcPr>
-            <w:tcW w:w="4064" w:type="dxa"/>
-          </w:tcPr>
-          <w:p>
-            <w:pPr>
-              <w:cnfStyle w:val="000000100000" w:firstRow="0" w:lastRow="0" w:firstColumn="0" w:lastColumn="0" w:oddVBand="0" w:evenVBand="0" w:oddHBand="1" w:evenHBand="0" w:firstRowFirstColumn="0" w:firstRowLastColumn="0" w:lastRowFirstColumn="0" w:lastRowLastColumn="0"/>
-              <w:rPr>
-                <w:lang w:val="en-AU"/>
-              </w:rPr>
-            </w:pPr>
-            <w:r>
-              <w:rPr>
-                <w:lang w:val="en-AU"/>
-              </w:rPr>
-              <w:t>If(</w:t>
-            </w:r>
-            <w:r>
-              <w:rPr>
-                <w:lang w:val="en-AU"/>
-              </w:rPr>
-              <w:t>stack[</w:t>
-            </w:r>
-            <w:proofErr w:type="spellStart"/>
-            <w:r>
-              <w:rPr>
-                <w:lang w:val="en-AU"/>
-              </w:rPr>
-              <w:t>sp</w:t>
-            </w:r>
-            <w:proofErr w:type="spellEnd"/>
-            <w:r>
-              <w:rPr>
-                <w:lang w:val="en-AU"/>
-              </w:rPr>
-              <w:t>] &gt;</w:t>
-            </w:r>
-            <w:r>
-              <w:rPr>
-                <w:lang w:val="en-AU"/>
-              </w:rPr>
-              <w:t xml:space="preserve"> stack[sp-1]{</w:t>
-            </w:r>
-          </w:p>
-          <w:p>
-            <w:pPr>
-              <w:cnfStyle w:val="000000100000" w:firstRow="0" w:lastRow="0" w:firstColumn="0" w:lastColumn="0" w:oddVBand="0" w:evenVBand="0" w:oddHBand="1" w:evenHBand="0" w:firstRowFirstColumn="0" w:firstRowLastColumn="0" w:lastRowFirstColumn="0" w:lastRowLastColumn="0"/>
-              <w:rPr>
-                <w:lang w:val="en-AU"/>
-              </w:rPr>
-            </w:pPr>
-            <w:r>
-              <w:rPr>
-                <w:lang w:val="en-AU"/>
-              </w:rPr>
-              <w:t xml:space="preserve">    pp = @line</w:t>
-            </w:r>
-          </w:p>
-          <w:p>
-            <w:pPr>
-              <w:cnfStyle w:val="000000100000" w:firstRow="0" w:lastRow="0" w:firstColumn="0" w:lastColumn="0" w:oddVBand="0" w:evenVBand="0" w:oddHBand="1" w:evenHBand="0" w:firstRowFirstColumn="0" w:firstRowLastColumn="0" w:lastRowFirstColumn="0" w:lastRowLastColumn="0"/>
-              <w:rPr>
-                <w:lang w:val="en-AU"/>
-              </w:rPr>
-            </w:pPr>
-            <w:r>
-              <w:rPr>
-                <w:lang w:val="en-AU"/>
-              </w:rPr>
-              <w:t>}</w:t>
-            </w:r>
-          </w:p>
-        </w:tc>
-      </w:tr>
-      <w:tr>
-        <w:trPr>
-          <w:trHeight w:val="316"/>
-        </w:trPr>
-        <w:tc>
-          <w:tcPr>
-            <w:cnfStyle w:val="001000000000" w:firstRow="0" w:lastRow="0" w:firstColumn="1" w:lastColumn="0" w:oddVBand="0" w:evenVBand="0" w:oddHBand="0" w:evenHBand="0" w:firstRowFirstColumn="0" w:firstRowLastColumn="0" w:lastRowFirstColumn="0" w:lastRowLastColumn="0"/>
-            <w:tcW w:w="1615" w:type="dxa"/>
-          </w:tcPr>
-          <w:p>
-            <w:pPr>
-              <w:rPr>
-                <w:b w:val="0"/>
-              </w:rPr>
-            </w:pPr>
-          </w:p>
-        </w:tc>
-        <w:tc>
-          <w:tcPr>
-            <w:tcW w:w="283" w:type="dxa"/>
-          </w:tcPr>
-          <w:p>
-            <w:pPr>
-              <w:cnfStyle w:val="000000000000" w:firstRow="0" w:lastRow="0" w:firstColumn="0" w:lastColumn="0" w:oddVBand="0" w:evenVBand="0" w:oddHBand="0" w:evenHBand="0" w:firstRowFirstColumn="0" w:firstRowLastColumn="0" w:lastRowFirstColumn="0" w:lastRowLastColumn="0"/>
-              <w:rPr>
-                <w:lang w:val="en-AU"/>
-              </w:rPr>
-            </w:pPr>
-          </w:p>
-        </w:tc>
-        <w:tc>
-          <w:tcPr>
-            <w:tcW w:w="3769" w:type="dxa"/>
-          </w:tcPr>
-          <w:p>
-            <w:pPr>
-              <w:cnfStyle w:val="000000000000" w:firstRow="0" w:lastRow="0" w:firstColumn="0" w:lastColumn="0" w:oddVBand="0" w:evenVBand="0" w:oddHBand="0" w:evenHBand="0" w:firstRowFirstColumn="0" w:firstRowLastColumn="0" w:lastRowFirstColumn="0" w:lastRowLastColumn="0"/>
-              <w:rPr>
-                <w:lang w:val="en-AU"/>
-              </w:rPr>
-            </w:pPr>
-          </w:p>
-        </w:tc>
-        <w:tc>
-          <w:tcPr>
-            <w:tcW w:w="2153" w:type="dxa"/>
-          </w:tcPr>
-          <w:p>
-            <w:pPr>
-              <w:cnfStyle w:val="000000000000" w:firstRow="0" w:lastRow="0" w:firstColumn="0" w:lastColumn="0" w:oddVBand="0" w:evenVBand="0" w:oddHBand="0" w:evenHBand="0" w:firstRowFirstColumn="0" w:firstRowLastColumn="0" w:lastRowFirstColumn="0" w:lastRowLastColumn="0"/>
-              <w:rPr>
-                <w:lang w:val="en-AU"/>
-              </w:rPr>
-            </w:pPr>
-          </w:p>
-        </w:tc>
-        <w:tc>
-          <w:tcPr>
-            <w:tcW w:w="4064" w:type="dxa"/>
-          </w:tcPr>
-          <w:p>
-            <w:pPr>
-              <w:cnfStyle w:val="000000000000" w:firstRow="0" w:lastRow="0" w:firstColumn="0" w:lastColumn="0" w:oddVBand="0" w:evenVBand="0" w:oddHBand="0" w:evenHBand="0" w:firstRowFirstColumn="0" w:firstRowLastColumn="0" w:lastRowFirstColumn="0" w:lastRowLastColumn="0"/>
               <w:rPr>
                 <w:lang w:val="en-AU"/>
               </w:rPr>
@@ -3447,12 +2982,7 @@
       </w:pPr>
     </w:p>
     <w:sectPr>
-      <w:headerReference w:type="even" r:id="rId8"/>
-      <w:headerReference w:type="default" r:id="rId9"/>
-      <w:footerReference w:type="even" r:id="rId10"/>
-      <w:footerReference w:type="default" r:id="rId11"/>
-      <w:headerReference w:type="first" r:id="rId12"/>
-      <w:footerReference w:type="first" r:id="rId13"/>
+      <w:headerReference w:type="default" r:id="rId8"/>
       <w:pgSz w:w="11906" w:h="16838"/>
       <w:pgMar w:top="1440" w:right="1440" w:bottom="1440" w:left="1440" w:header="708" w:footer="708" w:gutter="0"/>
       <w:cols w:space="708"/>
@@ -3487,36 +3017,6 @@
 </w:endnotes>
 </file>
 
-<file path=word/footer1.xml><?xml version="1.0" encoding="utf-8"?>
-<w:ftr xmlns:wpc="http://schemas.microsoft.com/office/word/2010/wordprocessingCanvas" xmlns:mc="http://schemas.openxmlformats.org/markup-compatibility/2006" xmlns:o="urn:schemas-microsoft-com:office:office" xmlns:r="http://schemas.openxmlformats.org/officeDocument/2006/relationships" xmlns:m="http://schemas.openxmlformats.org/officeDocument/2006/math" xmlns:v="urn:schemas-microsoft-com:vml" xmlns:wp14="http://schemas.microsoft.com/office/word/2010/wordprocessingDrawing" xmlns:wp="http://schemas.openxmlformats.org/drawingml/2006/wordprocessingDrawing" xmlns:w10="urn:schemas-microsoft-com:office:word" xmlns:w="http://schemas.openxmlformats.org/wordprocessingml/2006/main" xmlns:w14="http://schemas.microsoft.com/office/word/2010/wordml" xmlns:wpg="http://schemas.microsoft.com/office/word/2010/wordprocessingGroup" xmlns:wpi="http://schemas.microsoft.com/office/word/2010/wordprocessingInk" xmlns:wne="http://schemas.microsoft.com/office/word/2006/wordml" xmlns:wps="http://schemas.microsoft.com/office/word/2010/wordprocessingShape" mc:Ignorable="w14 wp14">
-  <w:p>
-    <w:pPr>
-      <w:pStyle w:val="Footer"/>
-    </w:pPr>
-  </w:p>
-</w:ftr>
-</file>
-
-<file path=word/footer2.xml><?xml version="1.0" encoding="utf-8"?>
-<w:ftr xmlns:wpc="http://schemas.microsoft.com/office/word/2010/wordprocessingCanvas" xmlns:mc="http://schemas.openxmlformats.org/markup-compatibility/2006" xmlns:o="urn:schemas-microsoft-com:office:office" xmlns:r="http://schemas.openxmlformats.org/officeDocument/2006/relationships" xmlns:m="http://schemas.openxmlformats.org/officeDocument/2006/math" xmlns:v="urn:schemas-microsoft-com:vml" xmlns:wp14="http://schemas.microsoft.com/office/word/2010/wordprocessingDrawing" xmlns:wp="http://schemas.openxmlformats.org/drawingml/2006/wordprocessingDrawing" xmlns:w10="urn:schemas-microsoft-com:office:word" xmlns:w="http://schemas.openxmlformats.org/wordprocessingml/2006/main" xmlns:w14="http://schemas.microsoft.com/office/word/2010/wordml" xmlns:wpg="http://schemas.microsoft.com/office/word/2010/wordprocessingGroup" xmlns:wpi="http://schemas.microsoft.com/office/word/2010/wordprocessingInk" xmlns:wne="http://schemas.microsoft.com/office/word/2006/wordml" xmlns:wps="http://schemas.microsoft.com/office/word/2010/wordprocessingShape" mc:Ignorable="w14 wp14">
-  <w:p>
-    <w:pPr>
-      <w:pStyle w:val="Footer"/>
-    </w:pPr>
-  </w:p>
-</w:ftr>
-</file>
-
-<file path=word/footer3.xml><?xml version="1.0" encoding="utf-8"?>
-<w:ftr xmlns:wpc="http://schemas.microsoft.com/office/word/2010/wordprocessingCanvas" xmlns:mc="http://schemas.openxmlformats.org/markup-compatibility/2006" xmlns:o="urn:schemas-microsoft-com:office:office" xmlns:r="http://schemas.openxmlformats.org/officeDocument/2006/relationships" xmlns:m="http://schemas.openxmlformats.org/officeDocument/2006/math" xmlns:v="urn:schemas-microsoft-com:vml" xmlns:wp14="http://schemas.microsoft.com/office/word/2010/wordprocessingDrawing" xmlns:wp="http://schemas.openxmlformats.org/drawingml/2006/wordprocessingDrawing" xmlns:w10="urn:schemas-microsoft-com:office:word" xmlns:w="http://schemas.openxmlformats.org/wordprocessingml/2006/main" xmlns:w14="http://schemas.microsoft.com/office/word/2010/wordml" xmlns:wpg="http://schemas.microsoft.com/office/word/2010/wordprocessingGroup" xmlns:wpi="http://schemas.microsoft.com/office/word/2010/wordprocessingInk" xmlns:wne="http://schemas.microsoft.com/office/word/2006/wordml" xmlns:wps="http://schemas.microsoft.com/office/word/2010/wordprocessingShape" mc:Ignorable="w14 wp14">
-  <w:p>
-    <w:pPr>
-      <w:pStyle w:val="Footer"/>
-    </w:pPr>
-  </w:p>
-</w:ftr>
-</file>
-
 <file path=word/footnotes.xml><?xml version="1.0" encoding="utf-8"?>
 <w:footnotes xmlns:wpc="http://schemas.microsoft.com/office/word/2010/wordprocessingCanvas" xmlns:mc="http://schemas.openxmlformats.org/markup-compatibility/2006" xmlns:o="urn:schemas-microsoft-com:office:office" xmlns:r="http://schemas.openxmlformats.org/officeDocument/2006/relationships" xmlns:m="http://schemas.openxmlformats.org/officeDocument/2006/math" xmlns:v="urn:schemas-microsoft-com:vml" xmlns:wp14="http://schemas.microsoft.com/office/word/2010/wordprocessingDrawing" xmlns:wp="http://schemas.openxmlformats.org/drawingml/2006/wordprocessingDrawing" xmlns:w10="urn:schemas-microsoft-com:office:word" xmlns:w="http://schemas.openxmlformats.org/wordprocessingml/2006/main" xmlns:w14="http://schemas.microsoft.com/office/word/2010/wordml" xmlns:wpg="http://schemas.microsoft.com/office/word/2010/wordprocessingGroup" xmlns:wpi="http://schemas.microsoft.com/office/word/2010/wordprocessingInk" xmlns:wne="http://schemas.microsoft.com/office/word/2006/wordml" xmlns:wps="http://schemas.microsoft.com/office/word/2010/wordprocessingShape" mc:Ignorable="w14 wp14">
   <w:footnote w:type="separator" w:id="-1">
@@ -3547,16 +3047,6 @@
   <w:p>
     <w:pPr>
       <w:pStyle w:val="Header"/>
-    </w:pPr>
-  </w:p>
-</w:hdr>
-</file>
-
-<file path=word/header2.xml><?xml version="1.0" encoding="utf-8"?>
-<w:hdr xmlns:wpc="http://schemas.microsoft.com/office/word/2010/wordprocessingCanvas" xmlns:mc="http://schemas.openxmlformats.org/markup-compatibility/2006" xmlns:o="urn:schemas-microsoft-com:office:office" xmlns:r="http://schemas.openxmlformats.org/officeDocument/2006/relationships" xmlns:m="http://schemas.openxmlformats.org/officeDocument/2006/math" xmlns:v="urn:schemas-microsoft-com:vml" xmlns:wp14="http://schemas.microsoft.com/office/word/2010/wordprocessingDrawing" xmlns:wp="http://schemas.openxmlformats.org/drawingml/2006/wordprocessingDrawing" xmlns:w10="urn:schemas-microsoft-com:office:word" xmlns:w="http://schemas.openxmlformats.org/wordprocessingml/2006/main" xmlns:w14="http://schemas.microsoft.com/office/word/2010/wordml" xmlns:wpg="http://schemas.microsoft.com/office/word/2010/wordprocessingGroup" xmlns:wpi="http://schemas.microsoft.com/office/word/2010/wordprocessingInk" xmlns:wne="http://schemas.microsoft.com/office/word/2006/wordml" xmlns:wps="http://schemas.microsoft.com/office/word/2010/wordprocessingShape" mc:Ignorable="w14 wp14">
-  <w:p>
-    <w:pPr>
-      <w:pStyle w:val="Header"/>
       <w:rPr>
         <w:lang w:val="en-AU"/>
       </w:rPr>
@@ -3613,26 +3103,8 @@
       <w:rPr>
         <w:lang w:val="en-AU"/>
       </w:rPr>
-      <w:t xml:space="preserve">Instruction </w:t>
+      <w:t>Instruction Set</w:t>
     </w:r>
-    <w:r>
-      <w:rPr>
-        <w:lang w:val="en-AU"/>
-      </w:rPr>
-      <w:t>Set</w:t>
-    </w:r>
-    <w:bookmarkStart w:id="0" w:name="_GoBack"/>
-    <w:bookmarkEnd w:id="0"/>
-  </w:p>
-</w:hdr>
-</file>
-
-<file path=word/header3.xml><?xml version="1.0" encoding="utf-8"?>
-<w:hdr xmlns:wpc="http://schemas.microsoft.com/office/word/2010/wordprocessingCanvas" xmlns:mc="http://schemas.openxmlformats.org/markup-compatibility/2006" xmlns:o="urn:schemas-microsoft-com:office:office" xmlns:r="http://schemas.openxmlformats.org/officeDocument/2006/relationships" xmlns:m="http://schemas.openxmlformats.org/officeDocument/2006/math" xmlns:v="urn:schemas-microsoft-com:vml" xmlns:wp14="http://schemas.microsoft.com/office/word/2010/wordprocessingDrawing" xmlns:wp="http://schemas.openxmlformats.org/drawingml/2006/wordprocessingDrawing" xmlns:w10="urn:schemas-microsoft-com:office:word" xmlns:w="http://schemas.openxmlformats.org/wordprocessingml/2006/main" xmlns:w14="http://schemas.microsoft.com/office/word/2010/wordml" xmlns:wpg="http://schemas.microsoft.com/office/word/2010/wordprocessingGroup" xmlns:wpi="http://schemas.microsoft.com/office/word/2010/wordprocessingInk" xmlns:wne="http://schemas.microsoft.com/office/word/2006/wordml" xmlns:wps="http://schemas.microsoft.com/office/word/2010/wordprocessingShape" mc:Ignorable="w14 wp14">
-  <w:p>
-    <w:pPr>
-      <w:pStyle w:val="Header"/>
-    </w:pPr>
   </w:p>
 </w:hdr>
 </file>

--- a/NebulaResources/NebulaVM.docx
+++ b/NebulaResources/NebulaVM.docx
@@ -215,11 +215,19 @@
                 <w:lang w:val="en-AU"/>
               </w:rPr>
             </w:pPr>
-            <w:r>
-              <w:rPr>
-                <w:lang w:val="en-AU"/>
-              </w:rPr>
-              <w:t>System.exit(0);</w:t>
+            <w:proofErr w:type="spellStart"/>
+            <w:r>
+              <w:rPr>
+                <w:lang w:val="en-AU"/>
+              </w:rPr>
+              <w:t>System.exit</w:t>
+            </w:r>
+            <w:proofErr w:type="spellEnd"/>
+            <w:r>
+              <w:rPr>
+                <w:lang w:val="en-AU"/>
+              </w:rPr>
+              <w:t>(0);</w:t>
             </w:r>
           </w:p>
         </w:tc>
@@ -452,7 +460,21 @@
               <w:rPr>
                 <w:lang w:val="en-AU"/>
               </w:rPr>
-              <w:t>Stack[sp] = @Value</w:t>
+              <w:t>Stack[</w:t>
+            </w:r>
+            <w:proofErr w:type="spellStart"/>
+            <w:r>
+              <w:rPr>
+                <w:lang w:val="en-AU"/>
+              </w:rPr>
+              <w:t>sp</w:t>
+            </w:r>
+            <w:proofErr w:type="spellEnd"/>
+            <w:r>
+              <w:rPr>
+                <w:lang w:val="en-AU"/>
+              </w:rPr>
+              <w:t>] = @Value</w:t>
             </w:r>
           </w:p>
         </w:tc>
@@ -547,7 +569,21 @@
               <w:rPr>
                 <w:lang w:val="en-AU"/>
               </w:rPr>
-              <w:t>Stack[sp--] = 0;</w:t>
+              <w:t>Stack[</w:t>
+            </w:r>
+            <w:proofErr w:type="spellStart"/>
+            <w:r>
+              <w:rPr>
+                <w:lang w:val="en-AU"/>
+              </w:rPr>
+              <w:t>sp</w:t>
+            </w:r>
+            <w:proofErr w:type="spellEnd"/>
+            <w:r>
+              <w:rPr>
+                <w:lang w:val="en-AU"/>
+              </w:rPr>
+              <w:t>--] = 0;</w:t>
             </w:r>
           </w:p>
         </w:tc>
@@ -641,21 +677,63 @@
               <w:rPr>
                 <w:lang w:val="en-AU"/>
               </w:rPr>
-              <w:t>For I = 0; I &lt; stack.length; i++{</w:t>
-            </w:r>
-          </w:p>
-          <w:p>
-            <w:pPr>
-              <w:cnfStyle w:val="000000000000" w:firstRow="0" w:lastRow="0" w:firstColumn="0" w:lastColumn="0" w:oddVBand="0" w:evenVBand="0" w:oddHBand="0" w:evenHBand="0" w:firstRowFirstColumn="0" w:firstRowLastColumn="0" w:lastRowFirstColumn="0" w:lastRowLastColumn="0"/>
-              <w:rPr>
-                <w:lang w:val="en-AU"/>
-              </w:rPr>
-            </w:pPr>
-            <w:r>
-              <w:rPr>
-                <w:lang w:val="en-AU"/>
-              </w:rPr>
-              <w:t xml:space="preserve">   Stack[i] = 0</w:t>
+              <w:t xml:space="preserve">For I = 0; I &lt; </w:t>
+            </w:r>
+            <w:proofErr w:type="spellStart"/>
+            <w:r>
+              <w:rPr>
+                <w:lang w:val="en-AU"/>
+              </w:rPr>
+              <w:t>stack.length</w:t>
+            </w:r>
+            <w:proofErr w:type="spellEnd"/>
+            <w:r>
+              <w:rPr>
+                <w:lang w:val="en-AU"/>
+              </w:rPr>
+              <w:t xml:space="preserve">; </w:t>
+            </w:r>
+            <w:proofErr w:type="spellStart"/>
+            <w:r>
+              <w:rPr>
+                <w:lang w:val="en-AU"/>
+              </w:rPr>
+              <w:t>i</w:t>
+            </w:r>
+            <w:proofErr w:type="spellEnd"/>
+            <w:r>
+              <w:rPr>
+                <w:lang w:val="en-AU"/>
+              </w:rPr>
+              <w:t>++{</w:t>
+            </w:r>
+          </w:p>
+          <w:p>
+            <w:pPr>
+              <w:cnfStyle w:val="000000000000" w:firstRow="0" w:lastRow="0" w:firstColumn="0" w:lastColumn="0" w:oddVBand="0" w:evenVBand="0" w:oddHBand="0" w:evenHBand="0" w:firstRowFirstColumn="0" w:firstRowLastColumn="0" w:lastRowFirstColumn="0" w:lastRowLastColumn="0"/>
+              <w:rPr>
+                <w:lang w:val="en-AU"/>
+              </w:rPr>
+            </w:pPr>
+            <w:r>
+              <w:rPr>
+                <w:lang w:val="en-AU"/>
+              </w:rPr>
+              <w:t xml:space="preserve">   Stack[</w:t>
+            </w:r>
+            <w:proofErr w:type="spellStart"/>
+            <w:r>
+              <w:rPr>
+                <w:lang w:val="en-AU"/>
+              </w:rPr>
+              <w:t>i</w:t>
+            </w:r>
+            <w:proofErr w:type="spellEnd"/>
+            <w:r>
+              <w:rPr>
+                <w:lang w:val="en-AU"/>
+              </w:rPr>
+              <w:t>] = 0</w:t>
             </w:r>
           </w:p>
           <w:p>
@@ -694,8 +772,16 @@
               <w:rPr>
                 <w:b w:val="0"/>
               </w:rPr>
-              <w:t>SPUSH @Addr</w:t>
-            </w:r>
+              <w:t>SPUSH @</w:t>
+            </w:r>
+            <w:proofErr w:type="spellStart"/>
+            <w:r>
+              <w:rPr>
+                <w:b w:val="0"/>
+              </w:rPr>
+              <w:t>Addr</w:t>
+            </w:r>
+            <w:proofErr w:type="spellEnd"/>
           </w:p>
         </w:tc>
         <w:tc>
@@ -728,18 +814,42 @@
                 <w:lang w:val="en-AU"/>
               </w:rPr>
             </w:pPr>
-            <w:r>
-              <w:rPr>
-                <w:lang w:val="en-AU"/>
-              </w:rPr>
-              <w:t xml:space="preserve">Copys the value from </w:t>
+            <w:proofErr w:type="spellStart"/>
+            <w:r>
+              <w:rPr>
+                <w:lang w:val="en-AU"/>
+              </w:rPr>
+              <w:t>Copys</w:t>
+            </w:r>
+            <w:proofErr w:type="spellEnd"/>
+            <w:r>
+              <w:rPr>
+                <w:lang w:val="en-AU"/>
+              </w:rPr>
+              <w:t xml:space="preserve"> the value from </w:t>
             </w:r>
             <w:r>
               <w:rPr>
                 <w:i/>
                 <w:lang w:val="en-AU"/>
               </w:rPr>
-              <w:t>register[Addr]</w:t>
+              <w:t>register[</w:t>
+            </w:r>
+            <w:proofErr w:type="spellStart"/>
+            <w:r>
+              <w:rPr>
+                <w:i/>
+                <w:lang w:val="en-AU"/>
+              </w:rPr>
+              <w:t>Addr</w:t>
+            </w:r>
+            <w:proofErr w:type="spellEnd"/>
+            <w:r>
+              <w:rPr>
+                <w:i/>
+                <w:lang w:val="en-AU"/>
+              </w:rPr>
+              <w:t>]</w:t>
             </w:r>
             <w:r>
               <w:rPr>
@@ -764,8 +874,16 @@
               <w:rPr>
                 <w:lang w:val="en-AU"/>
               </w:rPr>
-              <w:t>@Addr</w:t>
-            </w:r>
+              <w:t>@</w:t>
+            </w:r>
+            <w:proofErr w:type="spellStart"/>
+            <w:r>
+              <w:rPr>
+                <w:lang w:val="en-AU"/>
+              </w:rPr>
+              <w:t>Addr</w:t>
+            </w:r>
+            <w:proofErr w:type="spellEnd"/>
           </w:p>
         </w:tc>
         <w:tc>
@@ -783,7 +901,35 @@
               <w:rPr>
                 <w:lang w:val="en-AU"/>
               </w:rPr>
-              <w:t>Stack[sp] = register[Addr];</w:t>
+              <w:t>Stack[</w:t>
+            </w:r>
+            <w:proofErr w:type="spellStart"/>
+            <w:r>
+              <w:rPr>
+                <w:lang w:val="en-AU"/>
+              </w:rPr>
+              <w:t>sp</w:t>
+            </w:r>
+            <w:proofErr w:type="spellEnd"/>
+            <w:r>
+              <w:rPr>
+                <w:lang w:val="en-AU"/>
+              </w:rPr>
+              <w:t>] = register[</w:t>
+            </w:r>
+            <w:proofErr w:type="spellStart"/>
+            <w:r>
+              <w:rPr>
+                <w:lang w:val="en-AU"/>
+              </w:rPr>
+              <w:t>Addr</w:t>
+            </w:r>
+            <w:proofErr w:type="spellEnd"/>
+            <w:r>
+              <w:rPr>
+                <w:lang w:val="en-AU"/>
+              </w:rPr>
+              <w:t>];</w:t>
             </w:r>
           </w:p>
         </w:tc>
@@ -946,8 +1092,16 @@
               <w:rPr>
                 <w:b w:val="0"/>
               </w:rPr>
-              <w:t>RPOP @Addr</w:t>
-            </w:r>
+              <w:t>RPOP @</w:t>
+            </w:r>
+            <w:proofErr w:type="spellStart"/>
+            <w:r>
+              <w:rPr>
+                <w:b w:val="0"/>
+              </w:rPr>
+              <w:t>Addr</w:t>
+            </w:r>
+            <w:proofErr w:type="spellEnd"/>
           </w:p>
         </w:tc>
         <w:tc>
@@ -992,7 +1146,23 @@
                 <w:i/>
                 <w:lang w:val="en-AU"/>
               </w:rPr>
-              <w:t>register[Addr]</w:t>
+              <w:t>register[</w:t>
+            </w:r>
+            <w:proofErr w:type="spellStart"/>
+            <w:r>
+              <w:rPr>
+                <w:i/>
+                <w:lang w:val="en-AU"/>
+              </w:rPr>
+              <w:t>Addr</w:t>
+            </w:r>
+            <w:proofErr w:type="spellEnd"/>
+            <w:r>
+              <w:rPr>
+                <w:i/>
+                <w:lang w:val="en-AU"/>
+              </w:rPr>
+              <w:t>]</w:t>
             </w:r>
           </w:p>
         </w:tc>
@@ -1011,7 +1181,21 @@
               <w:rPr>
                 <w:lang w:val="en-AU"/>
               </w:rPr>
-              <w:t>@Addr (Register Address)</w:t>
+              <w:t>@</w:t>
+            </w:r>
+            <w:proofErr w:type="spellStart"/>
+            <w:r>
+              <w:rPr>
+                <w:lang w:val="en-AU"/>
+              </w:rPr>
+              <w:t>Addr</w:t>
+            </w:r>
+            <w:proofErr w:type="spellEnd"/>
+            <w:r>
+              <w:rPr>
+                <w:lang w:val="en-AU"/>
+              </w:rPr>
+              <w:t xml:space="preserve"> (Register Address)</w:t>
             </w:r>
           </w:p>
         </w:tc>
@@ -1030,21 +1214,63 @@
               <w:rPr>
                 <w:lang w:val="en-AU"/>
               </w:rPr>
-              <w:t>Register[addr] = stack[sp]</w:t>
-            </w:r>
-          </w:p>
-          <w:p>
-            <w:pPr>
-              <w:cnfStyle w:val="000000000000" w:firstRow="0" w:lastRow="0" w:firstColumn="0" w:lastColumn="0" w:oddVBand="0" w:evenVBand="0" w:oddHBand="0" w:evenHBand="0" w:firstRowFirstColumn="0" w:firstRowLastColumn="0" w:lastRowFirstColumn="0" w:lastRowLastColumn="0"/>
-              <w:rPr>
-                <w:lang w:val="en-AU"/>
-              </w:rPr>
-            </w:pPr>
-            <w:r>
-              <w:rPr>
-                <w:lang w:val="en-AU"/>
-              </w:rPr>
-              <w:t>Stack[sp--] = 0</w:t>
+              <w:t>Register[</w:t>
+            </w:r>
+            <w:proofErr w:type="spellStart"/>
+            <w:r>
+              <w:rPr>
+                <w:lang w:val="en-AU"/>
+              </w:rPr>
+              <w:t>addr</w:t>
+            </w:r>
+            <w:proofErr w:type="spellEnd"/>
+            <w:r>
+              <w:rPr>
+                <w:lang w:val="en-AU"/>
+              </w:rPr>
+              <w:t>] = stack[</w:t>
+            </w:r>
+            <w:proofErr w:type="spellStart"/>
+            <w:r>
+              <w:rPr>
+                <w:lang w:val="en-AU"/>
+              </w:rPr>
+              <w:t>sp</w:t>
+            </w:r>
+            <w:proofErr w:type="spellEnd"/>
+            <w:r>
+              <w:rPr>
+                <w:lang w:val="en-AU"/>
+              </w:rPr>
+              <w:t>]</w:t>
+            </w:r>
+          </w:p>
+          <w:p>
+            <w:pPr>
+              <w:cnfStyle w:val="000000000000" w:firstRow="0" w:lastRow="0" w:firstColumn="0" w:lastColumn="0" w:oddVBand="0" w:evenVBand="0" w:oddHBand="0" w:evenHBand="0" w:firstRowFirstColumn="0" w:firstRowLastColumn="0" w:lastRowFirstColumn="0" w:lastRowLastColumn="0"/>
+              <w:rPr>
+                <w:lang w:val="en-AU"/>
+              </w:rPr>
+            </w:pPr>
+            <w:r>
+              <w:rPr>
+                <w:lang w:val="en-AU"/>
+              </w:rPr>
+              <w:t>Stack[</w:t>
+            </w:r>
+            <w:proofErr w:type="spellStart"/>
+            <w:r>
+              <w:rPr>
+                <w:lang w:val="en-AU"/>
+              </w:rPr>
+              <w:t>sp</w:t>
+            </w:r>
+            <w:proofErr w:type="spellEnd"/>
+            <w:r>
+              <w:rPr>
+                <w:lang w:val="en-AU"/>
+              </w:rPr>
+              <w:t>--] = 0</w:t>
             </w:r>
           </w:p>
         </w:tc>
@@ -1069,8 +1295,16 @@
               <w:rPr>
                 <w:b w:val="0"/>
               </w:rPr>
-              <w:t>RCOP @Addr</w:t>
-            </w:r>
+              <w:t>RCOP @</w:t>
+            </w:r>
+            <w:proofErr w:type="spellStart"/>
+            <w:r>
+              <w:rPr>
+                <w:b w:val="0"/>
+              </w:rPr>
+              <w:t>Addr</w:t>
+            </w:r>
+            <w:proofErr w:type="spellEnd"/>
           </w:p>
         </w:tc>
         <w:tc>
@@ -1109,18 +1343,44 @@
                 <w:lang w:val="en-AU"/>
               </w:rPr>
             </w:pPr>
-            <w:r>
-              <w:rPr>
-                <w:lang w:val="en-AU"/>
-              </w:rPr>
-              <w:t xml:space="preserve">Copys top value of the ‘Stack’ and places it at </w:t>
-            </w:r>
+            <w:proofErr w:type="spellStart"/>
+            <w:r>
+              <w:rPr>
+                <w:lang w:val="en-AU"/>
+              </w:rPr>
+              <w:t>Copys</w:t>
+            </w:r>
+            <w:proofErr w:type="spellEnd"/>
+            <w:r>
+              <w:rPr>
+                <w:lang w:val="en-AU"/>
+              </w:rPr>
+              <w:t xml:space="preserve"> top value of the ‘Stack’ and places it at </w:t>
+            </w:r>
+            <w:proofErr w:type="gramStart"/>
             <w:r>
               <w:rPr>
                 <w:i/>
                 <w:lang w:val="en-AU"/>
               </w:rPr>
-              <w:t>register[Addr]</w:t>
+              <w:t>register[</w:t>
+            </w:r>
+            <w:proofErr w:type="spellStart"/>
+            <w:proofErr w:type="gramEnd"/>
+            <w:r>
+              <w:rPr>
+                <w:i/>
+                <w:lang w:val="en-AU"/>
+              </w:rPr>
+              <w:t>Addr</w:t>
+            </w:r>
+            <w:proofErr w:type="spellEnd"/>
+            <w:r>
+              <w:rPr>
+                <w:i/>
+                <w:lang w:val="en-AU"/>
+              </w:rPr>
+              <w:t>]</w:t>
             </w:r>
             <w:r>
               <w:rPr>
@@ -1145,7 +1405,21 @@
               <w:rPr>
                 <w:lang w:val="en-AU"/>
               </w:rPr>
-              <w:t>@Addr (Register Address)</w:t>
+              <w:t>@</w:t>
+            </w:r>
+            <w:proofErr w:type="spellStart"/>
+            <w:r>
+              <w:rPr>
+                <w:lang w:val="en-AU"/>
+              </w:rPr>
+              <w:t>Addr</w:t>
+            </w:r>
+            <w:proofErr w:type="spellEnd"/>
+            <w:r>
+              <w:rPr>
+                <w:lang w:val="en-AU"/>
+              </w:rPr>
+              <w:t xml:space="preserve"> (Register Address)</w:t>
             </w:r>
           </w:p>
         </w:tc>
@@ -1164,7 +1438,35 @@
               <w:rPr>
                 <w:lang w:val="en-AU"/>
               </w:rPr>
-              <w:t>Register[addr] = stack[sp]</w:t>
+              <w:t>Register[</w:t>
+            </w:r>
+            <w:proofErr w:type="spellStart"/>
+            <w:r>
+              <w:rPr>
+                <w:lang w:val="en-AU"/>
+              </w:rPr>
+              <w:t>addr</w:t>
+            </w:r>
+            <w:proofErr w:type="spellEnd"/>
+            <w:r>
+              <w:rPr>
+                <w:lang w:val="en-AU"/>
+              </w:rPr>
+              <w:t>] = stack[</w:t>
+            </w:r>
+            <w:proofErr w:type="spellStart"/>
+            <w:r>
+              <w:rPr>
+                <w:lang w:val="en-AU"/>
+              </w:rPr>
+              <w:t>sp</w:t>
+            </w:r>
+            <w:proofErr w:type="spellEnd"/>
+            <w:r>
+              <w:rPr>
+                <w:lang w:val="en-AU"/>
+              </w:rPr>
+              <w:t>]</w:t>
             </w:r>
           </w:p>
         </w:tc>
@@ -1188,7 +1490,33 @@
               <w:rPr>
                 <w:b w:val="0"/>
               </w:rPr>
-              <w:t>RPUSH @Value @Addr</w:t>
+              <w:t>RPUSH @</w:t>
+            </w:r>
+            <w:proofErr w:type="spellStart"/>
+            <w:r>
+              <w:rPr>
+                <w:b w:val="0"/>
+              </w:rPr>
+              <w:t>Addr</w:t>
+            </w:r>
+            <w:proofErr w:type="spellEnd"/>
+            <w:r>
+              <w:rPr>
+                <w:b w:val="0"/>
+              </w:rPr>
+              <w:t xml:space="preserve"> </w:t>
+            </w:r>
+            <w:r>
+              <w:rPr>
+                <w:b w:val="0"/>
+              </w:rPr>
+              <w:t>@</w:t>
+            </w:r>
+            <w:r>
+              <w:rPr>
+                <w:b w:val="0"/>
+              </w:rPr>
+              <w:t>Value</w:t>
             </w:r>
           </w:p>
         </w:tc>
@@ -1229,12 +1557,37 @@
               </w:rPr>
               <w:t xml:space="preserve">Places @Value on the register at </w:t>
             </w:r>
+            <w:proofErr w:type="spellStart"/>
             <w:r>
               <w:rPr>
                 <w:i/>
                 <w:lang w:val="en-AU"/>
               </w:rPr>
-              <w:t>Addr (register[Addr])</w:t>
+              <w:t>Addr</w:t>
+            </w:r>
+            <w:proofErr w:type="spellEnd"/>
+            <w:r>
+              <w:rPr>
+                <w:i/>
+                <w:lang w:val="en-AU"/>
+              </w:rPr>
+              <w:t xml:space="preserve"> (register[</w:t>
+            </w:r>
+            <w:proofErr w:type="spellStart"/>
+            <w:r>
+              <w:rPr>
+                <w:i/>
+                <w:lang w:val="en-AU"/>
+              </w:rPr>
+              <w:t>Addr</w:t>
+            </w:r>
+            <w:proofErr w:type="spellEnd"/>
+            <w:r>
+              <w:rPr>
+                <w:i/>
+                <w:lang w:val="en-AU"/>
+              </w:rPr>
+              <w:t>])</w:t>
             </w:r>
           </w:p>
         </w:tc>
@@ -1253,6 +1606,36 @@
               <w:rPr>
                 <w:lang w:val="en-AU"/>
               </w:rPr>
+              <w:t>@</w:t>
+            </w:r>
+            <w:proofErr w:type="spellStart"/>
+            <w:r>
+              <w:rPr>
+                <w:lang w:val="en-AU"/>
+              </w:rPr>
+              <w:t>Addr</w:t>
+            </w:r>
+            <w:proofErr w:type="spellEnd"/>
+            <w:r>
+              <w:rPr>
+                <w:lang w:val="en-AU"/>
+              </w:rPr>
+              <w:t xml:space="preserve"> (Register Address)</w:t>
+            </w:r>
+            <w:bookmarkStart w:id="0" w:name="_GoBack"/>
+            <w:bookmarkEnd w:id="0"/>
+          </w:p>
+          <w:p>
+            <w:pPr>
+              <w:cnfStyle w:val="000000000000" w:firstRow="0" w:lastRow="0" w:firstColumn="0" w:lastColumn="0" w:oddVBand="0" w:evenVBand="0" w:oddHBand="0" w:evenHBand="0" w:firstRowFirstColumn="0" w:firstRowLastColumn="0" w:lastRowFirstColumn="0" w:lastRowLastColumn="0"/>
+              <w:rPr>
+                <w:lang w:val="en-AU"/>
+              </w:rPr>
+            </w:pPr>
+            <w:r>
+              <w:rPr>
+                <w:lang w:val="en-AU"/>
+              </w:rPr>
               <w:t>@Value (Integer)</w:t>
             </w:r>
           </w:p>
@@ -1263,12 +1646,6 @@
                 <w:lang w:val="en-AU"/>
               </w:rPr>
             </w:pPr>
-            <w:r>
-              <w:rPr>
-                <w:lang w:val="en-AU"/>
-              </w:rPr>
-              <w:t>@Addr (Register Address)</w:t>
-            </w:r>
           </w:p>
         </w:tc>
         <w:tc>
@@ -1286,7 +1663,21 @@
               <w:rPr>
                 <w:lang w:val="en-AU"/>
               </w:rPr>
-              <w:t>Register[addr] = @Value;</w:t>
+              <w:t>Register[</w:t>
+            </w:r>
+            <w:proofErr w:type="spellStart"/>
+            <w:r>
+              <w:rPr>
+                <w:lang w:val="en-AU"/>
+              </w:rPr>
+              <w:t>addr</w:t>
+            </w:r>
+            <w:proofErr w:type="spellEnd"/>
+            <w:r>
+              <w:rPr>
+                <w:lang w:val="en-AU"/>
+              </w:rPr>
+              <w:t>] = @Value;</w:t>
             </w:r>
           </w:p>
         </w:tc>
@@ -1507,7 +1898,21 @@
               <w:rPr>
                 <w:lang w:val="en-AU"/>
               </w:rPr>
-              <w:t>Stack[sp] &amp; Stack[sp-1]</w:t>
+              <w:t>Stack[</w:t>
+            </w:r>
+            <w:proofErr w:type="spellStart"/>
+            <w:r>
+              <w:rPr>
+                <w:lang w:val="en-AU"/>
+              </w:rPr>
+              <w:t>sp</w:t>
+            </w:r>
+            <w:proofErr w:type="spellEnd"/>
+            <w:r>
+              <w:rPr>
+                <w:lang w:val="en-AU"/>
+              </w:rPr>
+              <w:t>] &amp; Stack[sp-1]</w:t>
             </w:r>
           </w:p>
         </w:tc>
@@ -1526,7 +1931,21 @@
               <w:rPr>
                 <w:lang w:val="en-AU"/>
               </w:rPr>
-              <w:t xml:space="preserve">Stack[sp-1] = Stack[sp]/Stack[sp-1] </w:t>
+              <w:t>Stack[sp-1] = Stack[</w:t>
+            </w:r>
+            <w:proofErr w:type="spellStart"/>
+            <w:r>
+              <w:rPr>
+                <w:lang w:val="en-AU"/>
+              </w:rPr>
+              <w:t>sp</w:t>
+            </w:r>
+            <w:proofErr w:type="spellEnd"/>
+            <w:r>
+              <w:rPr>
+                <w:lang w:val="en-AU"/>
+              </w:rPr>
+              <w:t xml:space="preserve">]/Stack[sp-1] </w:t>
             </w:r>
           </w:p>
         </w:tc>
@@ -1608,7 +2027,21 @@
               <w:rPr>
                 <w:lang w:val="en-AU"/>
               </w:rPr>
-              <w:t>Stack[sp] &amp; Stack[sp-1]</w:t>
+              <w:t>Stack[</w:t>
+            </w:r>
+            <w:proofErr w:type="spellStart"/>
+            <w:r>
+              <w:rPr>
+                <w:lang w:val="en-AU"/>
+              </w:rPr>
+              <w:t>sp</w:t>
+            </w:r>
+            <w:proofErr w:type="spellEnd"/>
+            <w:r>
+              <w:rPr>
+                <w:lang w:val="en-AU"/>
+              </w:rPr>
+              <w:t>] &amp; Stack[sp-1]</w:t>
             </w:r>
           </w:p>
         </w:tc>
@@ -1627,21 +2060,43 @@
               <w:rPr>
                 <w:lang w:val="en-AU"/>
               </w:rPr>
-              <w:t>Stack[sp-1] = Stack[sp]*Stack[sp-1]</w:t>
-            </w:r>
-          </w:p>
-          <w:p>
-            <w:pPr>
-              <w:cnfStyle w:val="000000000000" w:firstRow="0" w:lastRow="0" w:firstColumn="0" w:lastColumn="0" w:oddVBand="0" w:evenVBand="0" w:oddHBand="0" w:evenHBand="0" w:firstRowFirstColumn="0" w:firstRowLastColumn="0" w:lastRowFirstColumn="0" w:lastRowLastColumn="0"/>
-              <w:rPr>
-                <w:lang w:val="en-AU"/>
-              </w:rPr>
-            </w:pPr>
-            <w:r>
-              <w:rPr>
-                <w:lang w:val="en-AU"/>
-              </w:rPr>
-              <w:t>Sp--;</w:t>
+              <w:t>Stack[sp-1] = Stack[</w:t>
+            </w:r>
+            <w:proofErr w:type="spellStart"/>
+            <w:r>
+              <w:rPr>
+                <w:lang w:val="en-AU"/>
+              </w:rPr>
+              <w:t>sp</w:t>
+            </w:r>
+            <w:proofErr w:type="spellEnd"/>
+            <w:r>
+              <w:rPr>
+                <w:lang w:val="en-AU"/>
+              </w:rPr>
+              <w:t>]*Stack[sp-1]</w:t>
+            </w:r>
+          </w:p>
+          <w:p>
+            <w:pPr>
+              <w:cnfStyle w:val="000000000000" w:firstRow="0" w:lastRow="0" w:firstColumn="0" w:lastColumn="0" w:oddVBand="0" w:evenVBand="0" w:oddHBand="0" w:evenHBand="0" w:firstRowFirstColumn="0" w:firstRowLastColumn="0" w:lastRowFirstColumn="0" w:lastRowLastColumn="0"/>
+              <w:rPr>
+                <w:lang w:val="en-AU"/>
+              </w:rPr>
+            </w:pPr>
+            <w:proofErr w:type="spellStart"/>
+            <w:r>
+              <w:rPr>
+                <w:lang w:val="en-AU"/>
+              </w:rPr>
+              <w:t>Sp</w:t>
+            </w:r>
+            <w:proofErr w:type="spellEnd"/>
+            <w:r>
+              <w:rPr>
+                <w:lang w:val="en-AU"/>
+              </w:rPr>
+              <w:t>--;</w:t>
             </w:r>
           </w:p>
         </w:tc>
@@ -1723,7 +2178,21 @@
               <w:rPr>
                 <w:lang w:val="en-AU"/>
               </w:rPr>
-              <w:t>Stack[sp] &amp; Stack[sp-1]</w:t>
+              <w:t>Stack[</w:t>
+            </w:r>
+            <w:proofErr w:type="spellStart"/>
+            <w:r>
+              <w:rPr>
+                <w:lang w:val="en-AU"/>
+              </w:rPr>
+              <w:t>sp</w:t>
+            </w:r>
+            <w:proofErr w:type="spellEnd"/>
+            <w:r>
+              <w:rPr>
+                <w:lang w:val="en-AU"/>
+              </w:rPr>
+              <w:t>] &amp; Stack[sp-1]</w:t>
             </w:r>
           </w:p>
         </w:tc>
@@ -1742,21 +2211,43 @@
               <w:rPr>
                 <w:lang w:val="en-AU"/>
               </w:rPr>
-              <w:t>Stack[sp-1] = Stack[sp]+Stack[sp-1]</w:t>
-            </w:r>
-          </w:p>
-          <w:p>
-            <w:pPr>
-              <w:cnfStyle w:val="000000100000" w:firstRow="0" w:lastRow="0" w:firstColumn="0" w:lastColumn="0" w:oddVBand="0" w:evenVBand="0" w:oddHBand="1" w:evenHBand="0" w:firstRowFirstColumn="0" w:firstRowLastColumn="0" w:lastRowFirstColumn="0" w:lastRowLastColumn="0"/>
-              <w:rPr>
-                <w:lang w:val="en-AU"/>
-              </w:rPr>
-            </w:pPr>
-            <w:r>
-              <w:rPr>
-                <w:lang w:val="en-AU"/>
-              </w:rPr>
-              <w:t>Sp--;</w:t>
+              <w:t>Stack[sp-1] = Stack[</w:t>
+            </w:r>
+            <w:proofErr w:type="spellStart"/>
+            <w:r>
+              <w:rPr>
+                <w:lang w:val="en-AU"/>
+              </w:rPr>
+              <w:t>sp</w:t>
+            </w:r>
+            <w:proofErr w:type="spellEnd"/>
+            <w:r>
+              <w:rPr>
+                <w:lang w:val="en-AU"/>
+              </w:rPr>
+              <w:t>]+Stack[sp-1]</w:t>
+            </w:r>
+          </w:p>
+          <w:p>
+            <w:pPr>
+              <w:cnfStyle w:val="000000100000" w:firstRow="0" w:lastRow="0" w:firstColumn="0" w:lastColumn="0" w:oddVBand="0" w:evenVBand="0" w:oddHBand="1" w:evenHBand="0" w:firstRowFirstColumn="0" w:firstRowLastColumn="0" w:lastRowFirstColumn="0" w:lastRowLastColumn="0"/>
+              <w:rPr>
+                <w:lang w:val="en-AU"/>
+              </w:rPr>
+            </w:pPr>
+            <w:proofErr w:type="spellStart"/>
+            <w:r>
+              <w:rPr>
+                <w:lang w:val="en-AU"/>
+              </w:rPr>
+              <w:t>Sp</w:t>
+            </w:r>
+            <w:proofErr w:type="spellEnd"/>
+            <w:r>
+              <w:rPr>
+                <w:lang w:val="en-AU"/>
+              </w:rPr>
+              <w:t>--;</w:t>
             </w:r>
           </w:p>
         </w:tc>
@@ -1837,7 +2328,21 @@
               <w:rPr>
                 <w:lang w:val="en-AU"/>
               </w:rPr>
-              <w:t>Stack[sp] &amp; Stack[sp-1]</w:t>
+              <w:t>Stack[</w:t>
+            </w:r>
+            <w:proofErr w:type="spellStart"/>
+            <w:r>
+              <w:rPr>
+                <w:lang w:val="en-AU"/>
+              </w:rPr>
+              <w:t>sp</w:t>
+            </w:r>
+            <w:proofErr w:type="spellEnd"/>
+            <w:r>
+              <w:rPr>
+                <w:lang w:val="en-AU"/>
+              </w:rPr>
+              <w:t>] &amp; Stack[sp-1]</w:t>
             </w:r>
           </w:p>
         </w:tc>
@@ -1856,21 +2361,43 @@
               <w:rPr>
                 <w:lang w:val="en-AU"/>
               </w:rPr>
-              <w:t>Stack[sp-1] = Stack[sp]-Stack[sp-1]</w:t>
-            </w:r>
-          </w:p>
-          <w:p>
-            <w:pPr>
-              <w:cnfStyle w:val="000000000000" w:firstRow="0" w:lastRow="0" w:firstColumn="0" w:lastColumn="0" w:oddVBand="0" w:evenVBand="0" w:oddHBand="0" w:evenHBand="0" w:firstRowFirstColumn="0" w:firstRowLastColumn="0" w:lastRowFirstColumn="0" w:lastRowLastColumn="0"/>
-              <w:rPr>
-                <w:lang w:val="en-AU"/>
-              </w:rPr>
-            </w:pPr>
-            <w:r>
-              <w:rPr>
-                <w:lang w:val="en-AU"/>
-              </w:rPr>
-              <w:t>Sp--;</w:t>
+              <w:t>Stack[sp-1] = Stack[</w:t>
+            </w:r>
+            <w:proofErr w:type="spellStart"/>
+            <w:r>
+              <w:rPr>
+                <w:lang w:val="en-AU"/>
+              </w:rPr>
+              <w:t>sp</w:t>
+            </w:r>
+            <w:proofErr w:type="spellEnd"/>
+            <w:r>
+              <w:rPr>
+                <w:lang w:val="en-AU"/>
+              </w:rPr>
+              <w:t>]-Stack[sp-1]</w:t>
+            </w:r>
+          </w:p>
+          <w:p>
+            <w:pPr>
+              <w:cnfStyle w:val="000000000000" w:firstRow="0" w:lastRow="0" w:firstColumn="0" w:lastColumn="0" w:oddVBand="0" w:evenVBand="0" w:oddHBand="0" w:evenHBand="0" w:firstRowFirstColumn="0" w:firstRowLastColumn="0" w:lastRowFirstColumn="0" w:lastRowLastColumn="0"/>
+              <w:rPr>
+                <w:lang w:val="en-AU"/>
+              </w:rPr>
+            </w:pPr>
+            <w:proofErr w:type="spellStart"/>
+            <w:r>
+              <w:rPr>
+                <w:lang w:val="en-AU"/>
+              </w:rPr>
+              <w:t>Sp</w:t>
+            </w:r>
+            <w:proofErr w:type="spellEnd"/>
+            <w:r>
+              <w:rPr>
+                <w:lang w:val="en-AU"/>
+              </w:rPr>
+              <w:t>--;</w:t>
             </w:r>
           </w:p>
         </w:tc>
@@ -1988,7 +2515,6 @@
           </w:tcPr>
           <w:p>
             <w:r>
-              <w:lastRenderedPageBreak/>
               <w:t>IO COMMANDS</w:t>
             </w:r>
           </w:p>
@@ -2127,7 +2653,21 @@
               <w:rPr>
                 <w:lang w:val="en-AU"/>
               </w:rPr>
-              <w:t>Stack[sp]</w:t>
+              <w:t>Stack[</w:t>
+            </w:r>
+            <w:proofErr w:type="spellStart"/>
+            <w:r>
+              <w:rPr>
+                <w:lang w:val="en-AU"/>
+              </w:rPr>
+              <w:t>sp</w:t>
+            </w:r>
+            <w:proofErr w:type="spellEnd"/>
+            <w:r>
+              <w:rPr>
+                <w:lang w:val="en-AU"/>
+              </w:rPr>
+              <w:t>]</w:t>
             </w:r>
           </w:p>
         </w:tc>
@@ -2142,11 +2682,33 @@
                 <w:lang w:val="en-AU"/>
               </w:rPr>
             </w:pPr>
-            <w:r>
-              <w:rPr>
-                <w:lang w:val="en-AU"/>
-              </w:rPr>
-              <w:t>Syso((char) stack[sp])</w:t>
+            <w:proofErr w:type="spellStart"/>
+            <w:r>
+              <w:rPr>
+                <w:lang w:val="en-AU"/>
+              </w:rPr>
+              <w:t>Syso</w:t>
+            </w:r>
+            <w:proofErr w:type="spellEnd"/>
+            <w:r>
+              <w:rPr>
+                <w:lang w:val="en-AU"/>
+              </w:rPr>
+              <w:t>((char) stack[</w:t>
+            </w:r>
+            <w:proofErr w:type="spellStart"/>
+            <w:r>
+              <w:rPr>
+                <w:lang w:val="en-AU"/>
+              </w:rPr>
+              <w:t>sp</w:t>
+            </w:r>
+            <w:proofErr w:type="spellEnd"/>
+            <w:r>
+              <w:rPr>
+                <w:lang w:val="en-AU"/>
+              </w:rPr>
+              <w:t>])</w:t>
             </w:r>
           </w:p>
         </w:tc>
@@ -2227,7 +2789,21 @@
               <w:rPr>
                 <w:lang w:val="en-AU"/>
               </w:rPr>
-              <w:t>Stack[sp]</w:t>
+              <w:t>Stack[</w:t>
+            </w:r>
+            <w:proofErr w:type="spellStart"/>
+            <w:r>
+              <w:rPr>
+                <w:lang w:val="en-AU"/>
+              </w:rPr>
+              <w:t>sp</w:t>
+            </w:r>
+            <w:proofErr w:type="spellEnd"/>
+            <w:r>
+              <w:rPr>
+                <w:lang w:val="en-AU"/>
+              </w:rPr>
+              <w:t>]</w:t>
             </w:r>
           </w:p>
         </w:tc>
@@ -2242,11 +2818,33 @@
                 <w:lang w:val="en-AU"/>
               </w:rPr>
             </w:pPr>
-            <w:r>
-              <w:rPr>
-                <w:lang w:val="en-AU"/>
-              </w:rPr>
-              <w:t>Syso(stack[sp]`1)</w:t>
+            <w:proofErr w:type="spellStart"/>
+            <w:r>
+              <w:rPr>
+                <w:lang w:val="en-AU"/>
+              </w:rPr>
+              <w:t>Syso</w:t>
+            </w:r>
+            <w:proofErr w:type="spellEnd"/>
+            <w:r>
+              <w:rPr>
+                <w:lang w:val="en-AU"/>
+              </w:rPr>
+              <w:t>(stack[</w:t>
+            </w:r>
+            <w:proofErr w:type="spellStart"/>
+            <w:r>
+              <w:rPr>
+                <w:lang w:val="en-AU"/>
+              </w:rPr>
+              <w:t>sp</w:t>
+            </w:r>
+            <w:proofErr w:type="spellEnd"/>
+            <w:r>
+              <w:rPr>
+                <w:lang w:val="en-AU"/>
+              </w:rPr>
+              <w:t>]`1)</w:t>
             </w:r>
           </w:p>
         </w:tc>
@@ -2567,7 +3165,21 @@
               <w:rPr>
                 <w:lang w:val="en-AU"/>
               </w:rPr>
-              <w:t>@Line @Value1 stack[sp] @Value2 stack[sp-1]</w:t>
+              <w:t>@Line @Value1 stack[</w:t>
+            </w:r>
+            <w:proofErr w:type="spellStart"/>
+            <w:r>
+              <w:rPr>
+                <w:lang w:val="en-AU"/>
+              </w:rPr>
+              <w:t>sp</w:t>
+            </w:r>
+            <w:proofErr w:type="spellEnd"/>
+            <w:r>
+              <w:rPr>
+                <w:lang w:val="en-AU"/>
+              </w:rPr>
+              <w:t>] @Value2 stack[sp-1]</w:t>
             </w:r>
           </w:p>
         </w:tc>
@@ -2586,7 +3198,21 @@
               <w:rPr>
                 <w:lang w:val="en-AU"/>
               </w:rPr>
-              <w:t>If(stack[sp] == stack[sp-1]{</w:t>
+              <w:t>If(stack[</w:t>
+            </w:r>
+            <w:proofErr w:type="spellStart"/>
+            <w:r>
+              <w:rPr>
+                <w:lang w:val="en-AU"/>
+              </w:rPr>
+              <w:t>sp</w:t>
+            </w:r>
+            <w:proofErr w:type="spellEnd"/>
+            <w:r>
+              <w:rPr>
+                <w:lang w:val="en-AU"/>
+              </w:rPr>
+              <w:t>] == stack[sp-1]{</w:t>
             </w:r>
           </w:p>
           <w:p>
@@ -2696,7 +3322,21 @@
               <w:rPr>
                 <w:lang w:val="en-AU"/>
               </w:rPr>
-              <w:t>@Line @Value1 stack[sp] @Value2 stack[sp-1]</w:t>
+              <w:t>@Line @Value1 stack[</w:t>
+            </w:r>
+            <w:proofErr w:type="spellStart"/>
+            <w:r>
+              <w:rPr>
+                <w:lang w:val="en-AU"/>
+              </w:rPr>
+              <w:t>sp</w:t>
+            </w:r>
+            <w:proofErr w:type="spellEnd"/>
+            <w:r>
+              <w:rPr>
+                <w:lang w:val="en-AU"/>
+              </w:rPr>
+              <w:t>] @Value2 stack[sp-1]</w:t>
             </w:r>
           </w:p>
         </w:tc>
@@ -2715,19 +3355,21 @@
               <w:rPr>
                 <w:lang w:val="en-AU"/>
               </w:rPr>
-              <w:t>If(</w:t>
-            </w:r>
-            <w:r>
-              <w:rPr>
-                <w:lang w:val="en-AU"/>
-              </w:rPr>
-              <w:t>stack[sp] &lt;</w:t>
-            </w:r>
-            <w:r>
-              <w:rPr>
-                <w:lang w:val="en-AU"/>
-              </w:rPr>
-              <w:t xml:space="preserve"> stack[sp-1]{</w:t>
+              <w:t>If(stack[</w:t>
+            </w:r>
+            <w:proofErr w:type="spellStart"/>
+            <w:r>
+              <w:rPr>
+                <w:lang w:val="en-AU"/>
+              </w:rPr>
+              <w:t>sp</w:t>
+            </w:r>
+            <w:proofErr w:type="spellEnd"/>
+            <w:r>
+              <w:rPr>
+                <w:lang w:val="en-AU"/>
+              </w:rPr>
+              <w:t>] &lt; stack[sp-1]{</w:t>
             </w:r>
           </w:p>
           <w:p>
@@ -2800,8 +3442,6 @@
               </w:rPr>
               <w:t>17</w:t>
             </w:r>
-            <w:bookmarkStart w:id="0" w:name="_GoBack"/>
-            <w:bookmarkEnd w:id="0"/>
           </w:p>
         </w:tc>
         <w:tc>
@@ -2838,7 +3478,21 @@
               <w:rPr>
                 <w:lang w:val="en-AU"/>
               </w:rPr>
-              <w:t>@Line @Value1 stack[sp] @Value2 stack[sp-1]</w:t>
+              <w:t>@Line @Value1 stack[</w:t>
+            </w:r>
+            <w:proofErr w:type="spellStart"/>
+            <w:r>
+              <w:rPr>
+                <w:lang w:val="en-AU"/>
+              </w:rPr>
+              <w:t>sp</w:t>
+            </w:r>
+            <w:proofErr w:type="spellEnd"/>
+            <w:r>
+              <w:rPr>
+                <w:lang w:val="en-AU"/>
+              </w:rPr>
+              <w:t>] @Value2 stack[sp-1]</w:t>
             </w:r>
           </w:p>
         </w:tc>
@@ -2857,19 +3511,21 @@
               <w:rPr>
                 <w:lang w:val="en-AU"/>
               </w:rPr>
-              <w:t>If(</w:t>
-            </w:r>
-            <w:r>
-              <w:rPr>
-                <w:lang w:val="en-AU"/>
-              </w:rPr>
-              <w:t>stack[sp] &gt;</w:t>
-            </w:r>
-            <w:r>
-              <w:rPr>
-                <w:lang w:val="en-AU"/>
-              </w:rPr>
-              <w:t xml:space="preserve"> stack[sp-1]{</w:t>
+              <w:t>If(stack[</w:t>
+            </w:r>
+            <w:proofErr w:type="spellStart"/>
+            <w:r>
+              <w:rPr>
+                <w:lang w:val="en-AU"/>
+              </w:rPr>
+              <w:t>sp</w:t>
+            </w:r>
+            <w:proofErr w:type="spellEnd"/>
+            <w:r>
+              <w:rPr>
+                <w:lang w:val="en-AU"/>
+              </w:rPr>
+              <w:t>] &gt; stack[sp-1]{</w:t>
             </w:r>
           </w:p>
           <w:p>
@@ -3075,7 +3731,7 @@
           <v:path o:extrusionok="f" gradientshapeok="t" o:connecttype="rect"/>
           <o:lock v:ext="edit" aspectratio="t"/>
         </v:shapetype>
-        <v:shape id="_x0000_s2049" type="#_x0000_t75" style="position:absolute;margin-left:-39pt;margin-top:-9.1pt;width:30.75pt;height:30.75pt;z-index:-251657216;mso-position-horizontal-relative:text;mso-position-vertical-relative:text;mso-width-relative:page;mso-height-relative:page" wrapcoords="8956 527 -527 10537 8429 20546 8956 20546 12117 20546 12644 20546 21600 10537 12117 527 8956 527">
+        <v:shape id="_x0000_s2049" type="#_x0000_t75" style="position:absolute;margin-left:-39pt;margin-top:-9.1pt;width:30.75pt;height:30.75pt;z-index:-251658752;mso-position-horizontal-relative:text;mso-position-vertical-relative:text;mso-width-relative:page;mso-height-relative:page" wrapcoords="8956 527 -527 10537 8429 20546 8956 20546 12117 20546 12644 20546 21600 10537 12117 527 8956 527">
           <v:imagedata r:id="rId1" o:title="NebulaLogo100pxLossy"/>
           <w10:wrap type="through"/>
         </v:shape>
